--- a/Data Mining and Visualization Final Projet Ziv Chaba 326681285 Yonatan Golan 208980888.docx
+++ b/Data Mining and Visualization Final Projet Ziv Chaba 326681285 Yonatan Golan 208980888.docx
@@ -6,7 +6,6 @@
       <w:pPr>
         <w:jc w:val="center"/>
         <w:rPr>
-          <w:rFonts w:hint="cs"/>
           <w:sz w:val="24"/>
           <w:szCs w:val="24"/>
           <w:rtl/>
@@ -55,7 +54,7 @@
       <w:pPr>
         <w:jc w:val="center"/>
         <w:rPr>
-          <w:rFonts w:cstheme="minorHAnsi" w:hint="cs"/>
+          <w:rFonts w:cstheme="minorHAnsi"/>
           <w:b/>
           <w:bCs/>
           <w:sz w:val="48"/>
@@ -194,7 +193,6 @@
           <w:szCs w:val="36"/>
         </w:rPr>
       </w:pPr>
-      <w:proofErr w:type="spellStart"/>
       <w:r>
         <w:rPr>
           <w:b/>
@@ -202,37 +200,7 @@
           <w:sz w:val="36"/>
           <w:szCs w:val="36"/>
         </w:rPr>
-        <w:t>Ziv</w:t>
-      </w:r>
-      <w:proofErr w:type="spellEnd"/>
-      <w:r>
-        <w:rPr>
-          <w:b/>
-          <w:bCs/>
-          <w:sz w:val="36"/>
-          <w:szCs w:val="36"/>
-        </w:rPr>
-        <w:t xml:space="preserve"> </w:t>
-      </w:r>
-      <w:proofErr w:type="spellStart"/>
-      <w:r>
-        <w:rPr>
-          <w:b/>
-          <w:bCs/>
-          <w:sz w:val="36"/>
-          <w:szCs w:val="36"/>
-        </w:rPr>
-        <w:t>Chaba</w:t>
-      </w:r>
-      <w:proofErr w:type="spellEnd"/>
-      <w:r>
-        <w:rPr>
-          <w:b/>
-          <w:bCs/>
-          <w:sz w:val="36"/>
-          <w:szCs w:val="36"/>
-        </w:rPr>
-        <w:t xml:space="preserve"> 326681285 </w:t>
+        <w:t xml:space="preserve">Ziv Chaba 326681285 </w:t>
       </w:r>
     </w:p>
     <w:p>
@@ -271,7 +239,6 @@
       <w:pPr>
         <w:jc w:val="right"/>
         <w:rPr>
-          <w:rFonts w:hint="cs"/>
           <w:rtl/>
         </w:rPr>
       </w:pPr>
@@ -388,7 +355,7 @@
       <w:pPr>
         <w:jc w:val="right"/>
         <w:rPr>
-          <w:rFonts w:cstheme="minorHAnsi" w:hint="cs"/>
+          <w:rFonts w:cstheme="minorHAnsi"/>
           <w:b/>
           <w:bCs/>
           <w:sz w:val="28"/>
@@ -411,7 +378,7 @@
       <w:pPr>
         <w:jc w:val="right"/>
         <w:rPr>
-          <w:rFonts w:cstheme="minorHAnsi" w:hint="cs"/>
+          <w:rFonts w:cstheme="minorHAnsi"/>
           <w:b/>
           <w:bCs/>
           <w:sz w:val="24"/>
@@ -595,15 +562,7 @@
           <w:sz w:val="24"/>
           <w:szCs w:val="24"/>
         </w:rPr>
-        <w:t xml:space="preserve">Hotels will be able to </w:t>
-      </w:r>
-      <w:r>
-        <w:rPr>
-          <w:rFonts w:cstheme="minorHAnsi"/>
-          <w:sz w:val="24"/>
-          <w:szCs w:val="24"/>
-        </w:rPr>
-        <w:t>a</w:t>
+        <w:t>Hotels will be able to a</w:t>
       </w:r>
       <w:r>
         <w:rPr>
@@ -657,15 +616,7 @@
           <w:sz w:val="24"/>
           <w:szCs w:val="24"/>
         </w:rPr>
-        <w:t xml:space="preserve">Hotels will be able to </w:t>
-      </w:r>
-      <w:r>
-        <w:rPr>
-          <w:rFonts w:cstheme="minorHAnsi"/>
-          <w:sz w:val="24"/>
-          <w:szCs w:val="24"/>
-        </w:rPr>
-        <w:t>i</w:t>
+        <w:t>Hotels will be able to i</w:t>
       </w:r>
       <w:r>
         <w:rPr>
@@ -801,28 +752,7 @@
           <w:sz w:val="24"/>
           <w:szCs w:val="24"/>
         </w:rPr>
-        <w:t>Create</w:t>
-      </w:r>
-      <w:r>
-        <w:rPr>
-          <w:sz w:val="24"/>
-          <w:szCs w:val="24"/>
-        </w:rPr>
-        <w:t xml:space="preserve"> machine learning model</w:t>
-      </w:r>
-      <w:r>
-        <w:rPr>
-          <w:sz w:val="24"/>
-          <w:szCs w:val="24"/>
-        </w:rPr>
-        <w:t>s</w:t>
-      </w:r>
-      <w:r>
-        <w:rPr>
-          <w:sz w:val="24"/>
-          <w:szCs w:val="24"/>
-        </w:rPr>
-        <w:t xml:space="preserve"> to predict reservation cancellations.</w:t>
+        <w:t>Create machine learning models to predict reservation cancellations.</w:t>
       </w:r>
     </w:p>
     <w:p>
@@ -994,27 +924,27 @@
       <w:pPr>
         <w:jc w:val="right"/>
         <w:rPr>
-          <w:rFonts w:cstheme="minorHAnsi" w:hint="cs"/>
-          <w:sz w:val="24"/>
-          <w:szCs w:val="24"/>
-        </w:rPr>
-      </w:pPr>
-    </w:p>
-    <w:p>
-      <w:pPr>
-        <w:jc w:val="right"/>
-        <w:rPr>
-          <w:rFonts w:cstheme="minorHAnsi" w:hint="cs"/>
-          <w:sz w:val="24"/>
-          <w:szCs w:val="24"/>
-        </w:rPr>
-      </w:pPr>
-    </w:p>
-    <w:p>
-      <w:pPr>
-        <w:jc w:val="right"/>
-        <w:rPr>
-          <w:rFonts w:cstheme="minorHAnsi" w:hint="cs"/>
+          <w:rFonts w:cstheme="minorHAnsi"/>
+          <w:sz w:val="24"/>
+          <w:szCs w:val="24"/>
+        </w:rPr>
+      </w:pPr>
+    </w:p>
+    <w:p>
+      <w:pPr>
+        <w:jc w:val="right"/>
+        <w:rPr>
+          <w:rFonts w:cstheme="minorHAnsi"/>
+          <w:sz w:val="24"/>
+          <w:szCs w:val="24"/>
+        </w:rPr>
+      </w:pPr>
+    </w:p>
+    <w:p>
+      <w:pPr>
+        <w:jc w:val="right"/>
+        <w:rPr>
+          <w:rFonts w:cstheme="minorHAnsi"/>
           <w:b/>
           <w:bCs/>
           <w:sz w:val="24"/>
@@ -1098,7 +1028,7 @@
       <w:pPr>
         <w:jc w:val="right"/>
         <w:rPr>
-          <w:rFonts w:cstheme="minorHAnsi" w:hint="cs"/>
+          <w:rFonts w:cstheme="minorHAnsi"/>
           <w:b/>
           <w:bCs/>
           <w:sz w:val="28"/>
@@ -1121,7 +1051,7 @@
       <w:pPr>
         <w:jc w:val="right"/>
         <w:rPr>
-          <w:rFonts w:cstheme="minorHAnsi" w:hint="cs"/>
+          <w:rFonts w:cstheme="minorHAnsi"/>
           <w:sz w:val="24"/>
           <w:szCs w:val="24"/>
           <w:rtl/>
@@ -1215,7 +1145,6 @@
           <w:szCs w:val="24"/>
         </w:rPr>
       </w:pPr>
-      <w:proofErr w:type="spellStart"/>
       <w:r>
         <w:rPr>
           <w:rFonts w:cstheme="minorHAnsi"/>
@@ -1224,7 +1153,6 @@
         </w:rPr>
         <w:t>n_adults</w:t>
       </w:r>
-      <w:proofErr w:type="spellEnd"/>
       <w:r>
         <w:rPr>
           <w:rFonts w:cstheme="minorHAnsi"/>
@@ -1331,25 +1259,7 @@
           <w:sz w:val="24"/>
           <w:szCs w:val="24"/>
         </w:rPr>
-        <w:t>'</w:t>
-      </w:r>
-      <w:proofErr w:type="spellStart"/>
-      <w:r>
-        <w:rPr>
-          <w:rFonts w:cstheme="minorHAnsi"/>
-          <w:sz w:val="24"/>
-          <w:szCs w:val="24"/>
-        </w:rPr>
-        <w:t>weekend_nights</w:t>
-      </w:r>
-      <w:proofErr w:type="spellEnd"/>
-      <w:r>
-        <w:rPr>
-          <w:rFonts w:cstheme="minorHAnsi"/>
-          <w:sz w:val="24"/>
-          <w:szCs w:val="24"/>
-        </w:rPr>
-        <w:t>'</w:t>
+        <w:t>'weekend_nights'</w:t>
       </w:r>
       <w:r>
         <w:rPr>
@@ -1393,25 +1303,7 @@
           <w:sz w:val="24"/>
           <w:szCs w:val="24"/>
         </w:rPr>
-        <w:t>'</w:t>
-      </w:r>
-      <w:proofErr w:type="spellStart"/>
-      <w:r>
-        <w:rPr>
-          <w:rFonts w:cstheme="minorHAnsi"/>
-          <w:sz w:val="24"/>
-          <w:szCs w:val="24"/>
-        </w:rPr>
-        <w:t>week_nights</w:t>
-      </w:r>
-      <w:proofErr w:type="spellEnd"/>
-      <w:r>
-        <w:rPr>
-          <w:rFonts w:cstheme="minorHAnsi"/>
-          <w:sz w:val="24"/>
-          <w:szCs w:val="24"/>
-        </w:rPr>
-        <w:t>'</w:t>
+        <w:t>'week_nights'</w:t>
       </w:r>
       <w:r>
         <w:rPr>
@@ -1466,25 +1358,7 @@
           <w:sz w:val="24"/>
           <w:szCs w:val="24"/>
         </w:rPr>
-        <w:t>'</w:t>
-      </w:r>
-      <w:proofErr w:type="spellStart"/>
-      <w:r>
-        <w:rPr>
-          <w:rFonts w:cstheme="minorHAnsi"/>
-          <w:sz w:val="24"/>
-          <w:szCs w:val="24"/>
-        </w:rPr>
-        <w:t>board_type</w:t>
-      </w:r>
-      <w:proofErr w:type="spellEnd"/>
-      <w:r>
-        <w:rPr>
-          <w:rFonts w:cstheme="minorHAnsi"/>
-          <w:sz w:val="24"/>
-          <w:szCs w:val="24"/>
-        </w:rPr>
-        <w:t>'</w:t>
+        <w:t>'board_type'</w:t>
       </w:r>
     </w:p>
     <w:p>
@@ -1512,25 +1386,7 @@
           <w:sz w:val="24"/>
           <w:szCs w:val="24"/>
         </w:rPr>
-        <w:t>'</w:t>
-      </w:r>
-      <w:proofErr w:type="spellStart"/>
-      <w:r>
-        <w:rPr>
-          <w:rFonts w:cstheme="minorHAnsi"/>
-          <w:sz w:val="24"/>
-          <w:szCs w:val="24"/>
-        </w:rPr>
-        <w:t>booked_tour</w:t>
-      </w:r>
-      <w:proofErr w:type="spellEnd"/>
-      <w:r>
-        <w:rPr>
-          <w:rFonts w:cstheme="minorHAnsi"/>
-          <w:sz w:val="24"/>
-          <w:szCs w:val="24"/>
-        </w:rPr>
-        <w:t>'</w:t>
+        <w:t>'booked_tour'</w:t>
       </w:r>
       <w:r>
         <w:rPr>
@@ -1598,25 +1454,7 @@
           <w:sz w:val="24"/>
           <w:szCs w:val="24"/>
         </w:rPr>
-        <w:t>'</w:t>
-      </w:r>
-      <w:proofErr w:type="spellStart"/>
-      <w:r>
-        <w:rPr>
-          <w:rFonts w:cstheme="minorHAnsi"/>
-          <w:sz w:val="24"/>
-          <w:szCs w:val="24"/>
-        </w:rPr>
-        <w:t>room_type</w:t>
-      </w:r>
-      <w:proofErr w:type="spellEnd"/>
-      <w:r>
-        <w:rPr>
-          <w:rFonts w:cstheme="minorHAnsi"/>
-          <w:sz w:val="24"/>
-          <w:szCs w:val="24"/>
-        </w:rPr>
-        <w:t>'</w:t>
+        <w:t>'room_type'</w:t>
       </w:r>
     </w:p>
     <w:p>
@@ -1644,25 +1482,7 @@
           <w:sz w:val="24"/>
           <w:szCs w:val="24"/>
         </w:rPr>
-        <w:t>'</w:t>
-      </w:r>
-      <w:proofErr w:type="spellStart"/>
-      <w:r>
-        <w:rPr>
-          <w:rFonts w:cstheme="minorHAnsi"/>
-          <w:sz w:val="24"/>
-          <w:szCs w:val="24"/>
-        </w:rPr>
-        <w:t>lead_time</w:t>
-      </w:r>
-      <w:proofErr w:type="spellEnd"/>
-      <w:r>
-        <w:rPr>
-          <w:rFonts w:cstheme="minorHAnsi"/>
-          <w:sz w:val="24"/>
-          <w:szCs w:val="24"/>
-        </w:rPr>
-        <w:t>'</w:t>
+        <w:t>'lead_time'</w:t>
       </w:r>
       <w:r>
         <w:rPr>
@@ -1722,25 +1542,7 @@
           <w:sz w:val="24"/>
           <w:szCs w:val="24"/>
         </w:rPr>
-        <w:t>'</w:t>
-      </w:r>
-      <w:proofErr w:type="spellStart"/>
-      <w:r>
-        <w:rPr>
-          <w:rFonts w:cstheme="minorHAnsi"/>
-          <w:sz w:val="24"/>
-          <w:szCs w:val="24"/>
-        </w:rPr>
-        <w:t>purchase_type</w:t>
-      </w:r>
-      <w:proofErr w:type="spellEnd"/>
-      <w:r>
-        <w:rPr>
-          <w:rFonts w:cstheme="minorHAnsi"/>
-          <w:sz w:val="24"/>
-          <w:szCs w:val="24"/>
-        </w:rPr>
-        <w:t>'</w:t>
+        <w:t>'purchase_type'</w:t>
       </w:r>
     </w:p>
     <w:p>
@@ -1853,25 +1655,7 @@
           <w:sz w:val="24"/>
           <w:szCs w:val="24"/>
         </w:rPr>
-        <w:t>'</w:t>
-      </w:r>
-      <w:proofErr w:type="spellStart"/>
-      <w:r>
-        <w:rPr>
-          <w:rFonts w:cstheme="minorHAnsi"/>
-          <w:sz w:val="24"/>
-          <w:szCs w:val="24"/>
-        </w:rPr>
-        <w:t>n_p_cacellation</w:t>
-      </w:r>
-      <w:proofErr w:type="spellEnd"/>
-      <w:r>
-        <w:rPr>
-          <w:rFonts w:cstheme="minorHAnsi"/>
-          <w:sz w:val="24"/>
-          <w:szCs w:val="24"/>
-        </w:rPr>
-        <w:t>'</w:t>
+        <w:t>'n_p_cacellation'</w:t>
       </w:r>
       <w:r>
         <w:rPr>
@@ -1939,25 +1723,7 @@
           <w:sz w:val="24"/>
           <w:szCs w:val="24"/>
         </w:rPr>
-        <w:t>'</w:t>
-      </w:r>
-      <w:proofErr w:type="spellStart"/>
-      <w:r>
-        <w:rPr>
-          <w:rFonts w:cstheme="minorHAnsi"/>
-          <w:sz w:val="24"/>
-          <w:szCs w:val="24"/>
-        </w:rPr>
-        <w:t>n_p_not_cacellation</w:t>
-      </w:r>
-      <w:proofErr w:type="spellEnd"/>
-      <w:r>
-        <w:rPr>
-          <w:rFonts w:cstheme="minorHAnsi"/>
-          <w:sz w:val="24"/>
-          <w:szCs w:val="24"/>
-        </w:rPr>
-        <w:t>'</w:t>
+        <w:t>'n_p_not_cacellation'</w:t>
       </w:r>
       <w:r>
         <w:rPr>
@@ -2053,25 +1819,7 @@
           <w:sz w:val="24"/>
           <w:szCs w:val="24"/>
         </w:rPr>
-        <w:t>'</w:t>
-      </w:r>
-      <w:proofErr w:type="spellStart"/>
-      <w:r>
-        <w:rPr>
-          <w:rFonts w:cstheme="minorHAnsi"/>
-          <w:sz w:val="24"/>
-          <w:szCs w:val="24"/>
-        </w:rPr>
-        <w:t>n_requests</w:t>
-      </w:r>
-      <w:proofErr w:type="spellEnd"/>
-      <w:r>
-        <w:rPr>
-          <w:rFonts w:cstheme="minorHAnsi"/>
-          <w:sz w:val="24"/>
-          <w:szCs w:val="24"/>
-        </w:rPr>
-        <w:t>'</w:t>
+        <w:t>'n_requests'</w:t>
       </w:r>
       <w:r>
         <w:rPr>
@@ -2159,25 +1907,7 @@
           <w:sz w:val="24"/>
           <w:szCs w:val="24"/>
         </w:rPr>
-        <w:t>'</w:t>
-      </w:r>
-      <w:proofErr w:type="spellStart"/>
-      <w:r>
-        <w:rPr>
-          <w:rFonts w:cstheme="minorHAnsi"/>
-          <w:sz w:val="24"/>
-          <w:szCs w:val="24"/>
-        </w:rPr>
-        <w:t>is_canceled</w:t>
-      </w:r>
-      <w:proofErr w:type="spellEnd"/>
-      <w:r>
-        <w:rPr>
-          <w:rFonts w:cstheme="minorHAnsi"/>
-          <w:sz w:val="24"/>
-          <w:szCs w:val="24"/>
-        </w:rPr>
-        <w:t>'</w:t>
+        <w:t>'is_canceled'</w:t>
       </w:r>
       <w:r>
         <w:rPr>
@@ -2534,23 +2264,7 @@
           <w:sz w:val="24"/>
           <w:szCs w:val="24"/>
         </w:rPr>
-        <w:t>We have 27213 records with objective function ('</w:t>
-      </w:r>
-      <w:proofErr w:type="spellStart"/>
-      <w:r>
-        <w:rPr>
-          <w:sz w:val="24"/>
-          <w:szCs w:val="24"/>
-        </w:rPr>
-        <w:t>is_canceled</w:t>
-      </w:r>
-      <w:proofErr w:type="spellEnd"/>
-      <w:r>
-        <w:rPr>
-          <w:sz w:val="24"/>
-          <w:szCs w:val="24"/>
-        </w:rPr>
-        <w:t>'), each record has 18 features.</w:t>
+        <w:t>We have 27213 records with objective function ('is_canceled'), each record has 18 features.</w:t>
       </w:r>
     </w:p>
     <w:p>
@@ -2610,55 +2324,7 @@
           <w:sz w:val="24"/>
           <w:szCs w:val="24"/>
         </w:rPr>
-        <w:t>Missing values: for the attributes '</w:t>
-      </w:r>
-      <w:proofErr w:type="spellStart"/>
-      <w:r>
-        <w:rPr>
-          <w:sz w:val="24"/>
-          <w:szCs w:val="24"/>
-        </w:rPr>
-        <w:t>board_type</w:t>
-      </w:r>
-      <w:proofErr w:type="spellEnd"/>
-      <w:r>
-        <w:rPr>
-          <w:sz w:val="24"/>
-          <w:szCs w:val="24"/>
-        </w:rPr>
-        <w:t>', '</w:t>
-      </w:r>
-      <w:proofErr w:type="spellStart"/>
-      <w:r>
-        <w:rPr>
-          <w:sz w:val="24"/>
-          <w:szCs w:val="24"/>
-        </w:rPr>
-        <w:t>lead_time</w:t>
-      </w:r>
-      <w:proofErr w:type="spellEnd"/>
-      <w:r>
-        <w:rPr>
-          <w:sz w:val="24"/>
-          <w:szCs w:val="24"/>
-        </w:rPr>
-        <w:t>', '</w:t>
-      </w:r>
-      <w:proofErr w:type="spellStart"/>
-      <w:r>
-        <w:rPr>
-          <w:sz w:val="24"/>
-          <w:szCs w:val="24"/>
-        </w:rPr>
-        <w:t>purchase_type</w:t>
-      </w:r>
-      <w:proofErr w:type="spellEnd"/>
-      <w:r>
-        <w:rPr>
-          <w:sz w:val="24"/>
-          <w:szCs w:val="24"/>
-        </w:rPr>
-        <w:t>', and 'price'.</w:t>
+        <w:t>Missing values: for the attributes 'board_type', 'lead_time', 'purchase_type', and 'price'.</w:t>
       </w:r>
     </w:p>
     <w:p>
@@ -2678,23 +2344,7 @@
           <w:sz w:val="24"/>
           <w:szCs w:val="24"/>
         </w:rPr>
-        <w:t>Unmatched data type: for the attribute '</w:t>
-      </w:r>
-      <w:proofErr w:type="spellStart"/>
-      <w:r>
-        <w:rPr>
-          <w:sz w:val="24"/>
-          <w:szCs w:val="24"/>
-        </w:rPr>
-        <w:t>room_type</w:t>
-      </w:r>
-      <w:proofErr w:type="spellEnd"/>
-      <w:r>
-        <w:rPr>
-          <w:sz w:val="24"/>
-          <w:szCs w:val="24"/>
-        </w:rPr>
-        <w:t xml:space="preserve">' the data type is object and it should be a numeric for, we </w:t>
+        <w:t xml:space="preserve">Unmatched data type: for the attribute 'room_type' the data type is object and it should be a numeric for, we </w:t>
       </w:r>
       <w:r>
         <w:rPr>
@@ -2949,7 +2599,6 @@
         <w:ind w:left="720"/>
         <w:jc w:val="right"/>
         <w:rPr>
-          <w:rFonts w:hint="cs"/>
           <w:sz w:val="24"/>
           <w:szCs w:val="24"/>
           <w:rtl/>
@@ -3249,39 +2898,7 @@
           <w:sz w:val="24"/>
           <w:szCs w:val="24"/>
         </w:rPr>
-        <w:t xml:space="preserve"> can see the histograms of '</w:t>
-      </w:r>
-      <w:proofErr w:type="spellStart"/>
-      <w:r>
-        <w:rPr>
-          <w:sz w:val="24"/>
-          <w:szCs w:val="24"/>
-        </w:rPr>
-        <w:t>board_type</w:t>
-      </w:r>
-      <w:proofErr w:type="spellEnd"/>
-      <w:r>
-        <w:rPr>
-          <w:sz w:val="24"/>
-          <w:szCs w:val="24"/>
-        </w:rPr>
-        <w:t>' and '</w:t>
-      </w:r>
-      <w:proofErr w:type="spellStart"/>
-      <w:r>
-        <w:rPr>
-          <w:sz w:val="24"/>
-          <w:szCs w:val="24"/>
-        </w:rPr>
-        <w:t>purchase_type</w:t>
-      </w:r>
-      <w:proofErr w:type="spellEnd"/>
-      <w:r>
-        <w:rPr>
-          <w:sz w:val="24"/>
-          <w:szCs w:val="24"/>
-        </w:rPr>
-        <w:t>', the difference values and the count for each value. We can also see some statistics about the frequency, the top value and the total number of values.</w:t>
+        <w:t xml:space="preserve"> can see the histograms of 'board_type' and 'purchase_type', the difference values and the count for each value. We can also see some statistics about the frequency, the top value and the total number of values.</w:t>
       </w:r>
     </w:p>
     <w:p>
@@ -3761,55 +3378,7 @@
           <w:sz w:val="24"/>
           <w:szCs w:val="24"/>
         </w:rPr>
-        <w:t>From the histograms above it looks like '</w:t>
-      </w:r>
-      <w:proofErr w:type="spellStart"/>
-      <w:r>
-        <w:rPr>
-          <w:sz w:val="24"/>
-          <w:szCs w:val="24"/>
-        </w:rPr>
-        <w:t>week_nights</w:t>
-      </w:r>
-      <w:proofErr w:type="spellEnd"/>
-      <w:r>
-        <w:rPr>
-          <w:sz w:val="24"/>
-          <w:szCs w:val="24"/>
-        </w:rPr>
-        <w:t>' and 'price' are normal distributed whereas the other attributes are not. Moreover, it seems the '</w:t>
-      </w:r>
-      <w:proofErr w:type="spellStart"/>
-      <w:r>
-        <w:rPr>
-          <w:sz w:val="24"/>
-          <w:szCs w:val="24"/>
-        </w:rPr>
-        <w:t>lead_time</w:t>
-      </w:r>
-      <w:proofErr w:type="spellEnd"/>
-      <w:r>
-        <w:rPr>
-          <w:sz w:val="24"/>
-          <w:szCs w:val="24"/>
-        </w:rPr>
-        <w:t>' exponentially distributed and we can see that '</w:t>
-      </w:r>
-      <w:proofErr w:type="spellStart"/>
-      <w:r>
-        <w:rPr>
-          <w:sz w:val="24"/>
-          <w:szCs w:val="24"/>
-        </w:rPr>
-        <w:t>room_type</w:t>
-      </w:r>
-      <w:proofErr w:type="spellEnd"/>
-      <w:r>
-        <w:rPr>
-          <w:sz w:val="24"/>
-          <w:szCs w:val="24"/>
-        </w:rPr>
-        <w:t>' has only few values with importance to the order (assumption) i.e. it's a categorical ordinal attribute.</w:t>
+        <w:t>From the histograms above it looks like 'week_nights' and 'price' are normal distributed whereas the other attributes are not. Moreover, it seems the 'lead_time' exponentially distributed and we can see that 'room_type' has only few values with importance to the order (assumption) i.e. it's a categorical ordinal attribute.</w:t>
       </w:r>
       <w:r>
         <w:rPr>
@@ -3959,21 +3528,7 @@
           <w:sz w:val="24"/>
           <w:szCs w:val="24"/>
         </w:rPr>
-        <w:t>More insights from the boxplot</w:t>
-      </w:r>
-      <w:r>
-        <w:rPr>
-          <w:sz w:val="24"/>
-          <w:szCs w:val="24"/>
-        </w:rPr>
-        <w:t xml:space="preserve"> can be found</w:t>
-      </w:r>
-      <w:r>
-        <w:rPr>
-          <w:sz w:val="24"/>
-          <w:szCs w:val="24"/>
-        </w:rPr>
-        <w:t xml:space="preserve"> in the notebook.</w:t>
+        <w:t>More insights from the boxplot can be found in the notebook.</w:t>
       </w:r>
     </w:p>
     <w:p>
@@ -4486,119 +4041,23 @@
           <w:szCs w:val="24"/>
         </w:rPr>
         <w:lastRenderedPageBreak/>
-        <w:t>We can see that the attribute with the strongest correlation to our target value '</w:t>
-      </w:r>
-      <w:proofErr w:type="spellStart"/>
-      <w:r>
-        <w:rPr>
-          <w:sz w:val="24"/>
-          <w:szCs w:val="24"/>
-        </w:rPr>
-        <w:t>is_canceled</w:t>
-      </w:r>
-      <w:proofErr w:type="spellEnd"/>
-      <w:r>
-        <w:rPr>
-          <w:sz w:val="24"/>
-          <w:szCs w:val="24"/>
-        </w:rPr>
-        <w:t>' is '</w:t>
-      </w:r>
-      <w:proofErr w:type="spellStart"/>
-      <w:r>
-        <w:rPr>
-          <w:sz w:val="24"/>
-          <w:szCs w:val="24"/>
-        </w:rPr>
-        <w:t>lead_time</w:t>
-      </w:r>
-      <w:proofErr w:type="spellEnd"/>
-      <w:r>
-        <w:rPr>
-          <w:sz w:val="24"/>
-          <w:szCs w:val="24"/>
-        </w:rPr>
-        <w:t>'.</w:t>
-      </w:r>
-    </w:p>
-    <w:p>
-      <w:pPr>
-        <w:jc w:val="right"/>
-        <w:rPr>
-          <w:sz w:val="24"/>
-          <w:szCs w:val="24"/>
-        </w:rPr>
-      </w:pPr>
-      <w:r>
-        <w:rPr>
-          <w:sz w:val="24"/>
-          <w:szCs w:val="24"/>
-        </w:rPr>
-        <w:t>Moreover, we can see strong correlation between '</w:t>
-      </w:r>
-      <w:proofErr w:type="spellStart"/>
-      <w:r>
-        <w:rPr>
-          <w:sz w:val="24"/>
-          <w:szCs w:val="24"/>
-        </w:rPr>
-        <w:t>room_type</w:t>
-      </w:r>
-      <w:proofErr w:type="spellEnd"/>
-      <w:r>
-        <w:rPr>
-          <w:sz w:val="24"/>
-          <w:szCs w:val="24"/>
-        </w:rPr>
-        <w:t>' and 'price' which is obvious because some of the room types cost more than others. Other strong correlations we can see between '</w:t>
-      </w:r>
-      <w:proofErr w:type="spellStart"/>
-      <w:r>
-        <w:rPr>
-          <w:sz w:val="24"/>
-          <w:szCs w:val="24"/>
-        </w:rPr>
-        <w:t>n_p_cacellation</w:t>
-      </w:r>
-      <w:proofErr w:type="spellEnd"/>
-      <w:r>
-        <w:rPr>
-          <w:sz w:val="24"/>
-          <w:szCs w:val="24"/>
-        </w:rPr>
-        <w:t>' and '</w:t>
-      </w:r>
-      <w:proofErr w:type="spellStart"/>
-      <w:r>
-        <w:rPr>
-          <w:sz w:val="24"/>
-          <w:szCs w:val="24"/>
-        </w:rPr>
-        <w:t>n_p_not_cacellation</w:t>
-      </w:r>
-      <w:proofErr w:type="spellEnd"/>
-      <w:r>
-        <w:rPr>
-          <w:sz w:val="24"/>
-          <w:szCs w:val="24"/>
-        </w:rPr>
-        <w:t>, and between '</w:t>
-      </w:r>
-      <w:proofErr w:type="spellStart"/>
-      <w:r>
-        <w:rPr>
-          <w:sz w:val="24"/>
-          <w:szCs w:val="24"/>
-        </w:rPr>
-        <w:t>n_p_not_cacellation</w:t>
-      </w:r>
-      <w:proofErr w:type="spellEnd"/>
-      <w:r>
-        <w:rPr>
-          <w:sz w:val="24"/>
-          <w:szCs w:val="24"/>
-        </w:rPr>
-        <w:t xml:space="preserve"> and 'repeated'</w:t>
+        <w:t>We can see that the attribute with the strongest correlation to our target value 'is_canceled' is 'lead_time'.</w:t>
+      </w:r>
+    </w:p>
+    <w:p>
+      <w:pPr>
+        <w:jc w:val="right"/>
+        <w:rPr>
+          <w:sz w:val="24"/>
+          <w:szCs w:val="24"/>
+        </w:rPr>
+      </w:pPr>
+      <w:r>
+        <w:rPr>
+          <w:sz w:val="24"/>
+          <w:szCs w:val="24"/>
+        </w:rPr>
+        <w:t>Moreover, we can see strong correlation between 'room_type' and 'price' which is obvious because some of the room types cost more than others. Other strong correlations we can see between 'n_p_cacellation' and 'n_p_not_cacellation, and between 'n_p_not_cacellation and 'repeated'</w:t>
       </w:r>
       <w:r>
         <w:rPr>
@@ -4612,23 +4071,7 @@
           <w:sz w:val="24"/>
           <w:szCs w:val="24"/>
         </w:rPr>
-        <w:t>(and smaller correlation between 'repeated' and '</w:t>
-      </w:r>
-      <w:proofErr w:type="spellStart"/>
-      <w:r>
-        <w:rPr>
-          <w:sz w:val="24"/>
-          <w:szCs w:val="24"/>
-        </w:rPr>
-        <w:t>n_p_cacellation</w:t>
-      </w:r>
-      <w:proofErr w:type="spellEnd"/>
-      <w:r>
-        <w:rPr>
-          <w:sz w:val="24"/>
-          <w:szCs w:val="24"/>
-        </w:rPr>
-        <w:t>').</w:t>
+        <w:t>(and smaller correlation between 'repeated' and 'n_p_cacellation').</w:t>
       </w:r>
     </w:p>
     <w:p>
@@ -4676,135 +4119,55 @@
           <w:sz w:val="24"/>
           <w:szCs w:val="24"/>
         </w:rPr>
-        <w:t>• '</w:t>
-      </w:r>
-      <w:proofErr w:type="spellStart"/>
-      <w:r>
-        <w:rPr>
-          <w:sz w:val="24"/>
-          <w:szCs w:val="24"/>
-        </w:rPr>
-        <w:t>n_p_cacellation</w:t>
-      </w:r>
-      <w:proofErr w:type="spellEnd"/>
-      <w:r>
-        <w:rPr>
-          <w:sz w:val="24"/>
-          <w:szCs w:val="24"/>
-        </w:rPr>
-        <w:t>': number of previous reservations that were canceled by the customer prior to the current reservation</w:t>
-      </w:r>
-    </w:p>
-    <w:p>
-      <w:pPr>
-        <w:jc w:val="right"/>
-        <w:rPr>
-          <w:sz w:val="24"/>
-          <w:szCs w:val="24"/>
-        </w:rPr>
-      </w:pPr>
-      <w:r>
-        <w:rPr>
-          <w:sz w:val="24"/>
-          <w:szCs w:val="24"/>
-        </w:rPr>
-        <w:t>• '</w:t>
-      </w:r>
-      <w:proofErr w:type="spellStart"/>
-      <w:r>
-        <w:rPr>
-          <w:sz w:val="24"/>
-          <w:szCs w:val="24"/>
-        </w:rPr>
-        <w:t>n_p_not_cacellation</w:t>
-      </w:r>
-      <w:proofErr w:type="spellEnd"/>
-      <w:r>
-        <w:rPr>
-          <w:sz w:val="24"/>
-          <w:szCs w:val="24"/>
-        </w:rPr>
-        <w:t xml:space="preserve">': number of previous reservations not canceled by the customer prior to the current reservation </w:t>
-      </w:r>
-    </w:p>
-    <w:p>
-      <w:pPr>
-        <w:jc w:val="right"/>
-        <w:rPr>
-          <w:sz w:val="24"/>
-          <w:szCs w:val="24"/>
-        </w:rPr>
-      </w:pPr>
-      <w:r>
-        <w:rPr>
-          <w:sz w:val="24"/>
-          <w:szCs w:val="24"/>
-        </w:rPr>
-        <w:t>It's making sense those three have correlation because just if reservation is a repeat reservation there is a chance that the customer had prior reservation which might got canceled (and then increase the '</w:t>
-      </w:r>
-      <w:proofErr w:type="spellStart"/>
-      <w:r>
-        <w:rPr>
-          <w:sz w:val="24"/>
-          <w:szCs w:val="24"/>
-        </w:rPr>
-        <w:t>n_p_cacellation</w:t>
-      </w:r>
-      <w:proofErr w:type="spellEnd"/>
-      <w:r>
-        <w:rPr>
-          <w:sz w:val="24"/>
-          <w:szCs w:val="24"/>
-        </w:rPr>
-        <w:t>' or not and then increase the attribute '</w:t>
-      </w:r>
-      <w:proofErr w:type="spellStart"/>
-      <w:r>
-        <w:rPr>
-          <w:sz w:val="24"/>
-          <w:szCs w:val="24"/>
-        </w:rPr>
-        <w:t>n_p_not_cacellation</w:t>
-      </w:r>
-      <w:proofErr w:type="spellEnd"/>
-      <w:r>
-        <w:rPr>
-          <w:sz w:val="24"/>
-          <w:szCs w:val="24"/>
-        </w:rPr>
-        <w:t>').</w:t>
-      </w:r>
-    </w:p>
-    <w:p>
-      <w:pPr>
-        <w:jc w:val="right"/>
-        <w:rPr>
-          <w:sz w:val="24"/>
-          <w:szCs w:val="24"/>
-        </w:rPr>
-      </w:pPr>
-      <w:r>
-        <w:rPr>
-          <w:sz w:val="24"/>
-          <w:szCs w:val="24"/>
-        </w:rPr>
-        <w:t>We can see other smaller correlation between '</w:t>
-      </w:r>
-      <w:proofErr w:type="spellStart"/>
-      <w:r>
-        <w:rPr>
-          <w:sz w:val="24"/>
-          <w:szCs w:val="24"/>
-        </w:rPr>
-        <w:t>n_adults</w:t>
-      </w:r>
-      <w:proofErr w:type="spellEnd"/>
-      <w:r>
-        <w:rPr>
-          <w:sz w:val="24"/>
-          <w:szCs w:val="24"/>
-        </w:rPr>
-        <w:t>' and 'price' which also obvious because when you have more adults the price getting higher.</w:t>
+        <w:t>• 'n_p_cacellation': number of previous reservations that were canceled by the customer prior to the current reservation</w:t>
+      </w:r>
+    </w:p>
+    <w:p>
+      <w:pPr>
+        <w:jc w:val="right"/>
+        <w:rPr>
+          <w:sz w:val="24"/>
+          <w:szCs w:val="24"/>
+        </w:rPr>
+      </w:pPr>
+      <w:r>
+        <w:rPr>
+          <w:sz w:val="24"/>
+          <w:szCs w:val="24"/>
+        </w:rPr>
+        <w:t xml:space="preserve">• 'n_p_not_cacellation': number of previous reservations not canceled by the customer prior to the current reservation </w:t>
+      </w:r>
+    </w:p>
+    <w:p>
+      <w:pPr>
+        <w:jc w:val="right"/>
+        <w:rPr>
+          <w:sz w:val="24"/>
+          <w:szCs w:val="24"/>
+        </w:rPr>
+      </w:pPr>
+      <w:r>
+        <w:rPr>
+          <w:sz w:val="24"/>
+          <w:szCs w:val="24"/>
+        </w:rPr>
+        <w:t>It's making sense those three have correlation because just if reservation is a repeat reservation there is a chance that the customer had prior reservation which might got canceled (and then increase the 'n_p_cacellation' or not and then increase the attribute 'n_p_not_cacellation').</w:t>
+      </w:r>
+    </w:p>
+    <w:p>
+      <w:pPr>
+        <w:jc w:val="right"/>
+        <w:rPr>
+          <w:sz w:val="24"/>
+          <w:szCs w:val="24"/>
+        </w:rPr>
+      </w:pPr>
+      <w:r>
+        <w:rPr>
+          <w:sz w:val="24"/>
+          <w:szCs w:val="24"/>
+        </w:rPr>
+        <w:t>We can see other smaller correlation between 'n_adults' and 'price' which also obvious because when you have more adults the price getting higher.</w:t>
       </w:r>
     </w:p>
     <w:p>
@@ -5115,33 +4478,8 @@
           <w:sz w:val="24"/>
           <w:szCs w:val="24"/>
         </w:rPr>
-        <w:t xml:space="preserve"> to our target value '</w:t>
-      </w:r>
-      <w:proofErr w:type="spellStart"/>
-      <w:r>
-        <w:rPr>
-          <w:sz w:val="24"/>
-          <w:szCs w:val="24"/>
-        </w:rPr>
-        <w:t>is_canceled</w:t>
-      </w:r>
-      <w:proofErr w:type="spellEnd"/>
-      <w:r>
-        <w:rPr>
-          <w:sz w:val="24"/>
-          <w:szCs w:val="24"/>
-        </w:rPr>
-        <w:t>' is '</w:t>
-      </w:r>
-      <w:proofErr w:type="spellStart"/>
-      <w:r>
-        <w:rPr>
-          <w:sz w:val="24"/>
-          <w:szCs w:val="24"/>
-        </w:rPr>
-        <w:t>lead_time</w:t>
-      </w:r>
-      <w:proofErr w:type="spellEnd"/>
+        <w:t xml:space="preserve"> to our target value 'is_canceled' is 'lead_time</w:t>
+      </w:r>
       <w:r>
         <w:rPr>
           <w:rFonts w:cs="Arial"/>
@@ -5177,25 +4515,7 @@
           <w:sz w:val="24"/>
           <w:szCs w:val="24"/>
         </w:rPr>
-        <w:t>'</w:t>
-      </w:r>
-      <w:proofErr w:type="spellStart"/>
-      <w:r>
-        <w:rPr>
-          <w:rFonts w:cs="Arial"/>
-          <w:sz w:val="24"/>
-          <w:szCs w:val="24"/>
-        </w:rPr>
-        <w:t>lead_time</w:t>
-      </w:r>
-      <w:proofErr w:type="spellEnd"/>
-      <w:r>
-        <w:rPr>
-          <w:rFonts w:cs="Arial"/>
-          <w:sz w:val="24"/>
-          <w:szCs w:val="24"/>
-        </w:rPr>
-        <w:t>' represents the number of days between the reservation date and the arrival date. We can see from the above plot and the correlation that when the lead time is greater - there are more chances the reservation will get canceled.</w:t>
+        <w:t>'lead_time' represents the number of days between the reservation date and the arrival date. We can see from the above plot and the correlation that when the lead time is greater - there are more chances the reservation will get canceled.</w:t>
       </w:r>
     </w:p>
     <w:p>
@@ -5308,23 +4628,7 @@
           <w:sz w:val="24"/>
           <w:szCs w:val="24"/>
         </w:rPr>
-        <w:t>It's also seeming that '</w:t>
-      </w:r>
-      <w:proofErr w:type="spellStart"/>
-      <w:r>
-        <w:rPr>
-          <w:sz w:val="24"/>
-          <w:szCs w:val="24"/>
-        </w:rPr>
-        <w:t>n_requests</w:t>
-      </w:r>
-      <w:proofErr w:type="spellEnd"/>
-      <w:r>
-        <w:rPr>
-          <w:sz w:val="24"/>
-          <w:szCs w:val="24"/>
-        </w:rPr>
-        <w:t>' has a small negative correlation</w:t>
+        <w:t>It's also seeming that 'n_requests' has a small negative correlation</w:t>
       </w:r>
       <w:r>
         <w:rPr>
@@ -5700,103 +5004,7 @@
           <w:sz w:val="24"/>
           <w:szCs w:val="24"/>
         </w:rPr>
-        <w:t xml:space="preserve">Upon examination of the training set, we have identified missing values in the attributes: </w:t>
-      </w:r>
-      <w:proofErr w:type="spellStart"/>
-      <w:r>
-        <w:rPr>
-          <w:sz w:val="24"/>
-          <w:szCs w:val="24"/>
-        </w:rPr>
-        <w:t>board_type</w:t>
-      </w:r>
-      <w:proofErr w:type="spellEnd"/>
-      <w:r>
-        <w:rPr>
-          <w:sz w:val="24"/>
-          <w:szCs w:val="24"/>
-        </w:rPr>
-        <w:t xml:space="preserve">, </w:t>
-      </w:r>
-      <w:proofErr w:type="spellStart"/>
-      <w:r>
-        <w:rPr>
-          <w:sz w:val="24"/>
-          <w:szCs w:val="24"/>
-        </w:rPr>
-        <w:t>lead_time</w:t>
-      </w:r>
-      <w:proofErr w:type="spellEnd"/>
-      <w:r>
-        <w:rPr>
-          <w:sz w:val="24"/>
-          <w:szCs w:val="24"/>
-        </w:rPr>
-        <w:t xml:space="preserve">, </w:t>
-      </w:r>
-      <w:proofErr w:type="spellStart"/>
-      <w:r>
-        <w:rPr>
-          <w:sz w:val="24"/>
-          <w:szCs w:val="24"/>
-        </w:rPr>
-        <w:t>purchase_type</w:t>
-      </w:r>
-      <w:proofErr w:type="spellEnd"/>
-      <w:r>
-        <w:rPr>
-          <w:sz w:val="24"/>
-          <w:szCs w:val="24"/>
-        </w:rPr>
-        <w:t xml:space="preserve">, and price. Notably, the attributes </w:t>
-      </w:r>
-      <w:proofErr w:type="spellStart"/>
-      <w:r>
-        <w:rPr>
-          <w:sz w:val="24"/>
-          <w:szCs w:val="24"/>
-        </w:rPr>
-        <w:t>board_type</w:t>
-      </w:r>
-      <w:proofErr w:type="spellEnd"/>
-      <w:r>
-        <w:rPr>
-          <w:sz w:val="24"/>
-          <w:szCs w:val="24"/>
-        </w:rPr>
-        <w:t xml:space="preserve">, </w:t>
-      </w:r>
-      <w:proofErr w:type="spellStart"/>
-      <w:r>
-        <w:rPr>
-          <w:sz w:val="24"/>
-          <w:szCs w:val="24"/>
-        </w:rPr>
-        <w:t>purchase_type</w:t>
-      </w:r>
-      <w:proofErr w:type="spellEnd"/>
-      <w:r>
-        <w:rPr>
-          <w:sz w:val="24"/>
-          <w:szCs w:val="24"/>
-        </w:rPr>
-        <w:t xml:space="preserve">, and price exhibit a substantial proportion of missing values, with </w:t>
-      </w:r>
-      <w:proofErr w:type="spellStart"/>
-      <w:r>
-        <w:rPr>
-          <w:sz w:val="24"/>
-          <w:szCs w:val="24"/>
-        </w:rPr>
-        <w:t>board_type</w:t>
-      </w:r>
-      <w:proofErr w:type="spellEnd"/>
-      <w:r>
-        <w:rPr>
-          <w:sz w:val="24"/>
-          <w:szCs w:val="24"/>
-        </w:rPr>
-        <w:t xml:space="preserve"> being the most affected.</w:t>
+        <w:t>Upon examination of the training set, we have identified missing values in the attributes: board_type, lead_time, purchase_type, and price. Notably, the attributes board_type, purchase_type, and price exhibit a substantial proportion of missing values, with board_type being the most affected.</w:t>
       </w:r>
     </w:p>
     <w:p>
@@ -5832,23 +5040,7 @@
           <w:sz w:val="24"/>
           <w:szCs w:val="24"/>
         </w:rPr>
-        <w:t xml:space="preserve">Impute missing values for </w:t>
-      </w:r>
-      <w:proofErr w:type="spellStart"/>
-      <w:r>
-        <w:rPr>
-          <w:sz w:val="24"/>
-          <w:szCs w:val="24"/>
-        </w:rPr>
-        <w:t>lead_time</w:t>
-      </w:r>
-      <w:proofErr w:type="spellEnd"/>
-      <w:r>
-        <w:rPr>
-          <w:sz w:val="24"/>
-          <w:szCs w:val="24"/>
-        </w:rPr>
-        <w:t xml:space="preserve"> using its median.</w:t>
+        <w:t>Impute missing values for lead_time using its median.</w:t>
       </w:r>
     </w:p>
     <w:p>
@@ -5896,23 +5088,7 @@
           <w:sz w:val="24"/>
           <w:szCs w:val="24"/>
         </w:rPr>
-        <w:t xml:space="preserve"> with </w:t>
-      </w:r>
-      <w:proofErr w:type="spellStart"/>
-      <w:r>
-        <w:rPr>
-          <w:sz w:val="24"/>
-          <w:szCs w:val="24"/>
-        </w:rPr>
-        <w:t>room_type</w:t>
-      </w:r>
-      <w:proofErr w:type="spellEnd"/>
-      <w:r>
-        <w:rPr>
-          <w:sz w:val="24"/>
-          <w:szCs w:val="24"/>
-        </w:rPr>
-        <w:t>, as indicated by the correlation matrix.</w:t>
+        <w:t xml:space="preserve"> with room_type, as indicated by the correlation matrix.</w:t>
       </w:r>
       <w:r>
         <w:rPr>
@@ -6069,23 +5245,7 @@
           <w:sz w:val="24"/>
           <w:szCs w:val="24"/>
         </w:rPr>
-        <w:t xml:space="preserve">Impute missing values for </w:t>
-      </w:r>
-      <w:proofErr w:type="spellStart"/>
-      <w:r>
-        <w:rPr>
-          <w:sz w:val="24"/>
-          <w:szCs w:val="24"/>
-        </w:rPr>
-        <w:t>board_type</w:t>
-      </w:r>
-      <w:proofErr w:type="spellEnd"/>
-      <w:r>
-        <w:rPr>
-          <w:sz w:val="24"/>
-          <w:szCs w:val="24"/>
-        </w:rPr>
-        <w:t xml:space="preserve"> according to its probability distribution.</w:t>
+        <w:t>Impute missing values for board_type according to its probability distribution.</w:t>
       </w:r>
     </w:p>
     <w:p>
@@ -6105,23 +5265,7 @@
           <w:sz w:val="24"/>
           <w:szCs w:val="24"/>
         </w:rPr>
-        <w:t xml:space="preserve">Impute missing values for </w:t>
-      </w:r>
-      <w:proofErr w:type="spellStart"/>
-      <w:r>
-        <w:rPr>
-          <w:sz w:val="24"/>
-          <w:szCs w:val="24"/>
-        </w:rPr>
-        <w:t>purchase_type</w:t>
-      </w:r>
-      <w:proofErr w:type="spellEnd"/>
-      <w:r>
-        <w:rPr>
-          <w:sz w:val="24"/>
-          <w:szCs w:val="24"/>
-        </w:rPr>
-        <w:t xml:space="preserve"> using its mode.</w:t>
+        <w:t>Impute missing values for purchase_type using its mode.</w:t>
       </w:r>
     </w:p>
     <w:p>
@@ -6144,7 +5288,6 @@
       <w:pPr>
         <w:bidi w:val="0"/>
         <w:rPr>
-          <w:rFonts w:hint="cs"/>
           <w:sz w:val="24"/>
           <w:szCs w:val="24"/>
         </w:rPr>
@@ -6221,55 +5364,7 @@
           <w:sz w:val="24"/>
           <w:szCs w:val="24"/>
         </w:rPr>
-        <w:t>To facilitate analysis of the 'date' attribute, we will decompose it into three new categorical attributes: '</w:t>
-      </w:r>
-      <w:proofErr w:type="spellStart"/>
-      <w:r>
-        <w:rPr>
-          <w:sz w:val="24"/>
-          <w:szCs w:val="24"/>
-        </w:rPr>
-        <w:t>day_date</w:t>
-      </w:r>
-      <w:proofErr w:type="spellEnd"/>
-      <w:r>
-        <w:rPr>
-          <w:sz w:val="24"/>
-          <w:szCs w:val="24"/>
-        </w:rPr>
-        <w:t>', '</w:t>
-      </w:r>
-      <w:proofErr w:type="spellStart"/>
-      <w:r>
-        <w:rPr>
-          <w:sz w:val="24"/>
-          <w:szCs w:val="24"/>
-        </w:rPr>
-        <w:t>month_date</w:t>
-      </w:r>
-      <w:proofErr w:type="spellEnd"/>
-      <w:r>
-        <w:rPr>
-          <w:sz w:val="24"/>
-          <w:szCs w:val="24"/>
-        </w:rPr>
-        <w:t>', and '</w:t>
-      </w:r>
-      <w:proofErr w:type="spellStart"/>
-      <w:r>
-        <w:rPr>
-          <w:sz w:val="24"/>
-          <w:szCs w:val="24"/>
-        </w:rPr>
-        <w:t>year_date</w:t>
-      </w:r>
-      <w:proofErr w:type="spellEnd"/>
-      <w:r>
-        <w:rPr>
-          <w:sz w:val="24"/>
-          <w:szCs w:val="24"/>
-        </w:rPr>
-        <w:t>'. During this process, we have identified invalid dates, such as 2018-02-29, which is erroneous because February 29 only occurs in leap years, and 2018 is not a leap year.</w:t>
+        <w:t>To facilitate analysis of the 'date' attribute, we will decompose it into three new categorical attributes: 'day_date', 'month_date', and 'year_date'. During this process, we have identified invalid dates, such as 2018-02-29, which is erroneous because February 29 only occurs in leap years, and 2018 is not a leap year.</w:t>
       </w:r>
     </w:p>
     <w:p>
@@ -6285,23 +5380,7 @@
           <w:sz w:val="24"/>
           <w:szCs w:val="24"/>
         </w:rPr>
-        <w:t xml:space="preserve">These invalid dates will be treated as </w:t>
-      </w:r>
-      <w:proofErr w:type="spellStart"/>
-      <w:r>
-        <w:rPr>
-          <w:sz w:val="24"/>
-          <w:szCs w:val="24"/>
-        </w:rPr>
-        <w:t>NaT</w:t>
-      </w:r>
-      <w:proofErr w:type="spellEnd"/>
-      <w:r>
-        <w:rPr>
-          <w:sz w:val="24"/>
-          <w:szCs w:val="24"/>
-        </w:rPr>
-        <w:t xml:space="preserve"> (Not a Time) values. Given the infrequency of such anomalies</w:t>
+        <w:t>These invalid dates will be treated as NaT (Not a Time) values. Given the infrequency of such anomalies</w:t>
       </w:r>
       <w:r>
         <w:rPr>
@@ -6315,23 +5394,7 @@
           <w:sz w:val="24"/>
           <w:szCs w:val="24"/>
         </w:rPr>
-        <w:t xml:space="preserve"> and the inherent difficulty in rectifying them accurately, we will exclude all rows containing </w:t>
-      </w:r>
-      <w:proofErr w:type="spellStart"/>
-      <w:r>
-        <w:rPr>
-          <w:sz w:val="24"/>
-          <w:szCs w:val="24"/>
-        </w:rPr>
-        <w:t>NaT</w:t>
-      </w:r>
-      <w:proofErr w:type="spellEnd"/>
-      <w:r>
-        <w:rPr>
-          <w:sz w:val="24"/>
-          <w:szCs w:val="24"/>
-        </w:rPr>
-        <w:t xml:space="preserve"> values from our dataset.</w:t>
+        <w:t xml:space="preserve"> and the inherent difficulty in rectifying them accurately, we will exclude all rows containing NaT values from our dataset.</w:t>
       </w:r>
     </w:p>
     <w:p>
@@ -6377,7 +5440,6 @@
       <w:pPr>
         <w:jc w:val="right"/>
         <w:rPr>
-          <w:rFonts w:hint="cs"/>
           <w:b/>
           <w:bCs/>
           <w:sz w:val="24"/>
@@ -6445,23 +5507,7 @@
           <w:sz w:val="24"/>
           <w:szCs w:val="24"/>
         </w:rPr>
-        <w:t xml:space="preserve">ormalization is a crucial preprocessing step that standardizes the range of independent variables or features in the dataset. By applying the </w:t>
-      </w:r>
-      <w:proofErr w:type="spellStart"/>
-      <w:r>
-        <w:rPr>
-          <w:sz w:val="24"/>
-          <w:szCs w:val="24"/>
-        </w:rPr>
-        <w:t>MinMaxScaler</w:t>
-      </w:r>
-      <w:proofErr w:type="spellEnd"/>
-      <w:r>
-        <w:rPr>
-          <w:sz w:val="24"/>
-          <w:szCs w:val="24"/>
-        </w:rPr>
-        <w:t>, we transform all features to a common scale, typically between 0 and 1. This ensures that each feature contributes equally to the model and prevents features with larger ranges from dominating those with smaller ranges</w:t>
+        <w:t>ormalization is a crucial preprocessing step that standardizes the range of independent variables or features in the dataset. By applying the MinMaxScaler, we transform all features to a common scale, typically between 0 and 1. This ensures that each feature contributes equally to the model and prevents features with larger ranges from dominating those with smaller ranges</w:t>
       </w:r>
       <w:r>
         <w:rPr>
@@ -6516,7 +5562,6 @@
       <w:pPr>
         <w:jc w:val="right"/>
         <w:rPr>
-          <w:rFonts w:hint="cs"/>
           <w:b/>
           <w:bCs/>
           <w:sz w:val="24"/>
@@ -6575,23 +5620,7 @@
           <w:sz w:val="24"/>
           <w:szCs w:val="24"/>
         </w:rPr>
-        <w:t xml:space="preserve">Additionally, we added and removed attributes as previously done and applied </w:t>
-      </w:r>
-      <w:proofErr w:type="spellStart"/>
-      <w:r>
-        <w:rPr>
-          <w:sz w:val="24"/>
-          <w:szCs w:val="24"/>
-        </w:rPr>
-        <w:t>MinMaxScaler</w:t>
-      </w:r>
-      <w:proofErr w:type="spellEnd"/>
-      <w:r>
-        <w:rPr>
-          <w:sz w:val="24"/>
-          <w:szCs w:val="24"/>
-        </w:rPr>
-        <w:t xml:space="preserve"> normalization to standardize the range of features, ensuring consistency with the training dataset.</w:t>
+        <w:t>Additionally, we added and removed attributes as previously done and applied MinMaxScaler normalization to standardize the range of features, ensuring consistency with the training dataset.</w:t>
       </w:r>
     </w:p>
     <w:p>
@@ -6679,25 +5708,7 @@
           <w:sz w:val="24"/>
           <w:szCs w:val="24"/>
         </w:rPr>
-        <w:t>We've used the "</w:t>
-      </w:r>
-      <w:proofErr w:type="spellStart"/>
-      <w:r>
-        <w:rPr>
-          <w:rFonts w:cs="Arial"/>
-          <w:sz w:val="24"/>
-          <w:szCs w:val="24"/>
-        </w:rPr>
-        <w:t>train_test_split</w:t>
-      </w:r>
-      <w:proofErr w:type="spellEnd"/>
-      <w:r>
-        <w:rPr>
-          <w:rFonts w:cs="Arial"/>
-          <w:sz w:val="24"/>
-          <w:szCs w:val="24"/>
-        </w:rPr>
-        <w:t>" function to split our training data for train and validation,</w:t>
+        <w:t>We've used the "train_test_split" function to split our training data for train and validation,</w:t>
       </w:r>
       <w:r>
         <w:rPr>
@@ -7003,8 +6014,6 @@
       <w:r>
         <w:rPr>
           <w:rFonts w:cstheme="minorHAnsi"/>
-          <w:b/>
-          <w:bCs/>
           <w:sz w:val="24"/>
           <w:szCs w:val="24"/>
         </w:rPr>
@@ -7016,101 +6025,119 @@
           <w:sz w:val="24"/>
           <w:szCs w:val="24"/>
         </w:rPr>
+        <w:t xml:space="preserve">, </w:t>
+      </w:r>
+      <w:r>
+        <w:rPr>
+          <w:rFonts w:cstheme="minorHAnsi"/>
+          <w:sz w:val="24"/>
+          <w:szCs w:val="24"/>
+        </w:rPr>
+        <w:t>and</w:t>
+      </w:r>
+      <w:bookmarkStart w:id="0" w:name="_GoBack"/>
+      <w:bookmarkEnd w:id="0"/>
+      <w:r>
+        <w:rPr>
+          <w:rFonts w:cstheme="minorHAnsi"/>
+          <w:sz w:val="24"/>
+          <w:szCs w:val="24"/>
+        </w:rPr>
+        <w:t xml:space="preserve"> we have high recall values.</w:t>
+      </w:r>
+    </w:p>
+    <w:p>
+      <w:pPr>
+        <w:jc w:val="right"/>
+        <w:rPr>
+          <w:b/>
+          <w:bCs/>
+          <w:sz w:val="24"/>
+          <w:szCs w:val="24"/>
+        </w:rPr>
+      </w:pPr>
+    </w:p>
+    <w:p>
+      <w:pPr>
+        <w:jc w:val="right"/>
+        <w:rPr>
+          <w:b/>
+          <w:bCs/>
+          <w:sz w:val="24"/>
+          <w:szCs w:val="24"/>
+          <w:rtl/>
+        </w:rPr>
+      </w:pPr>
+      <w:r>
+        <w:rPr>
+          <w:b/>
+          <w:bCs/>
+          <w:sz w:val="24"/>
+          <w:szCs w:val="24"/>
+        </w:rPr>
+        <w:t>1</w:t>
+      </w:r>
+      <w:r>
+        <w:rPr>
+          <w:b/>
+          <w:bCs/>
+          <w:sz w:val="24"/>
+          <w:szCs w:val="24"/>
+        </w:rPr>
+        <w:t>1</w:t>
+      </w:r>
+      <w:r>
+        <w:rPr>
+          <w:b/>
+          <w:bCs/>
+          <w:sz w:val="24"/>
+          <w:szCs w:val="24"/>
+        </w:rPr>
+        <w:t xml:space="preserve">. </w:t>
+      </w:r>
+      <w:r>
+        <w:rPr>
+          <w:b/>
+          <w:bCs/>
+          <w:sz w:val="24"/>
+          <w:szCs w:val="24"/>
+        </w:rPr>
+        <w:t>Classifiers</w:t>
+      </w:r>
+    </w:p>
+    <w:p>
+      <w:pPr>
+        <w:jc w:val="right"/>
+        <w:rPr>
+          <w:rFonts w:cstheme="minorHAnsi"/>
+          <w:sz w:val="24"/>
+          <w:szCs w:val="24"/>
+        </w:rPr>
+      </w:pPr>
+      <w:r>
+        <w:rPr>
+          <w:rFonts w:cstheme="minorHAnsi"/>
+          <w:sz w:val="24"/>
+          <w:szCs w:val="24"/>
+        </w:rPr>
+        <w:t>We trained 6</w:t>
+      </w:r>
+      <w:r>
+        <w:rPr>
+          <w:rFonts w:cstheme="minorHAnsi"/>
+          <w:sz w:val="24"/>
+          <w:szCs w:val="24"/>
+        </w:rPr>
+        <w:t xml:space="preserve"> different classifiers and examined their performances</w:t>
+      </w:r>
+      <w:r>
+        <w:rPr>
+          <w:rFonts w:cstheme="minorHAnsi"/>
+          <w:sz w:val="24"/>
+          <w:szCs w:val="24"/>
+        </w:rPr>
         <w:t>.</w:t>
       </w:r>
-    </w:p>
-    <w:p>
-      <w:pPr>
-        <w:jc w:val="right"/>
-        <w:rPr>
-          <w:b/>
-          <w:bCs/>
-          <w:sz w:val="24"/>
-          <w:szCs w:val="24"/>
-        </w:rPr>
-      </w:pPr>
-    </w:p>
-    <w:p>
-      <w:pPr>
-        <w:jc w:val="right"/>
-        <w:rPr>
-          <w:b/>
-          <w:bCs/>
-          <w:sz w:val="24"/>
-          <w:szCs w:val="24"/>
-          <w:rtl/>
-        </w:rPr>
-      </w:pPr>
-      <w:r>
-        <w:rPr>
-          <w:b/>
-          <w:bCs/>
-          <w:sz w:val="24"/>
-          <w:szCs w:val="24"/>
-        </w:rPr>
-        <w:t>1</w:t>
-      </w:r>
-      <w:r>
-        <w:rPr>
-          <w:b/>
-          <w:bCs/>
-          <w:sz w:val="24"/>
-          <w:szCs w:val="24"/>
-        </w:rPr>
-        <w:t>1</w:t>
-      </w:r>
-      <w:r>
-        <w:rPr>
-          <w:b/>
-          <w:bCs/>
-          <w:sz w:val="24"/>
-          <w:szCs w:val="24"/>
-        </w:rPr>
-        <w:t xml:space="preserve">. </w:t>
-      </w:r>
-      <w:r>
-        <w:rPr>
-          <w:b/>
-          <w:bCs/>
-          <w:sz w:val="24"/>
-          <w:szCs w:val="24"/>
-        </w:rPr>
-        <w:t>Classifiers</w:t>
-      </w:r>
-    </w:p>
-    <w:p>
-      <w:pPr>
-        <w:jc w:val="right"/>
-        <w:rPr>
-          <w:rFonts w:cstheme="minorHAnsi"/>
-          <w:sz w:val="24"/>
-          <w:szCs w:val="24"/>
-        </w:rPr>
-      </w:pPr>
-      <w:r>
-        <w:rPr>
-          <w:rFonts w:cstheme="minorHAnsi"/>
-          <w:sz w:val="24"/>
-          <w:szCs w:val="24"/>
-        </w:rPr>
-        <w:t>We trained 6</w:t>
-      </w:r>
-      <w:r>
-        <w:rPr>
-          <w:rFonts w:cstheme="minorHAnsi"/>
-          <w:sz w:val="24"/>
-          <w:szCs w:val="24"/>
-        </w:rPr>
-        <w:t xml:space="preserve"> different classifiers and examined their performances</w:t>
-      </w:r>
-      <w:r>
-        <w:rPr>
-          <w:rFonts w:cstheme="minorHAnsi"/>
-          <w:sz w:val="24"/>
-          <w:szCs w:val="24"/>
-        </w:rPr>
-        <w:t>.</w:t>
-      </w:r>
       <w:r>
         <w:rPr>
           <w:rFonts w:cstheme="minorHAnsi"/>
@@ -7125,25 +6152,7 @@
           <w:sz w:val="24"/>
           <w:szCs w:val="24"/>
         </w:rPr>
-        <w:t xml:space="preserve"> we included two new classifiers that weren't covered in class – Logistic Regression and </w:t>
-      </w:r>
-      <w:proofErr w:type="spellStart"/>
-      <w:r>
-        <w:rPr>
-          <w:rFonts w:cstheme="minorHAnsi"/>
-          <w:sz w:val="24"/>
-          <w:szCs w:val="24"/>
-        </w:rPr>
-        <w:t>XGBoost</w:t>
-      </w:r>
-      <w:proofErr w:type="spellEnd"/>
-      <w:r>
-        <w:rPr>
-          <w:rFonts w:cstheme="minorHAnsi"/>
-          <w:sz w:val="24"/>
-          <w:szCs w:val="24"/>
-        </w:rPr>
-        <w:t xml:space="preserve">. </w:t>
+        <w:t xml:space="preserve"> we included two new classifiers that weren't covered in class – Logistic Regression and XGBoost. </w:t>
       </w:r>
     </w:p>
     <w:p>
@@ -7164,23 +6173,13 @@
         </w:rPr>
         <w:t xml:space="preserve">The results we've got for each classifier before </w:t>
       </w:r>
-      <w:proofErr w:type="spellStart"/>
-      <w:r>
-        <w:rPr>
-          <w:rFonts w:cstheme="minorHAnsi"/>
-          <w:sz w:val="24"/>
-          <w:szCs w:val="24"/>
-        </w:rPr>
-        <w:t>hyperparameters</w:t>
-      </w:r>
-      <w:proofErr w:type="spellEnd"/>
-      <w:r>
-        <w:rPr>
-          <w:rFonts w:cstheme="minorHAnsi"/>
-          <w:sz w:val="24"/>
-          <w:szCs w:val="24"/>
-        </w:rPr>
-        <w:t xml:space="preserve"> tuning</w:t>
+      <w:r>
+        <w:rPr>
+          <w:rFonts w:cstheme="minorHAnsi"/>
+          <w:sz w:val="24"/>
+          <w:szCs w:val="24"/>
+        </w:rPr>
+        <w:t>hyperparameters tuning</w:t>
       </w:r>
       <w:r>
         <w:rPr>
@@ -8470,7 +7469,6 @@
                 <w:szCs w:val="24"/>
               </w:rPr>
             </w:pPr>
-            <w:proofErr w:type="spellStart"/>
             <w:r>
               <w:rPr>
                 <w:color w:val="FF0000"/>
@@ -8479,7 +7477,6 @@
               </w:rPr>
               <w:t>XGBoost</w:t>
             </w:r>
-            <w:proofErr w:type="spellEnd"/>
           </w:p>
           <w:p>
             <w:pPr>
@@ -8515,7 +7512,6 @@
       <w:pPr>
         <w:jc w:val="right"/>
         <w:rPr>
-          <w:rFonts w:hint="cs"/>
           <w:sz w:val="24"/>
           <w:szCs w:val="24"/>
           <w:rtl/>
@@ -8593,8 +7589,6 @@
         </w:rPr>
         <w:t>:</w:t>
       </w:r>
-      <w:bookmarkStart w:id="0" w:name="_GoBack"/>
-      <w:bookmarkEnd w:id="0"/>
     </w:p>
     <w:p>
       <w:pPr>
@@ -8616,25 +7610,14 @@
         <w:lastRenderedPageBreak/>
         <w:t xml:space="preserve">12. </w:t>
       </w:r>
-      <w:proofErr w:type="spellStart"/>
-      <w:r>
-        <w:rPr>
-          <w:b/>
-          <w:bCs/>
-          <w:sz w:val="24"/>
-          <w:szCs w:val="24"/>
-        </w:rPr>
-        <w:t>Hyperparameters</w:t>
-      </w:r>
-      <w:proofErr w:type="spellEnd"/>
-      <w:r>
-        <w:rPr>
-          <w:b/>
-          <w:bCs/>
-          <w:sz w:val="24"/>
-          <w:szCs w:val="24"/>
-        </w:rPr>
-        <w:t xml:space="preserve"> T</w:t>
+      <w:r>
+        <w:rPr>
+          <w:b/>
+          <w:bCs/>
+          <w:sz w:val="24"/>
+          <w:szCs w:val="24"/>
+        </w:rPr>
+        <w:t>Hyperparameters T</w:t>
       </w:r>
       <w:r>
         <w:rPr>
@@ -8659,23 +7642,7 @@
           <w:sz w:val="24"/>
           <w:szCs w:val="24"/>
         </w:rPr>
-        <w:t xml:space="preserve">We performed </w:t>
-      </w:r>
-      <w:proofErr w:type="spellStart"/>
-      <w:r>
-        <w:rPr>
-          <w:sz w:val="24"/>
-          <w:szCs w:val="24"/>
-        </w:rPr>
-        <w:t>hyperparameters</w:t>
-      </w:r>
-      <w:proofErr w:type="spellEnd"/>
-      <w:r>
-        <w:rPr>
-          <w:sz w:val="24"/>
-          <w:szCs w:val="24"/>
-        </w:rPr>
-        <w:t xml:space="preserve"> tuning for each of the models we've trained:</w:t>
+        <w:t>We performed hyperparameters tuning for each of the models we've trained:</w:t>
       </w:r>
     </w:p>
     <w:p>
@@ -8708,103 +7675,23 @@
           <w:sz w:val="24"/>
           <w:szCs w:val="24"/>
         </w:rPr>
-        <w:t xml:space="preserve">Decision tree – Decision Tree gave the great results, and his compute was fast so decided to do wide </w:t>
-      </w:r>
-      <w:proofErr w:type="spellStart"/>
-      <w:r>
-        <w:rPr>
-          <w:sz w:val="24"/>
-          <w:szCs w:val="24"/>
-        </w:rPr>
-        <w:t>hyperparameter</w:t>
-      </w:r>
-      <w:proofErr w:type="spellEnd"/>
-      <w:r>
-        <w:rPr>
-          <w:sz w:val="24"/>
-          <w:szCs w:val="24"/>
-        </w:rPr>
-        <w:t xml:space="preserve"> tuning on this classifier - We choose to use Grid search and gave wide range of </w:t>
-      </w:r>
-      <w:proofErr w:type="spellStart"/>
-      <w:r>
-        <w:rPr>
-          <w:sz w:val="24"/>
-          <w:szCs w:val="24"/>
-        </w:rPr>
-        <w:t>hyperparameters</w:t>
-      </w:r>
-      <w:proofErr w:type="spellEnd"/>
-      <w:r>
-        <w:rPr>
-          <w:sz w:val="24"/>
-          <w:szCs w:val="24"/>
-        </w:rPr>
-        <w:t xml:space="preserve"> because the model is fast. We choose to limit the '</w:t>
-      </w:r>
-      <w:proofErr w:type="spellStart"/>
-      <w:r>
-        <w:rPr>
-          <w:sz w:val="24"/>
-          <w:szCs w:val="24"/>
-        </w:rPr>
-        <w:t>max_depth</w:t>
-      </w:r>
-      <w:proofErr w:type="spellEnd"/>
-      <w:r>
-        <w:rPr>
-          <w:sz w:val="24"/>
-          <w:szCs w:val="24"/>
-        </w:rPr>
-        <w:t>' in the range of [10,20] to avoid overfitting.</w:t>
-      </w:r>
-    </w:p>
-    <w:p>
-      <w:pPr>
-        <w:jc w:val="right"/>
-        <w:rPr>
-          <w:sz w:val="24"/>
-          <w:szCs w:val="24"/>
-        </w:rPr>
-      </w:pPr>
-      <w:r>
-        <w:rPr>
-          <w:sz w:val="24"/>
-          <w:szCs w:val="24"/>
-        </w:rPr>
-        <w:t>Best parameters: {'criterion': '</w:t>
-      </w:r>
-      <w:proofErr w:type="spellStart"/>
-      <w:r>
-        <w:rPr>
-          <w:sz w:val="24"/>
-          <w:szCs w:val="24"/>
-        </w:rPr>
-        <w:t>gini</w:t>
-      </w:r>
-      <w:proofErr w:type="spellEnd"/>
-      <w:r>
-        <w:rPr>
-          <w:sz w:val="24"/>
-          <w:szCs w:val="24"/>
-        </w:rPr>
-        <w:t>', '</w:t>
-      </w:r>
-      <w:proofErr w:type="spellStart"/>
-      <w:r>
-        <w:rPr>
-          <w:sz w:val="24"/>
-          <w:szCs w:val="24"/>
-        </w:rPr>
-        <w:t>max_depth</w:t>
-      </w:r>
-      <w:proofErr w:type="spellEnd"/>
-      <w:r>
-        <w:rPr>
-          <w:sz w:val="24"/>
-          <w:szCs w:val="24"/>
-        </w:rPr>
-        <w:t>': 1</w:t>
+        <w:t>Decision tree – Decision Tree gave the great results, and his compute was fast so decided to do wide hyperparameter tuning on this classifier - We choose to use Grid search and gave wide range of hyperparameters because the model is fast. We choose to limit the 'max_depth' in the range of [10,20] to avoid overfitting.</w:t>
+      </w:r>
+    </w:p>
+    <w:p>
+      <w:pPr>
+        <w:jc w:val="right"/>
+        <w:rPr>
+          <w:sz w:val="24"/>
+          <w:szCs w:val="24"/>
+        </w:rPr>
+      </w:pPr>
+      <w:r>
+        <w:rPr>
+          <w:sz w:val="24"/>
+          <w:szCs w:val="24"/>
+        </w:rPr>
+        <w:t>Best parameters: {'criterion': 'gini', 'max_depth': 1</w:t>
       </w:r>
       <w:r>
         <w:rPr>
@@ -8818,39 +7705,7 @@
           <w:sz w:val="24"/>
           <w:szCs w:val="24"/>
         </w:rPr>
-        <w:t>, '</w:t>
-      </w:r>
-      <w:proofErr w:type="spellStart"/>
-      <w:r>
-        <w:rPr>
-          <w:sz w:val="24"/>
-          <w:szCs w:val="24"/>
-        </w:rPr>
-        <w:t>min_samples_leaf</w:t>
-      </w:r>
-      <w:proofErr w:type="spellEnd"/>
-      <w:r>
-        <w:rPr>
-          <w:sz w:val="24"/>
-          <w:szCs w:val="24"/>
-        </w:rPr>
-        <w:t>': 1, '</w:t>
-      </w:r>
-      <w:proofErr w:type="spellStart"/>
-      <w:r>
-        <w:rPr>
-          <w:sz w:val="24"/>
-          <w:szCs w:val="24"/>
-        </w:rPr>
-        <w:t>min_samples_split</w:t>
-      </w:r>
-      <w:proofErr w:type="spellEnd"/>
-      <w:r>
-        <w:rPr>
-          <w:sz w:val="24"/>
-          <w:szCs w:val="24"/>
-        </w:rPr>
-        <w:t xml:space="preserve">': </w:t>
+        <w:t xml:space="preserve">, 'min_samples_leaf': 1, 'min_samples_split': </w:t>
       </w:r>
       <w:r>
         <w:rPr>
@@ -8889,39 +7744,7 @@
           <w:sz w:val="24"/>
           <w:szCs w:val="24"/>
         </w:rPr>
-        <w:t xml:space="preserve">b. SVM - SVM gave a little bit lower result compared to the Decision tree and his running time was very long, so we did smaller </w:t>
-      </w:r>
-      <w:proofErr w:type="spellStart"/>
-      <w:r>
-        <w:rPr>
-          <w:sz w:val="24"/>
-          <w:szCs w:val="24"/>
-        </w:rPr>
-        <w:t>hyperparameter</w:t>
-      </w:r>
-      <w:proofErr w:type="spellEnd"/>
-      <w:r>
-        <w:rPr>
-          <w:sz w:val="24"/>
-          <w:szCs w:val="24"/>
-        </w:rPr>
-        <w:t xml:space="preserve"> tuning here. We focused on the parameter 'C' which plays a vital role in determining the trade-off between training error and margin width in the SVM algorithm. It controls the penalty for misclassified points during training, affecting the generalization performance and the potential for overfitting or </w:t>
-      </w:r>
-      <w:proofErr w:type="spellStart"/>
-      <w:r>
-        <w:rPr>
-          <w:sz w:val="24"/>
-          <w:szCs w:val="24"/>
-        </w:rPr>
-        <w:t>underfitting</w:t>
-      </w:r>
-      <w:proofErr w:type="spellEnd"/>
-      <w:r>
-        <w:rPr>
-          <w:sz w:val="24"/>
-          <w:szCs w:val="24"/>
-        </w:rPr>
-        <w:t>. Furthermore, selecting an appropriate value for C is crucial for achieving a well-performing SVM model and therefore it was the only parameter we changed and after few attempts gave him range of [</w:t>
+        <w:t>b. SVM - SVM gave a little bit lower result compared to the Decision tree and his running time was very long, so we did smaller hyperparameter tuning here. We focused on the parameter 'C' which plays a vital role in determining the trade-off between training error and margin width in the SVM algorithm. It controls the penalty for misclassified points during training, affecting the generalization performance and the potential for overfitting or underfitting. Furthermore, selecting an appropriate value for C is crucial for achieving a well-performing SVM model and therefore it was the only parameter we changed and after few attempts gave him range of [</w:t>
       </w:r>
       <w:r>
         <w:rPr>
@@ -8965,23 +7788,7 @@
           <w:sz w:val="24"/>
           <w:szCs w:val="24"/>
         </w:rPr>
-        <w:t>, 'kernel': '</w:t>
-      </w:r>
-      <w:proofErr w:type="spellStart"/>
-      <w:r>
-        <w:rPr>
-          <w:sz w:val="24"/>
-          <w:szCs w:val="24"/>
-        </w:rPr>
-        <w:t>rbf</w:t>
-      </w:r>
-      <w:proofErr w:type="spellEnd"/>
-      <w:r>
-        <w:rPr>
-          <w:sz w:val="24"/>
-          <w:szCs w:val="24"/>
-        </w:rPr>
-        <w:t>', 'probability': True}</w:t>
+        <w:t>, 'kernel': 'rbf', 'probability': True}</w:t>
       </w:r>
     </w:p>
     <w:p>
@@ -9013,23 +7820,7 @@
           <w:sz w:val="24"/>
           <w:szCs w:val="24"/>
         </w:rPr>
-        <w:t xml:space="preserve">- RF classifier gave us great result before the </w:t>
-      </w:r>
-      <w:proofErr w:type="spellStart"/>
-      <w:r>
-        <w:rPr>
-          <w:sz w:val="24"/>
-          <w:szCs w:val="24"/>
-        </w:rPr>
-        <w:t>hyperparameter</w:t>
-      </w:r>
-      <w:proofErr w:type="spellEnd"/>
-      <w:r>
-        <w:rPr>
-          <w:sz w:val="24"/>
-          <w:szCs w:val="24"/>
-        </w:rPr>
-        <w:t xml:space="preserve"> tuning so we tried to do </w:t>
+        <w:t xml:space="preserve">- RF classifier gave us great result before the hyperparameter tuning so we tried to do </w:t>
       </w:r>
       <w:r>
         <w:rPr>
@@ -9057,263 +7848,23 @@
           <w:sz w:val="24"/>
           <w:szCs w:val="24"/>
         </w:rPr>
-        <w:t xml:space="preserve"> </w:t>
-      </w:r>
-      <w:proofErr w:type="spellStart"/>
-      <w:r>
-        <w:rPr>
-          <w:sz w:val="24"/>
-          <w:szCs w:val="24"/>
-        </w:rPr>
-        <w:t>hyperparameter</w:t>
-      </w:r>
-      <w:proofErr w:type="spellEnd"/>
-      <w:r>
-        <w:rPr>
-          <w:sz w:val="24"/>
-          <w:szCs w:val="24"/>
-        </w:rPr>
-        <w:t xml:space="preserve"> tuning. At the first step we did random </w:t>
-      </w:r>
-      <w:proofErr w:type="spellStart"/>
-      <w:r>
-        <w:rPr>
-          <w:sz w:val="24"/>
-          <w:szCs w:val="24"/>
-        </w:rPr>
-        <w:t>hyperparameter</w:t>
-      </w:r>
-      <w:proofErr w:type="spellEnd"/>
-      <w:r>
-        <w:rPr>
-          <w:sz w:val="24"/>
-          <w:szCs w:val="24"/>
-        </w:rPr>
-        <w:t xml:space="preserve"> tuning and at the second step we did grid search. Unfortunately, the </w:t>
-      </w:r>
-      <w:proofErr w:type="spellStart"/>
-      <w:r>
-        <w:rPr>
-          <w:sz w:val="24"/>
-          <w:szCs w:val="24"/>
-        </w:rPr>
-        <w:t>hyperparameter</w:t>
-      </w:r>
-      <w:proofErr w:type="spellEnd"/>
-      <w:r>
-        <w:rPr>
-          <w:sz w:val="24"/>
-          <w:szCs w:val="24"/>
-        </w:rPr>
-        <w:t xml:space="preserve"> here took a lot of time and at both options didn't improve much the accuracy (but AUC and some other metrics were improved).</w:t>
-      </w:r>
-    </w:p>
-    <w:p>
-      <w:pPr>
-        <w:jc w:val="right"/>
-        <w:rPr>
-          <w:sz w:val="24"/>
-          <w:szCs w:val="24"/>
-        </w:rPr>
-      </w:pPr>
-      <w:r>
-        <w:rPr>
-          <w:sz w:val="24"/>
-          <w:szCs w:val="24"/>
-        </w:rPr>
-        <w:t>Best parameters: {'bootstrap': False, '</w:t>
-      </w:r>
-      <w:proofErr w:type="spellStart"/>
-      <w:r>
-        <w:rPr>
-          <w:sz w:val="24"/>
-          <w:szCs w:val="24"/>
-        </w:rPr>
-        <w:t>ccp_alpha</w:t>
-      </w:r>
-      <w:proofErr w:type="spellEnd"/>
-      <w:r>
-        <w:rPr>
-          <w:sz w:val="24"/>
-          <w:szCs w:val="24"/>
-        </w:rPr>
-        <w:t>': 0.0, '</w:t>
-      </w:r>
-      <w:proofErr w:type="spellStart"/>
-      <w:r>
-        <w:rPr>
-          <w:sz w:val="24"/>
-          <w:szCs w:val="24"/>
-        </w:rPr>
-        <w:t>class_weight</w:t>
-      </w:r>
-      <w:proofErr w:type="spellEnd"/>
-      <w:r>
-        <w:rPr>
-          <w:sz w:val="24"/>
-          <w:szCs w:val="24"/>
-        </w:rPr>
-        <w:t>': None, 'criterion': '</w:t>
-      </w:r>
-      <w:proofErr w:type="spellStart"/>
-      <w:r>
-        <w:rPr>
-          <w:sz w:val="24"/>
-          <w:szCs w:val="24"/>
-        </w:rPr>
-        <w:t>gini</w:t>
-      </w:r>
-      <w:proofErr w:type="spellEnd"/>
-      <w:r>
-        <w:rPr>
-          <w:sz w:val="24"/>
-          <w:szCs w:val="24"/>
-        </w:rPr>
-        <w:t>', '</w:t>
-      </w:r>
-      <w:proofErr w:type="spellStart"/>
-      <w:r>
-        <w:rPr>
-          <w:sz w:val="24"/>
-          <w:szCs w:val="24"/>
-        </w:rPr>
-        <w:t>max_depth</w:t>
-      </w:r>
-      <w:proofErr w:type="spellEnd"/>
-      <w:r>
-        <w:rPr>
-          <w:sz w:val="24"/>
-          <w:szCs w:val="24"/>
-        </w:rPr>
-        <w:t>': None, '</w:t>
-      </w:r>
-      <w:proofErr w:type="spellStart"/>
-      <w:r>
-        <w:rPr>
-          <w:sz w:val="24"/>
-          <w:szCs w:val="24"/>
-        </w:rPr>
-        <w:t>max_features</w:t>
-      </w:r>
-      <w:proofErr w:type="spellEnd"/>
-      <w:r>
-        <w:rPr>
-          <w:sz w:val="24"/>
-          <w:szCs w:val="24"/>
-        </w:rPr>
-        <w:t>': 'auto', '</w:t>
-      </w:r>
-      <w:proofErr w:type="spellStart"/>
-      <w:r>
-        <w:rPr>
-          <w:sz w:val="24"/>
-          <w:szCs w:val="24"/>
-        </w:rPr>
-        <w:t>max_leaf_nodes</w:t>
-      </w:r>
-      <w:proofErr w:type="spellEnd"/>
-      <w:r>
-        <w:rPr>
-          <w:sz w:val="24"/>
-          <w:szCs w:val="24"/>
-        </w:rPr>
-        <w:t>': None, '</w:t>
-      </w:r>
-      <w:proofErr w:type="spellStart"/>
-      <w:r>
-        <w:rPr>
-          <w:sz w:val="24"/>
-          <w:szCs w:val="24"/>
-        </w:rPr>
-        <w:t>max_samples</w:t>
-      </w:r>
-      <w:proofErr w:type="spellEnd"/>
-      <w:r>
-        <w:rPr>
-          <w:sz w:val="24"/>
-          <w:szCs w:val="24"/>
-        </w:rPr>
-        <w:t>': None, '</w:t>
-      </w:r>
-      <w:proofErr w:type="spellStart"/>
-      <w:r>
-        <w:rPr>
-          <w:sz w:val="24"/>
-          <w:szCs w:val="24"/>
-        </w:rPr>
-        <w:t>min_impurity_decrease</w:t>
-      </w:r>
-      <w:proofErr w:type="spellEnd"/>
-      <w:r>
-        <w:rPr>
-          <w:sz w:val="24"/>
-          <w:szCs w:val="24"/>
-        </w:rPr>
-        <w:t>': 0.0, '</w:t>
-      </w:r>
-      <w:proofErr w:type="spellStart"/>
-      <w:r>
-        <w:rPr>
-          <w:sz w:val="24"/>
-          <w:szCs w:val="24"/>
-        </w:rPr>
-        <w:t>min_samples_leaf</w:t>
-      </w:r>
-      <w:proofErr w:type="spellEnd"/>
-      <w:r>
-        <w:rPr>
-          <w:sz w:val="24"/>
-          <w:szCs w:val="24"/>
-        </w:rPr>
-        <w:t>': 1, '</w:t>
-      </w:r>
-      <w:proofErr w:type="spellStart"/>
-      <w:r>
-        <w:rPr>
-          <w:sz w:val="24"/>
-          <w:szCs w:val="24"/>
-        </w:rPr>
-        <w:t>min_samples_split</w:t>
-      </w:r>
-      <w:proofErr w:type="spellEnd"/>
-      <w:r>
-        <w:rPr>
-          <w:sz w:val="24"/>
-          <w:szCs w:val="24"/>
-        </w:rPr>
-        <w:t>': 5, '</w:t>
-      </w:r>
-      <w:proofErr w:type="spellStart"/>
-      <w:r>
-        <w:rPr>
-          <w:sz w:val="24"/>
-          <w:szCs w:val="24"/>
-        </w:rPr>
-        <w:t>min_weight_fraction_leaf</w:t>
-      </w:r>
-      <w:proofErr w:type="spellEnd"/>
-      <w:r>
-        <w:rPr>
-          <w:sz w:val="24"/>
-          <w:szCs w:val="24"/>
-        </w:rPr>
-        <w:t>': 0.0, '</w:t>
-      </w:r>
-      <w:proofErr w:type="spellStart"/>
-      <w:r>
-        <w:rPr>
-          <w:sz w:val="24"/>
-          <w:szCs w:val="24"/>
-        </w:rPr>
-        <w:t>n_estimators</w:t>
-      </w:r>
-      <w:proofErr w:type="spellEnd"/>
-      <w:r>
-        <w:rPr>
-          <w:sz w:val="24"/>
-          <w:szCs w:val="24"/>
-        </w:rPr>
-        <w:t>': 4</w:t>
+        <w:t xml:space="preserve"> hyperparameter tuning. At the first step we did random hyperparameter tuning and at the second step we did grid search. Unfortunately, the hyperparameter here took a lot of time and at both options didn't improve much the accuracy (but AUC and some other metrics were improved).</w:t>
+      </w:r>
+    </w:p>
+    <w:p>
+      <w:pPr>
+        <w:jc w:val="right"/>
+        <w:rPr>
+          <w:sz w:val="24"/>
+          <w:szCs w:val="24"/>
+        </w:rPr>
+      </w:pPr>
+      <w:r>
+        <w:rPr>
+          <w:sz w:val="24"/>
+          <w:szCs w:val="24"/>
+        </w:rPr>
+        <w:t>Best parameters: {'bootstrap': False, 'ccp_alpha': 0.0, 'class_weight': None, 'criterion': 'gini', 'max_depth': None, 'max_features': 'auto', 'max_leaf_nodes': None, 'max_samples': None, 'min_impurity_decrease': 0.0, 'min_samples_leaf': 1, 'min_samples_split': 5, 'min_weight_fraction_leaf': 0.0, 'n_estimators': 4</w:t>
       </w:r>
       <w:r>
         <w:rPr>
@@ -9327,55 +7878,7 @@
           <w:sz w:val="24"/>
           <w:szCs w:val="24"/>
         </w:rPr>
-        <w:t>, '</w:t>
-      </w:r>
-      <w:proofErr w:type="spellStart"/>
-      <w:r>
-        <w:rPr>
-          <w:sz w:val="24"/>
-          <w:szCs w:val="24"/>
-        </w:rPr>
-        <w:t>oob_score</w:t>
-      </w:r>
-      <w:proofErr w:type="spellEnd"/>
-      <w:r>
-        <w:rPr>
-          <w:sz w:val="24"/>
-          <w:szCs w:val="24"/>
-        </w:rPr>
-        <w:t>': False, '</w:t>
-      </w:r>
-      <w:proofErr w:type="spellStart"/>
-      <w:r>
-        <w:rPr>
-          <w:sz w:val="24"/>
-          <w:szCs w:val="24"/>
-        </w:rPr>
-        <w:t>random_state</w:t>
-      </w:r>
-      <w:proofErr w:type="spellEnd"/>
-      <w:r>
-        <w:rPr>
-          <w:sz w:val="24"/>
-          <w:szCs w:val="24"/>
-        </w:rPr>
-        <w:t>': 42, '</w:t>
-      </w:r>
-      <w:proofErr w:type="spellStart"/>
-      <w:r>
-        <w:rPr>
-          <w:sz w:val="24"/>
-          <w:szCs w:val="24"/>
-        </w:rPr>
-        <w:t>warm_start</w:t>
-      </w:r>
-      <w:proofErr w:type="spellEnd"/>
-      <w:r>
-        <w:rPr>
-          <w:sz w:val="24"/>
-          <w:szCs w:val="24"/>
-        </w:rPr>
-        <w:t>': True}</w:t>
+        <w:t>, 'oob_score': False, 'random_state': 42, 'warm_start': True}</w:t>
       </w:r>
     </w:p>
     <w:p>
@@ -9444,39 +7947,7 @@
           <w:sz w:val="24"/>
           <w:szCs w:val="24"/>
         </w:rPr>
-        <w:t>e. Logistic regression – this algorithm gave lower results compared to "Random Forest" and "</w:t>
-      </w:r>
-      <w:proofErr w:type="spellStart"/>
-      <w:r>
-        <w:rPr>
-          <w:sz w:val="24"/>
-          <w:szCs w:val="24"/>
-        </w:rPr>
-        <w:t>XGBoost</w:t>
-      </w:r>
-      <w:proofErr w:type="spellEnd"/>
-      <w:r>
-        <w:rPr>
-          <w:sz w:val="24"/>
-          <w:szCs w:val="24"/>
-        </w:rPr>
-        <w:t xml:space="preserve">" so we did smaller </w:t>
-      </w:r>
-      <w:proofErr w:type="spellStart"/>
-      <w:r>
-        <w:rPr>
-          <w:sz w:val="24"/>
-          <w:szCs w:val="24"/>
-        </w:rPr>
-        <w:t>hyperparameter</w:t>
-      </w:r>
-      <w:proofErr w:type="spellEnd"/>
-      <w:r>
-        <w:rPr>
-          <w:sz w:val="24"/>
-          <w:szCs w:val="24"/>
-        </w:rPr>
-        <w:t xml:space="preserve"> tuning here.</w:t>
+        <w:t>e. Logistic regression – this algorithm gave lower results compared to "Random Forest" and "XGBoost" so we did smaller hyperparameter tuning here.</w:t>
       </w:r>
     </w:p>
     <w:p>
@@ -9493,39 +7964,7 @@
           <w:sz w:val="24"/>
           <w:szCs w:val="24"/>
         </w:rPr>
-        <w:t>Best Parameters: {'solver': '</w:t>
-      </w:r>
-      <w:proofErr w:type="spellStart"/>
-      <w:r>
-        <w:rPr>
-          <w:sz w:val="24"/>
-          <w:szCs w:val="24"/>
-        </w:rPr>
-        <w:t>liblinear</w:t>
-      </w:r>
-      <w:proofErr w:type="spellEnd"/>
-      <w:r>
-        <w:rPr>
-          <w:sz w:val="24"/>
-          <w:szCs w:val="24"/>
-        </w:rPr>
-        <w:t>', 'penalty': 'l1', '</w:t>
-      </w:r>
-      <w:proofErr w:type="spellStart"/>
-      <w:r>
-        <w:rPr>
-          <w:sz w:val="24"/>
-          <w:szCs w:val="24"/>
-        </w:rPr>
-        <w:t>max_iter</w:t>
-      </w:r>
-      <w:proofErr w:type="spellEnd"/>
-      <w:r>
-        <w:rPr>
-          <w:sz w:val="24"/>
-          <w:szCs w:val="24"/>
-        </w:rPr>
-        <w:t>': 1000, 'C': 29.763514416313132</w:t>
+        <w:t>Best Parameters: {'solver': 'liblinear', 'penalty': 'l1', 'max_iter': 1000, 'C': 29.763514416313132</w:t>
       </w:r>
       <w:r>
         <w:rPr>
@@ -9557,152 +7996,23 @@
           <w:sz w:val="24"/>
           <w:szCs w:val="24"/>
         </w:rPr>
-        <w:t xml:space="preserve">f. </w:t>
-      </w:r>
-      <w:proofErr w:type="spellStart"/>
-      <w:r>
-        <w:rPr>
-          <w:sz w:val="24"/>
-          <w:szCs w:val="24"/>
-        </w:rPr>
-        <w:t>XGBoost</w:t>
-      </w:r>
-      <w:proofErr w:type="spellEnd"/>
-      <w:r>
-        <w:rPr>
-          <w:sz w:val="24"/>
-          <w:szCs w:val="24"/>
-        </w:rPr>
-        <w:t xml:space="preserve"> – this classifier gave great result before the tuning so we thought he might be our best model and we did large Random grid search for the </w:t>
-      </w:r>
-      <w:proofErr w:type="spellStart"/>
-      <w:r>
-        <w:rPr>
-          <w:sz w:val="24"/>
-          <w:szCs w:val="24"/>
-        </w:rPr>
-        <w:t>hyperparameters</w:t>
-      </w:r>
-      <w:proofErr w:type="spellEnd"/>
-      <w:r>
-        <w:rPr>
-          <w:sz w:val="24"/>
-          <w:szCs w:val="24"/>
-        </w:rPr>
-        <w:t xml:space="preserve"> here.</w:t>
-      </w:r>
-    </w:p>
-    <w:p>
-      <w:pPr>
-        <w:jc w:val="right"/>
-        <w:rPr>
-          <w:rFonts w:hint="cs"/>
-          <w:sz w:val="24"/>
-          <w:szCs w:val="24"/>
-        </w:rPr>
-      </w:pPr>
-      <w:r>
-        <w:rPr>
-          <w:sz w:val="24"/>
-          <w:szCs w:val="24"/>
-        </w:rPr>
-        <w:t>Best Parameters: {'</w:t>
-      </w:r>
-      <w:proofErr w:type="spellStart"/>
-      <w:r>
-        <w:rPr>
-          <w:sz w:val="24"/>
-          <w:szCs w:val="24"/>
-        </w:rPr>
-        <w:t>colsample_bytree</w:t>
-      </w:r>
-      <w:proofErr w:type="spellEnd"/>
-      <w:r>
-        <w:rPr>
-          <w:sz w:val="24"/>
-          <w:szCs w:val="24"/>
-        </w:rPr>
-        <w:t>': 0.7, 'gamma': 0, '</w:t>
-      </w:r>
-      <w:proofErr w:type="spellStart"/>
-      <w:r>
-        <w:rPr>
-          <w:sz w:val="24"/>
-          <w:szCs w:val="24"/>
-        </w:rPr>
-        <w:t>learning_rate</w:t>
-      </w:r>
-      <w:proofErr w:type="spellEnd"/>
-      <w:r>
-        <w:rPr>
-          <w:sz w:val="24"/>
-          <w:szCs w:val="24"/>
-        </w:rPr>
-        <w:t>': 0.05, '</w:t>
-      </w:r>
-      <w:proofErr w:type="spellStart"/>
-      <w:r>
-        <w:rPr>
-          <w:sz w:val="24"/>
-          <w:szCs w:val="24"/>
-        </w:rPr>
-        <w:t>max_depth</w:t>
-      </w:r>
-      <w:proofErr w:type="spellEnd"/>
-      <w:r>
-        <w:rPr>
-          <w:sz w:val="24"/>
-          <w:szCs w:val="24"/>
-        </w:rPr>
-        <w:t>': 14, '</w:t>
-      </w:r>
-      <w:proofErr w:type="spellStart"/>
-      <w:r>
-        <w:rPr>
-          <w:sz w:val="24"/>
-          <w:szCs w:val="24"/>
-        </w:rPr>
-        <w:t>n_estimators</w:t>
-      </w:r>
-      <w:proofErr w:type="spellEnd"/>
-      <w:r>
-        <w:rPr>
-          <w:sz w:val="24"/>
-          <w:szCs w:val="24"/>
-        </w:rPr>
-        <w:t>': 440, '</w:t>
-      </w:r>
-      <w:proofErr w:type="spellStart"/>
-      <w:r>
-        <w:rPr>
-          <w:sz w:val="24"/>
-          <w:szCs w:val="24"/>
-        </w:rPr>
-        <w:t>reg_alpha</w:t>
-      </w:r>
-      <w:proofErr w:type="spellEnd"/>
-      <w:r>
-        <w:rPr>
-          <w:sz w:val="24"/>
-          <w:szCs w:val="24"/>
-        </w:rPr>
-        <w:t>': 0.1, '</w:t>
-      </w:r>
-      <w:proofErr w:type="spellStart"/>
-      <w:r>
-        <w:rPr>
-          <w:sz w:val="24"/>
-          <w:szCs w:val="24"/>
-        </w:rPr>
-        <w:t>reg_lambda</w:t>
-      </w:r>
-      <w:proofErr w:type="spellEnd"/>
-      <w:r>
-        <w:rPr>
-          <w:sz w:val="24"/>
-          <w:szCs w:val="24"/>
-        </w:rPr>
-        <w:t>': 0.1, 'subsample': 0.9}</w:t>
+        <w:t>f. XGBoost – this classifier gave great result before the tuning so we thought he might be our best model and we did large Random grid search for the hyperparameters here.</w:t>
+      </w:r>
+    </w:p>
+    <w:p>
+      <w:pPr>
+        <w:jc w:val="right"/>
+        <w:rPr>
+          <w:sz w:val="24"/>
+          <w:szCs w:val="24"/>
+        </w:rPr>
+      </w:pPr>
+      <w:r>
+        <w:rPr>
+          <w:sz w:val="24"/>
+          <w:szCs w:val="24"/>
+        </w:rPr>
+        <w:t>Best Parameters: {'colsample_bytree': 0.7, 'gamma': 0, 'learning_rate': 0.05, 'max_depth': 14, 'n_estimators': 440, 'reg_alpha': 0.1, 'reg_lambda': 0.1, 'subsample': 0.9}</w:t>
       </w:r>
     </w:p>
     <w:p>
@@ -10671,7 +8981,6 @@
                 <w:szCs w:val="24"/>
               </w:rPr>
             </w:pPr>
-            <w:proofErr w:type="spellStart"/>
             <w:r>
               <w:rPr>
                 <w:color w:val="FF0000"/>
@@ -10680,7 +8989,6 @@
               </w:rPr>
               <w:t>XGBoost</w:t>
             </w:r>
-            <w:proofErr w:type="spellEnd"/>
           </w:p>
           <w:p>
             <w:pPr>
@@ -10745,23 +9053,7 @@
           <w:sz w:val="24"/>
           <w:szCs w:val="24"/>
         </w:rPr>
-        <w:t xml:space="preserve"> after </w:t>
-      </w:r>
-      <w:proofErr w:type="spellStart"/>
-      <w:r>
-        <w:rPr>
-          <w:sz w:val="24"/>
-          <w:szCs w:val="24"/>
-        </w:rPr>
-        <w:t>hyperparameter</w:t>
-      </w:r>
-      <w:proofErr w:type="spellEnd"/>
-      <w:r>
-        <w:rPr>
-          <w:sz w:val="24"/>
-          <w:szCs w:val="24"/>
-        </w:rPr>
-        <w:t xml:space="preserve"> tuning</w:t>
+        <w:t xml:space="preserve"> after hyperparameter tuning</w:t>
       </w:r>
       <w:r>
         <w:rPr>
@@ -10909,75 +9201,249 @@
           <w:sz w:val="24"/>
           <w:szCs w:val="24"/>
         </w:rPr>
-        <w:t xml:space="preserve">After the </w:t>
-      </w:r>
-      <w:proofErr w:type="spellStart"/>
-      <w:r>
-        <w:rPr>
-          <w:sz w:val="24"/>
-          <w:szCs w:val="24"/>
-        </w:rPr>
-        <w:t>hyperparameter</w:t>
-      </w:r>
-      <w:proofErr w:type="spellEnd"/>
-      <w:r>
-        <w:rPr>
-          <w:sz w:val="24"/>
-          <w:szCs w:val="24"/>
-        </w:rPr>
-        <w:t xml:space="preserve"> tuning </w:t>
-      </w:r>
-      <w:r>
-        <w:rPr>
-          <w:sz w:val="24"/>
-          <w:szCs w:val="24"/>
-        </w:rPr>
-        <w:t xml:space="preserve">our two best models were the Random Forest and the </w:t>
-      </w:r>
-      <w:proofErr w:type="spellStart"/>
-      <w:r>
-        <w:rPr>
+        <w:t xml:space="preserve">After the hyperparameter tuning </w:t>
+      </w:r>
+      <w:r>
+        <w:rPr>
+          <w:sz w:val="24"/>
+          <w:szCs w:val="24"/>
+        </w:rPr>
+        <w:t xml:space="preserve">our two best models were the Random Forest and the XGBoost, therefore, we conduct comparison between those two classifiers by </w:t>
+      </w:r>
+      <w:r>
+        <w:rPr>
+          <w:sz w:val="24"/>
+          <w:szCs w:val="24"/>
+        </w:rPr>
+        <w:t>Statistical Significance Tests</w:t>
+      </w:r>
+      <w:r>
+        <w:rPr>
+          <w:sz w:val="24"/>
+          <w:szCs w:val="24"/>
+        </w:rPr>
+        <w:t xml:space="preserve"> - </w:t>
+      </w:r>
+      <w:r>
+        <w:rPr>
+          <w:sz w:val="24"/>
+          <w:szCs w:val="24"/>
+        </w:rPr>
+        <w:t>Two-sided test for the null hypothesis that two related or repeated samples have identical average (expected) values</w:t>
+      </w:r>
+      <w:r>
+        <w:rPr>
+          <w:rFonts w:cs="Arial"/>
+          <w:sz w:val="24"/>
+          <w:szCs w:val="24"/>
+        </w:rPr>
+        <w:t xml:space="preserve">. We found that There is </w:t>
+      </w:r>
+      <w:r>
+        <w:rPr>
+          <w:rFonts w:cs="Arial"/>
+          <w:sz w:val="24"/>
+          <w:szCs w:val="24"/>
+        </w:rPr>
+        <w:t>a significant difference between the two classifier</w:t>
+      </w:r>
+      <w:r>
+        <w:rPr>
+          <w:rFonts w:cs="Arial"/>
+          <w:sz w:val="24"/>
+          <w:szCs w:val="24"/>
+        </w:rPr>
+        <w:t>s (</w:t>
+      </w:r>
+      <w:r>
+        <w:rPr>
+          <w:rFonts w:cs="Arial"/>
+          <w:sz w:val="24"/>
+          <w:szCs w:val="24"/>
+        </w:rPr>
+        <w:t>Reject null hypothesis</w:t>
+      </w:r>
+      <w:r>
+        <w:rPr>
+          <w:rFonts w:cs="Arial"/>
+          <w:sz w:val="24"/>
+          <w:szCs w:val="24"/>
+        </w:rPr>
+        <w:t>).</w:t>
+      </w:r>
+    </w:p>
+    <w:p>
+      <w:pPr>
+        <w:jc w:val="right"/>
+        <w:rPr>
+          <w:rFonts w:cs="Arial"/>
+          <w:sz w:val="24"/>
+          <w:szCs w:val="24"/>
+        </w:rPr>
+      </w:pPr>
+      <w:r>
+        <w:rPr>
+          <w:rFonts w:cs="Arial"/>
+          <w:sz w:val="24"/>
+          <w:szCs w:val="24"/>
+        </w:rPr>
+        <w:t xml:space="preserve">(This test conducted on the whole training dataset without the </w:t>
+      </w:r>
+      <w:r>
+        <w:rPr>
+          <w:rFonts w:cs="Arial"/>
+          <w:sz w:val="24"/>
+          <w:szCs w:val="24"/>
+        </w:rPr>
+        <w:t>division into a validation set,</w:t>
+      </w:r>
+      <w:r>
+        <w:rPr>
+          <w:rFonts w:cs="Arial"/>
+          <w:sz w:val="24"/>
+          <w:szCs w:val="24"/>
+        </w:rPr>
+        <w:t xml:space="preserve"> with </w:t>
+      </w:r>
+      <w:r>
+        <w:rPr>
+          <w:rFonts w:cs="Arial"/>
+          <w:sz w:val="24"/>
+          <w:szCs w:val="24"/>
+        </w:rPr>
+        <w:br/>
+        <w:t>KFold = 10</w:t>
+      </w:r>
+      <w:r>
+        <w:rPr>
+          <w:rFonts w:cs="Arial"/>
+          <w:sz w:val="24"/>
+          <w:szCs w:val="24"/>
+        </w:rPr>
+        <w:t>, as we saw in class,</w:t>
+      </w:r>
+      <w:r>
+        <w:rPr>
+          <w:rFonts w:cs="Arial"/>
+          <w:sz w:val="24"/>
+          <w:szCs w:val="24"/>
+        </w:rPr>
+        <w:t xml:space="preserve"> so the results are slightly different from the ones we got above</w:t>
+      </w:r>
+      <w:r>
+        <w:rPr>
+          <w:rFonts w:cs="Arial"/>
+          <w:sz w:val="24"/>
+          <w:szCs w:val="24"/>
+        </w:rPr>
+        <w:t>) The average results we've got:</w:t>
+      </w:r>
+    </w:p>
+    <w:p>
+      <w:pPr>
+        <w:jc w:val="right"/>
+        <w:rPr>
+          <w:rFonts w:cs="Arial"/>
+          <w:sz w:val="24"/>
+          <w:szCs w:val="24"/>
+          <w:rtl/>
+        </w:rPr>
+      </w:pPr>
+      <w:r>
+        <w:rPr>
+          <w:rFonts w:cs="Arial"/>
+          <w:sz w:val="24"/>
+          <w:szCs w:val="24"/>
+        </w:rPr>
+        <w:t>Classifier</w:t>
+      </w:r>
+      <w:r>
+        <w:rPr>
+          <w:rFonts w:cs="Arial"/>
+          <w:sz w:val="24"/>
+          <w:szCs w:val="24"/>
+        </w:rPr>
+        <w:t xml:space="preserve"> -</w:t>
+      </w:r>
+      <w:r>
+        <w:rPr>
+          <w:rFonts w:cs="Arial"/>
+          <w:sz w:val="24"/>
+          <w:szCs w:val="24"/>
+        </w:rPr>
+        <w:t xml:space="preserve"> </w:t>
+      </w:r>
+      <w:r>
+        <w:rPr>
+          <w:rFonts w:cs="Arial"/>
+          <w:b/>
+          <w:bCs/>
+          <w:color w:val="FF0000"/>
+          <w:sz w:val="24"/>
+          <w:szCs w:val="24"/>
+        </w:rPr>
+        <w:t>Random Forest:</w:t>
+      </w:r>
+      <w:r>
+        <w:rPr>
+          <w:rFonts w:cs="Arial"/>
+          <w:sz w:val="24"/>
+          <w:szCs w:val="24"/>
+        </w:rPr>
+        <w:t xml:space="preserve"> </w:t>
+      </w:r>
+      <w:r>
+        <w:rPr>
+          <w:rFonts w:cs="Arial"/>
+          <w:b/>
+          <w:bCs/>
+          <w:color w:val="FF0000"/>
+          <w:sz w:val="24"/>
+          <w:szCs w:val="24"/>
+        </w:rPr>
+        <w:t>Mean Accuracy: 0.9678, Mean Precision: 0.9623, Mean AUC: 0.9869</w:t>
+      </w:r>
+    </w:p>
+    <w:p>
+      <w:pPr>
+        <w:jc w:val="right"/>
+        <w:rPr>
+          <w:sz w:val="24"/>
+          <w:szCs w:val="24"/>
+          <w:rtl/>
+        </w:rPr>
+      </w:pPr>
+      <w:r>
+        <w:rPr>
+          <w:rFonts w:cs="Arial"/>
+          <w:sz w:val="24"/>
+          <w:szCs w:val="24"/>
+        </w:rPr>
+        <w:t>Classifier</w:t>
+      </w:r>
+      <w:r>
+        <w:rPr>
+          <w:rFonts w:cs="Arial"/>
+          <w:sz w:val="24"/>
+          <w:szCs w:val="24"/>
+        </w:rPr>
+        <w:t xml:space="preserve"> – </w:t>
+      </w:r>
+      <w:r>
+        <w:rPr>
+          <w:rFonts w:cs="Arial"/>
           <w:sz w:val="24"/>
           <w:szCs w:val="24"/>
         </w:rPr>
         <w:t>XGBoost</w:t>
       </w:r>
-      <w:proofErr w:type="spellEnd"/>
-      <w:r>
-        <w:rPr>
-          <w:sz w:val="24"/>
-          <w:szCs w:val="24"/>
-        </w:rPr>
-        <w:t xml:space="preserve">, therefore, we conduct comparison between those two classifiers by </w:t>
-      </w:r>
-      <w:r>
-        <w:rPr>
-          <w:sz w:val="24"/>
-          <w:szCs w:val="24"/>
-        </w:rPr>
-        <w:t>Statistical Significance Tests</w:t>
-      </w:r>
-      <w:r>
-        <w:rPr>
-          <w:sz w:val="24"/>
-          <w:szCs w:val="24"/>
-        </w:rPr>
-        <w:t xml:space="preserve"> - </w:t>
-      </w:r>
-      <w:r>
-        <w:rPr>
-          <w:sz w:val="24"/>
-          <w:szCs w:val="24"/>
-        </w:rPr>
-        <w:t>Two-sided test for the null hypothesis that two related or repeated samples have identical average (expected) values</w:t>
-      </w:r>
       <w:r>
         <w:rPr>
           <w:rFonts w:cs="Arial"/>
           <w:sz w:val="24"/>
           <w:szCs w:val="24"/>
         </w:rPr>
-        <w:t xml:space="preserve">. We found that There is </w:t>
+        <w:t xml:space="preserve">: </w:t>
       </w:r>
       <w:r>
         <w:rPr>
@@ -10985,7 +9451,7 @@
           <w:sz w:val="24"/>
           <w:szCs w:val="24"/>
         </w:rPr>
-        <w:t>a significant difference between the two classifier</w:t>
+        <w:t>Mean Accuracy: 0.8836</w:t>
       </w:r>
       <w:r>
         <w:rPr>
@@ -10993,7 +9459,7 @@
           <w:sz w:val="24"/>
           <w:szCs w:val="24"/>
         </w:rPr>
-        <w:t>s (</w:t>
+        <w:t>,</w:t>
       </w:r>
       <w:r>
         <w:rPr>
@@ -11001,7 +9467,7 @@
           <w:sz w:val="24"/>
           <w:szCs w:val="24"/>
         </w:rPr>
-        <w:t>Reject null hypothesis</w:t>
+        <w:t xml:space="preserve"> Mean Precision: 0.8497</w:t>
       </w:r>
       <w:r>
         <w:rPr>
@@ -11009,239 +9475,14 @@
           <w:sz w:val="24"/>
           <w:szCs w:val="24"/>
         </w:rPr>
-        <w:t>).</w:t>
-      </w:r>
-    </w:p>
-    <w:p>
-      <w:pPr>
-        <w:jc w:val="right"/>
+        <w:t>,</w:t>
+      </w:r>
+      <w:r>
         <w:rPr>
           <w:rFonts w:cs="Arial"/>
           <w:sz w:val="24"/>
           <w:szCs w:val="24"/>
         </w:rPr>
-      </w:pPr>
-      <w:r>
-        <w:rPr>
-          <w:rFonts w:cs="Arial"/>
-          <w:sz w:val="24"/>
-          <w:szCs w:val="24"/>
-        </w:rPr>
-        <w:t xml:space="preserve">(This test conducted on the whole training dataset without the </w:t>
-      </w:r>
-      <w:r>
-        <w:rPr>
-          <w:rFonts w:cs="Arial"/>
-          <w:sz w:val="24"/>
-          <w:szCs w:val="24"/>
-        </w:rPr>
-        <w:t>division into a validation set,</w:t>
-      </w:r>
-      <w:r>
-        <w:rPr>
-          <w:rFonts w:cs="Arial"/>
-          <w:sz w:val="24"/>
-          <w:szCs w:val="24"/>
-        </w:rPr>
-        <w:t xml:space="preserve"> with </w:t>
-      </w:r>
-      <w:r>
-        <w:rPr>
-          <w:rFonts w:cs="Arial"/>
-          <w:sz w:val="24"/>
-          <w:szCs w:val="24"/>
-        </w:rPr>
-        <w:br/>
-      </w:r>
-      <w:proofErr w:type="spellStart"/>
-      <w:r>
-        <w:rPr>
-          <w:rFonts w:cs="Arial"/>
-          <w:sz w:val="24"/>
-          <w:szCs w:val="24"/>
-        </w:rPr>
-        <w:t>KFold</w:t>
-      </w:r>
-      <w:proofErr w:type="spellEnd"/>
-      <w:r>
-        <w:rPr>
-          <w:rFonts w:cs="Arial"/>
-          <w:sz w:val="24"/>
-          <w:szCs w:val="24"/>
-        </w:rPr>
-        <w:t xml:space="preserve"> = 10</w:t>
-      </w:r>
-      <w:r>
-        <w:rPr>
-          <w:rFonts w:cs="Arial"/>
-          <w:sz w:val="24"/>
-          <w:szCs w:val="24"/>
-        </w:rPr>
-        <w:t>, as we saw in class,</w:t>
-      </w:r>
-      <w:r>
-        <w:rPr>
-          <w:rFonts w:cs="Arial"/>
-          <w:sz w:val="24"/>
-          <w:szCs w:val="24"/>
-        </w:rPr>
-        <w:t xml:space="preserve"> so the results are slightly different from the ones we got above</w:t>
-      </w:r>
-      <w:r>
-        <w:rPr>
-          <w:rFonts w:cs="Arial"/>
-          <w:sz w:val="24"/>
-          <w:szCs w:val="24"/>
-        </w:rPr>
-        <w:t>) The average results we've got:</w:t>
-      </w:r>
-    </w:p>
-    <w:p>
-      <w:pPr>
-        <w:jc w:val="right"/>
-        <w:rPr>
-          <w:rFonts w:cs="Arial"/>
-          <w:sz w:val="24"/>
-          <w:szCs w:val="24"/>
-          <w:rtl/>
-        </w:rPr>
-      </w:pPr>
-      <w:r>
-        <w:rPr>
-          <w:rFonts w:cs="Arial"/>
-          <w:sz w:val="24"/>
-          <w:szCs w:val="24"/>
-        </w:rPr>
-        <w:t>Classifier</w:t>
-      </w:r>
-      <w:r>
-        <w:rPr>
-          <w:rFonts w:cs="Arial"/>
-          <w:sz w:val="24"/>
-          <w:szCs w:val="24"/>
-        </w:rPr>
-        <w:t xml:space="preserve"> -</w:t>
-      </w:r>
-      <w:r>
-        <w:rPr>
-          <w:rFonts w:cs="Arial"/>
-          <w:sz w:val="24"/>
-          <w:szCs w:val="24"/>
-        </w:rPr>
-        <w:t xml:space="preserve"> </w:t>
-      </w:r>
-      <w:r>
-        <w:rPr>
-          <w:rFonts w:cs="Arial"/>
-          <w:b/>
-          <w:bCs/>
-          <w:color w:val="FF0000"/>
-          <w:sz w:val="24"/>
-          <w:szCs w:val="24"/>
-        </w:rPr>
-        <w:t>Random Forest:</w:t>
-      </w:r>
-      <w:r>
-        <w:rPr>
-          <w:rFonts w:cs="Arial"/>
-          <w:sz w:val="24"/>
-          <w:szCs w:val="24"/>
-        </w:rPr>
-        <w:t xml:space="preserve"> </w:t>
-      </w:r>
-      <w:r>
-        <w:rPr>
-          <w:rFonts w:cs="Arial"/>
-          <w:b/>
-          <w:bCs/>
-          <w:color w:val="FF0000"/>
-          <w:sz w:val="24"/>
-          <w:szCs w:val="24"/>
-        </w:rPr>
-        <w:t>Mean Accuracy: 0.9678, Mean Precision: 0.9623, Mean AUC: 0.9869</w:t>
-      </w:r>
-    </w:p>
-    <w:p>
-      <w:pPr>
-        <w:jc w:val="right"/>
-        <w:rPr>
-          <w:sz w:val="24"/>
-          <w:szCs w:val="24"/>
-          <w:rtl/>
-        </w:rPr>
-      </w:pPr>
-      <w:r>
-        <w:rPr>
-          <w:rFonts w:cs="Arial"/>
-          <w:sz w:val="24"/>
-          <w:szCs w:val="24"/>
-        </w:rPr>
-        <w:t>Classifier</w:t>
-      </w:r>
-      <w:r>
-        <w:rPr>
-          <w:rFonts w:cs="Arial"/>
-          <w:sz w:val="24"/>
-          <w:szCs w:val="24"/>
-        </w:rPr>
-        <w:t xml:space="preserve"> – </w:t>
-      </w:r>
-      <w:proofErr w:type="spellStart"/>
-      <w:r>
-        <w:rPr>
-          <w:rFonts w:cs="Arial"/>
-          <w:sz w:val="24"/>
-          <w:szCs w:val="24"/>
-        </w:rPr>
-        <w:t>XGBoost</w:t>
-      </w:r>
-      <w:proofErr w:type="spellEnd"/>
-      <w:r>
-        <w:rPr>
-          <w:rFonts w:cs="Arial"/>
-          <w:sz w:val="24"/>
-          <w:szCs w:val="24"/>
-        </w:rPr>
-        <w:t xml:space="preserve">: </w:t>
-      </w:r>
-      <w:r>
-        <w:rPr>
-          <w:rFonts w:cs="Arial"/>
-          <w:sz w:val="24"/>
-          <w:szCs w:val="24"/>
-        </w:rPr>
-        <w:t>Mean Accuracy: 0.8836</w:t>
-      </w:r>
-      <w:r>
-        <w:rPr>
-          <w:rFonts w:cs="Arial"/>
-          <w:sz w:val="24"/>
-          <w:szCs w:val="24"/>
-        </w:rPr>
-        <w:t>,</w:t>
-      </w:r>
-      <w:r>
-        <w:rPr>
-          <w:rFonts w:cs="Arial"/>
-          <w:sz w:val="24"/>
-          <w:szCs w:val="24"/>
-        </w:rPr>
-        <w:t xml:space="preserve"> Mean Precision: 0.8497</w:t>
-      </w:r>
-      <w:r>
-        <w:rPr>
-          <w:rFonts w:cs="Arial"/>
-          <w:sz w:val="24"/>
-          <w:szCs w:val="24"/>
-        </w:rPr>
-        <w:t>,</w:t>
-      </w:r>
-      <w:r>
-        <w:rPr>
-          <w:rFonts w:cs="Arial"/>
-          <w:sz w:val="24"/>
-          <w:szCs w:val="24"/>
-        </w:rPr>
         <w:t xml:space="preserve"> Mean AUC: 0.9449</w:t>
       </w:r>
     </w:p>
@@ -11265,51 +9506,7 @@
           <w:sz w:val="24"/>
           <w:szCs w:val="24"/>
         </w:rPr>
-        <w:t xml:space="preserve">fy the predications to the test. </w:t>
-      </w:r>
-      <w:r>
-        <w:rPr>
-          <w:sz w:val="24"/>
-          <w:szCs w:val="24"/>
-        </w:rPr>
-        <w:t xml:space="preserve">The </w:t>
-      </w:r>
-      <w:r>
-        <w:rPr>
-          <w:sz w:val="24"/>
-          <w:szCs w:val="24"/>
-        </w:rPr>
-        <w:t>test</w:t>
-      </w:r>
-      <w:r>
-        <w:rPr>
-          <w:sz w:val="24"/>
-          <w:szCs w:val="24"/>
-        </w:rPr>
-        <w:t xml:space="preserve"> dataset </w:t>
-      </w:r>
-      <w:r>
-        <w:rPr>
-          <w:sz w:val="24"/>
-          <w:szCs w:val="24"/>
-        </w:rPr>
-        <w:t xml:space="preserve">with the prediction in its last column that was added – </w:t>
-      </w:r>
-      <w:proofErr w:type="spellStart"/>
-      <w:r>
-        <w:rPr>
-          <w:sz w:val="24"/>
-          <w:szCs w:val="24"/>
-        </w:rPr>
-        <w:t>is_canceled</w:t>
-      </w:r>
-      <w:proofErr w:type="spellEnd"/>
-      <w:r>
-        <w:rPr>
-          <w:sz w:val="24"/>
-          <w:szCs w:val="24"/>
-        </w:rPr>
-        <w:t xml:space="preserve">, </w:t>
+        <w:t xml:space="preserve">fy the predications to the test. The test dataset with the prediction in its last column that was added – is_canceled, </w:t>
       </w:r>
       <w:r>
         <w:rPr>
@@ -13835,7 +12032,7 @@
 </file>
 
 <file path=customXml/itemProps1.xml><?xml version="1.0" encoding="utf-8"?>
-<ds:datastoreItem xmlns:ds="http://schemas.openxmlformats.org/officeDocument/2006/customXml" ds:itemID="{274133A4-97E4-410B-8A9D-0CBB0174E324}">
+<ds:datastoreItem xmlns:ds="http://schemas.openxmlformats.org/officeDocument/2006/customXml" ds:itemID="{95E9728C-0EF6-4C11-8611-A26FD068A47C}">
   <ds:schemaRefs>
     <ds:schemaRef ds:uri="http://schemas.openxmlformats.org/officeDocument/2006/bibliography"/>
   </ds:schemaRefs>

--- a/Data Mining and Visualization Final Projet Ziv Chaba 326681285 Yonatan Golan 208980888.docx
+++ b/Data Mining and Visualization Final Projet Ziv Chaba 326681285 Yonatan Golan 208980888.docx
@@ -6,6 +6,7 @@
       <w:pPr>
         <w:jc w:val="center"/>
         <w:rPr>
+          <w:rFonts w:hint="cs"/>
           <w:sz w:val="24"/>
           <w:szCs w:val="24"/>
           <w:rtl/>
@@ -5516,6 +5517,15 @@
         </w:rPr>
         <w:t>.</w:t>
       </w:r>
+      <w:r>
+        <w:rPr>
+          <w:sz w:val="24"/>
+          <w:szCs w:val="24"/>
+        </w:rPr>
+        <w:t xml:space="preserve"> In previous part (the fifth part) we also encodes to numbers the categorical attributes.</w:t>
+      </w:r>
+      <w:bookmarkStart w:id="0" w:name="_GoBack"/>
+      <w:bookmarkEnd w:id="0"/>
     </w:p>
     <w:p>
       <w:pPr>
@@ -5820,7 +5830,6 @@
           <w:sz w:val="24"/>
           <w:szCs w:val="24"/>
         </w:rPr>
-        <w:lastRenderedPageBreak/>
         <w:t xml:space="preserve">10. Evaluation </w:t>
       </w:r>
       <w:r>
@@ -6035,8 +6044,6 @@
         </w:rPr>
         <w:t>and</w:t>
       </w:r>
-      <w:bookmarkStart w:id="0" w:name="_GoBack"/>
-      <w:bookmarkEnd w:id="0"/>
       <w:r>
         <w:rPr>
           <w:rFonts w:cstheme="minorHAnsi"/>
@@ -7525,6 +7532,7 @@
           <w:szCs w:val="24"/>
           <w:rtl/>
         </w:rPr>
+        <w:lastRenderedPageBreak/>
         <w:drawing>
           <wp:anchor distT="0" distB="0" distL="114300" distR="114300" simplePos="0" relativeHeight="251676672" behindDoc="0" locked="0" layoutInCell="1" allowOverlap="1" wp14:anchorId="6C5A4BDB" wp14:editId="5F1CF569">
             <wp:simplePos x="0" y="0"/>
@@ -7607,7 +7615,6 @@
           <w:sz w:val="24"/>
           <w:szCs w:val="24"/>
         </w:rPr>
-        <w:lastRenderedPageBreak/>
         <w:t xml:space="preserve">12. </w:t>
       </w:r>
       <w:r>
@@ -8028,7 +8035,6 @@
           <w:sz w:val="24"/>
           <w:szCs w:val="24"/>
         </w:rPr>
-        <w:lastRenderedPageBreak/>
         <w:t>Results:</w:t>
       </w:r>
     </w:p>
@@ -12032,7 +12038,7 @@
 </file>
 
 <file path=customXml/itemProps1.xml><?xml version="1.0" encoding="utf-8"?>
-<ds:datastoreItem xmlns:ds="http://schemas.openxmlformats.org/officeDocument/2006/customXml" ds:itemID="{95E9728C-0EF6-4C11-8611-A26FD068A47C}">
+<ds:datastoreItem xmlns:ds="http://schemas.openxmlformats.org/officeDocument/2006/customXml" ds:itemID="{BF2D225E-551B-4DF0-87EE-7B549408BC6B}">
   <ds:schemaRefs>
     <ds:schemaRef ds:uri="http://schemas.openxmlformats.org/officeDocument/2006/bibliography"/>
   </ds:schemaRefs>

--- a/Data Mining and Visualization Final Projet Ziv Chaba 326681285 Yonatan Golan 208980888.docx
+++ b/Data Mining and Visualization Final Projet Ziv Chaba 326681285 Yonatan Golan 208980888.docx
@@ -1,6 +1,6 @@
 
 <file path=word/document.xml><?xml version="1.0" encoding="utf-8"?>
-<w:document xmlns:wpc="http://schemas.microsoft.com/office/word/2010/wordprocessingCanvas" xmlns:cx="http://schemas.microsoft.com/office/drawing/2014/chartex" xmlns:mc="http://schemas.openxmlformats.org/markup-compatibility/2006" xmlns:o="urn:schemas-microsoft-com:office:office" xmlns:r="http://schemas.openxmlformats.org/officeDocument/2006/relationships" xmlns:m="http://schemas.openxmlformats.org/officeDocument/2006/math" xmlns:v="urn:schemas-microsoft-com:vml" xmlns:wp14="http://schemas.microsoft.com/office/word/2010/wordprocessingDrawing" xmlns:wp="http://schemas.openxmlformats.org/drawingml/2006/wordprocessingDrawing" xmlns:w10="urn:schemas-microsoft-com:office:word" xmlns:w="http://schemas.openxmlformats.org/wordprocessingml/2006/main" xmlns:w14="http://schemas.microsoft.com/office/word/2010/wordml" xmlns:w15="http://schemas.microsoft.com/office/word/2012/wordml" xmlns:w16se="http://schemas.microsoft.com/office/word/2015/wordml/symex" xmlns:wpg="http://schemas.microsoft.com/office/word/2010/wordprocessingGroup" xmlns:wpi="http://schemas.microsoft.com/office/word/2010/wordprocessingInk" xmlns:wne="http://schemas.microsoft.com/office/word/2006/wordml" xmlns:wps="http://schemas.microsoft.com/office/word/2010/wordprocessingShape" mc:Ignorable="w14 w15 w16se wp14">
+<w:document xmlns:wpc="http://schemas.microsoft.com/office/word/2010/wordprocessingCanvas" xmlns:cx="http://schemas.microsoft.com/office/drawing/2014/chartex" xmlns:cx1="http://schemas.microsoft.com/office/drawing/2015/9/8/chartex" xmlns:cx2="http://schemas.microsoft.com/office/drawing/2015/10/21/chartex" xmlns:cx3="http://schemas.microsoft.com/office/drawing/2016/5/9/chartex" xmlns:cx4="http://schemas.microsoft.com/office/drawing/2016/5/10/chartex" xmlns:cx5="http://schemas.microsoft.com/office/drawing/2016/5/11/chartex" xmlns:cx6="http://schemas.microsoft.com/office/drawing/2016/5/12/chartex" xmlns:cx7="http://schemas.microsoft.com/office/drawing/2016/5/13/chartex" xmlns:cx8="http://schemas.microsoft.com/office/drawing/2016/5/14/chartex" xmlns:mc="http://schemas.openxmlformats.org/markup-compatibility/2006" xmlns:aink="http://schemas.microsoft.com/office/drawing/2016/ink" xmlns:am3d="http://schemas.microsoft.com/office/drawing/2017/model3d" xmlns:o="urn:schemas-microsoft-com:office:office" xmlns:oel="http://schemas.microsoft.com/office/2019/extlst" xmlns:r="http://schemas.openxmlformats.org/officeDocument/2006/relationships" xmlns:m="http://schemas.openxmlformats.org/officeDocument/2006/math" xmlns:v="urn:schemas-microsoft-com:vml" xmlns:wp14="http://schemas.microsoft.com/office/word/2010/wordprocessingDrawing" xmlns:wp="http://schemas.openxmlformats.org/drawingml/2006/wordprocessingDrawing" xmlns:w10="urn:schemas-microsoft-com:office:word" xmlns:w="http://schemas.openxmlformats.org/wordprocessingml/2006/main" xmlns:w14="http://schemas.microsoft.com/office/word/2010/wordml" xmlns:w15="http://schemas.microsoft.com/office/word/2012/wordml" xmlns:w16cex="http://schemas.microsoft.com/office/word/2018/wordml/cex" xmlns:w16cid="http://schemas.microsoft.com/office/word/2016/wordml/cid" xmlns:w16="http://schemas.microsoft.com/office/word/2018/wordml" xmlns:w16du="http://schemas.microsoft.com/office/word/2023/wordml/word16du" xmlns:w16sdtdh="http://schemas.microsoft.com/office/word/2020/wordml/sdtdatahash" xmlns:w16se="http://schemas.microsoft.com/office/word/2015/wordml/symex" xmlns:wpg="http://schemas.microsoft.com/office/word/2010/wordprocessingGroup" xmlns:wpi="http://schemas.microsoft.com/office/word/2010/wordprocessingInk" xmlns:wne="http://schemas.microsoft.com/office/word/2006/wordml" xmlns:wps="http://schemas.microsoft.com/office/word/2010/wordprocessingShape" mc:Ignorable="w14 w15 w16se w16cid w16 w16cex w16sdtdh w16du wp14">
   <w:body>
     <w:p>
       <w:pPr>
@@ -1146,6 +1146,7 @@
           <w:szCs w:val="24"/>
         </w:rPr>
       </w:pPr>
+      <w:proofErr w:type="spellStart"/>
       <w:r>
         <w:rPr>
           <w:rFonts w:cstheme="minorHAnsi"/>
@@ -1154,6 +1155,7 @@
         </w:rPr>
         <w:t>n_adults</w:t>
       </w:r>
+      <w:proofErr w:type="spellEnd"/>
       <w:r>
         <w:rPr>
           <w:rFonts w:cstheme="minorHAnsi"/>
@@ -1260,7 +1262,35 @@
           <w:sz w:val="24"/>
           <w:szCs w:val="24"/>
         </w:rPr>
-        <w:t>'weekend_nights'</w:t>
+        <w:t>'</w:t>
+      </w:r>
+      <w:proofErr w:type="spellStart"/>
+      <w:proofErr w:type="gramStart"/>
+      <w:r>
+        <w:rPr>
+          <w:rFonts w:cstheme="minorHAnsi"/>
+          <w:sz w:val="24"/>
+          <w:szCs w:val="24"/>
+        </w:rPr>
+        <w:t>weekend</w:t>
+      </w:r>
+      <w:proofErr w:type="gramEnd"/>
+      <w:r>
+        <w:rPr>
+          <w:rFonts w:cstheme="minorHAnsi"/>
+          <w:sz w:val="24"/>
+          <w:szCs w:val="24"/>
+        </w:rPr>
+        <w:t>_nights</w:t>
+      </w:r>
+      <w:proofErr w:type="spellEnd"/>
+      <w:r>
+        <w:rPr>
+          <w:rFonts w:cstheme="minorHAnsi"/>
+          <w:sz w:val="24"/>
+          <w:szCs w:val="24"/>
+        </w:rPr>
+        <w:t>'</w:t>
       </w:r>
       <w:r>
         <w:rPr>
@@ -1304,7 +1334,35 @@
           <w:sz w:val="24"/>
           <w:szCs w:val="24"/>
         </w:rPr>
-        <w:t>'week_nights'</w:t>
+        <w:t>'</w:t>
+      </w:r>
+      <w:proofErr w:type="spellStart"/>
+      <w:proofErr w:type="gramStart"/>
+      <w:r>
+        <w:rPr>
+          <w:rFonts w:cstheme="minorHAnsi"/>
+          <w:sz w:val="24"/>
+          <w:szCs w:val="24"/>
+        </w:rPr>
+        <w:t>week</w:t>
+      </w:r>
+      <w:proofErr w:type="gramEnd"/>
+      <w:r>
+        <w:rPr>
+          <w:rFonts w:cstheme="minorHAnsi"/>
+          <w:sz w:val="24"/>
+          <w:szCs w:val="24"/>
+        </w:rPr>
+        <w:t>_nights</w:t>
+      </w:r>
+      <w:proofErr w:type="spellEnd"/>
+      <w:r>
+        <w:rPr>
+          <w:rFonts w:cstheme="minorHAnsi"/>
+          <w:sz w:val="24"/>
+          <w:szCs w:val="24"/>
+        </w:rPr>
+        <w:t>'</w:t>
       </w:r>
       <w:r>
         <w:rPr>
@@ -1359,7 +1417,35 @@
           <w:sz w:val="24"/>
           <w:szCs w:val="24"/>
         </w:rPr>
-        <w:t>'board_type'</w:t>
+        <w:t>'</w:t>
+      </w:r>
+      <w:proofErr w:type="spellStart"/>
+      <w:proofErr w:type="gramStart"/>
+      <w:r>
+        <w:rPr>
+          <w:rFonts w:cstheme="minorHAnsi"/>
+          <w:sz w:val="24"/>
+          <w:szCs w:val="24"/>
+        </w:rPr>
+        <w:t>board</w:t>
+      </w:r>
+      <w:proofErr w:type="gramEnd"/>
+      <w:r>
+        <w:rPr>
+          <w:rFonts w:cstheme="minorHAnsi"/>
+          <w:sz w:val="24"/>
+          <w:szCs w:val="24"/>
+        </w:rPr>
+        <w:t>_type</w:t>
+      </w:r>
+      <w:proofErr w:type="spellEnd"/>
+      <w:r>
+        <w:rPr>
+          <w:rFonts w:cstheme="minorHAnsi"/>
+          <w:sz w:val="24"/>
+          <w:szCs w:val="24"/>
+        </w:rPr>
+        <w:t>'</w:t>
       </w:r>
     </w:p>
     <w:p>
@@ -1387,7 +1473,35 @@
           <w:sz w:val="24"/>
           <w:szCs w:val="24"/>
         </w:rPr>
-        <w:t>'booked_tour'</w:t>
+        <w:t>'</w:t>
+      </w:r>
+      <w:proofErr w:type="spellStart"/>
+      <w:proofErr w:type="gramStart"/>
+      <w:r>
+        <w:rPr>
+          <w:rFonts w:cstheme="minorHAnsi"/>
+          <w:sz w:val="24"/>
+          <w:szCs w:val="24"/>
+        </w:rPr>
+        <w:t>booked</w:t>
+      </w:r>
+      <w:proofErr w:type="gramEnd"/>
+      <w:r>
+        <w:rPr>
+          <w:rFonts w:cstheme="minorHAnsi"/>
+          <w:sz w:val="24"/>
+          <w:szCs w:val="24"/>
+        </w:rPr>
+        <w:t>_tour</w:t>
+      </w:r>
+      <w:proofErr w:type="spellEnd"/>
+      <w:r>
+        <w:rPr>
+          <w:rFonts w:cstheme="minorHAnsi"/>
+          <w:sz w:val="24"/>
+          <w:szCs w:val="24"/>
+        </w:rPr>
+        <w:t>'</w:t>
       </w:r>
       <w:r>
         <w:rPr>
@@ -1455,7 +1569,35 @@
           <w:sz w:val="24"/>
           <w:szCs w:val="24"/>
         </w:rPr>
-        <w:t>'room_type'</w:t>
+        <w:t>'</w:t>
+      </w:r>
+      <w:proofErr w:type="spellStart"/>
+      <w:proofErr w:type="gramStart"/>
+      <w:r>
+        <w:rPr>
+          <w:rFonts w:cstheme="minorHAnsi"/>
+          <w:sz w:val="24"/>
+          <w:szCs w:val="24"/>
+        </w:rPr>
+        <w:t>room</w:t>
+      </w:r>
+      <w:proofErr w:type="gramEnd"/>
+      <w:r>
+        <w:rPr>
+          <w:rFonts w:cstheme="minorHAnsi"/>
+          <w:sz w:val="24"/>
+          <w:szCs w:val="24"/>
+        </w:rPr>
+        <w:t>_type</w:t>
+      </w:r>
+      <w:proofErr w:type="spellEnd"/>
+      <w:r>
+        <w:rPr>
+          <w:rFonts w:cstheme="minorHAnsi"/>
+          <w:sz w:val="24"/>
+          <w:szCs w:val="24"/>
+        </w:rPr>
+        <w:t>'</w:t>
       </w:r>
     </w:p>
     <w:p>
@@ -1483,7 +1625,35 @@
           <w:sz w:val="24"/>
           <w:szCs w:val="24"/>
         </w:rPr>
-        <w:t>'lead_time'</w:t>
+        <w:t>'</w:t>
+      </w:r>
+      <w:proofErr w:type="spellStart"/>
+      <w:proofErr w:type="gramStart"/>
+      <w:r>
+        <w:rPr>
+          <w:rFonts w:cstheme="minorHAnsi"/>
+          <w:sz w:val="24"/>
+          <w:szCs w:val="24"/>
+        </w:rPr>
+        <w:t>lead</w:t>
+      </w:r>
+      <w:proofErr w:type="gramEnd"/>
+      <w:r>
+        <w:rPr>
+          <w:rFonts w:cstheme="minorHAnsi"/>
+          <w:sz w:val="24"/>
+          <w:szCs w:val="24"/>
+        </w:rPr>
+        <w:t>_time</w:t>
+      </w:r>
+      <w:proofErr w:type="spellEnd"/>
+      <w:r>
+        <w:rPr>
+          <w:rFonts w:cstheme="minorHAnsi"/>
+          <w:sz w:val="24"/>
+          <w:szCs w:val="24"/>
+        </w:rPr>
+        <w:t>'</w:t>
       </w:r>
       <w:r>
         <w:rPr>
@@ -1543,7 +1713,35 @@
           <w:sz w:val="24"/>
           <w:szCs w:val="24"/>
         </w:rPr>
-        <w:t>'purchase_type'</w:t>
+        <w:t>'</w:t>
+      </w:r>
+      <w:proofErr w:type="spellStart"/>
+      <w:proofErr w:type="gramStart"/>
+      <w:r>
+        <w:rPr>
+          <w:rFonts w:cstheme="minorHAnsi"/>
+          <w:sz w:val="24"/>
+          <w:szCs w:val="24"/>
+        </w:rPr>
+        <w:t>purchase</w:t>
+      </w:r>
+      <w:proofErr w:type="gramEnd"/>
+      <w:r>
+        <w:rPr>
+          <w:rFonts w:cstheme="minorHAnsi"/>
+          <w:sz w:val="24"/>
+          <w:szCs w:val="24"/>
+        </w:rPr>
+        <w:t>_type</w:t>
+      </w:r>
+      <w:proofErr w:type="spellEnd"/>
+      <w:r>
+        <w:rPr>
+          <w:rFonts w:cstheme="minorHAnsi"/>
+          <w:sz w:val="24"/>
+          <w:szCs w:val="24"/>
+        </w:rPr>
+        <w:t>'</w:t>
       </w:r>
     </w:p>
     <w:p>
@@ -1656,7 +1854,25 @@
           <w:sz w:val="24"/>
           <w:szCs w:val="24"/>
         </w:rPr>
-        <w:t>'n_p_cacellation'</w:t>
+        <w:t>'</w:t>
+      </w:r>
+      <w:proofErr w:type="spellStart"/>
+      <w:r>
+        <w:rPr>
+          <w:rFonts w:cstheme="minorHAnsi"/>
+          <w:sz w:val="24"/>
+          <w:szCs w:val="24"/>
+        </w:rPr>
+        <w:t>n_p_cacellation</w:t>
+      </w:r>
+      <w:proofErr w:type="spellEnd"/>
+      <w:r>
+        <w:rPr>
+          <w:rFonts w:cstheme="minorHAnsi"/>
+          <w:sz w:val="24"/>
+          <w:szCs w:val="24"/>
+        </w:rPr>
+        <w:t>'</w:t>
       </w:r>
       <w:r>
         <w:rPr>
@@ -1724,7 +1940,25 @@
           <w:sz w:val="24"/>
           <w:szCs w:val="24"/>
         </w:rPr>
-        <w:t>'n_p_not_cacellation'</w:t>
+        <w:t>'</w:t>
+      </w:r>
+      <w:proofErr w:type="spellStart"/>
+      <w:r>
+        <w:rPr>
+          <w:rFonts w:cstheme="minorHAnsi"/>
+          <w:sz w:val="24"/>
+          <w:szCs w:val="24"/>
+        </w:rPr>
+        <w:t>n_p_not_cacellation</w:t>
+      </w:r>
+      <w:proofErr w:type="spellEnd"/>
+      <w:r>
+        <w:rPr>
+          <w:rFonts w:cstheme="minorHAnsi"/>
+          <w:sz w:val="24"/>
+          <w:szCs w:val="24"/>
+        </w:rPr>
+        <w:t>'</w:t>
       </w:r>
       <w:r>
         <w:rPr>
@@ -1820,7 +2054,25 @@
           <w:sz w:val="24"/>
           <w:szCs w:val="24"/>
         </w:rPr>
-        <w:t>'n_requests'</w:t>
+        <w:t>'</w:t>
+      </w:r>
+      <w:proofErr w:type="spellStart"/>
+      <w:r>
+        <w:rPr>
+          <w:rFonts w:cstheme="minorHAnsi"/>
+          <w:sz w:val="24"/>
+          <w:szCs w:val="24"/>
+        </w:rPr>
+        <w:t>n_requests</w:t>
+      </w:r>
+      <w:proofErr w:type="spellEnd"/>
+      <w:r>
+        <w:rPr>
+          <w:rFonts w:cstheme="minorHAnsi"/>
+          <w:sz w:val="24"/>
+          <w:szCs w:val="24"/>
+        </w:rPr>
+        <w:t>'</w:t>
       </w:r>
       <w:r>
         <w:rPr>
@@ -1908,7 +2160,35 @@
           <w:sz w:val="24"/>
           <w:szCs w:val="24"/>
         </w:rPr>
-        <w:t>'is_canceled'</w:t>
+        <w:t>'</w:t>
+      </w:r>
+      <w:proofErr w:type="spellStart"/>
+      <w:proofErr w:type="gramStart"/>
+      <w:r>
+        <w:rPr>
+          <w:rFonts w:cstheme="minorHAnsi"/>
+          <w:sz w:val="24"/>
+          <w:szCs w:val="24"/>
+        </w:rPr>
+        <w:t>is</w:t>
+      </w:r>
+      <w:proofErr w:type="gramEnd"/>
+      <w:r>
+        <w:rPr>
+          <w:rFonts w:cstheme="minorHAnsi"/>
+          <w:sz w:val="24"/>
+          <w:szCs w:val="24"/>
+        </w:rPr>
+        <w:t>_canceled</w:t>
+      </w:r>
+      <w:proofErr w:type="spellEnd"/>
+      <w:r>
+        <w:rPr>
+          <w:rFonts w:cstheme="minorHAnsi"/>
+          <w:sz w:val="24"/>
+          <w:szCs w:val="24"/>
+        </w:rPr>
+        <w:t>'</w:t>
       </w:r>
       <w:r>
         <w:rPr>
@@ -2265,7 +2545,23 @@
           <w:sz w:val="24"/>
           <w:szCs w:val="24"/>
         </w:rPr>
-        <w:t>We have 27213 records with objective function ('is_canceled'), each record has 18 features.</w:t>
+        <w:t>We have 27213 records with objective function ('</w:t>
+      </w:r>
+      <w:proofErr w:type="spellStart"/>
+      <w:r>
+        <w:rPr>
+          <w:sz w:val="24"/>
+          <w:szCs w:val="24"/>
+        </w:rPr>
+        <w:t>is_canceled</w:t>
+      </w:r>
+      <w:proofErr w:type="spellEnd"/>
+      <w:r>
+        <w:rPr>
+          <w:sz w:val="24"/>
+          <w:szCs w:val="24"/>
+        </w:rPr>
+        <w:t>'), each record has 18 features.</w:t>
       </w:r>
     </w:p>
     <w:p>
@@ -2325,7 +2621,55 @@
           <w:sz w:val="24"/>
           <w:szCs w:val="24"/>
         </w:rPr>
-        <w:t>Missing values: for the attributes 'board_type', 'lead_time', 'purchase_type', and 'price'.</w:t>
+        <w:t>Missing values: for the attributes '</w:t>
+      </w:r>
+      <w:proofErr w:type="spellStart"/>
+      <w:r>
+        <w:rPr>
+          <w:sz w:val="24"/>
+          <w:szCs w:val="24"/>
+        </w:rPr>
+        <w:t>board_type</w:t>
+      </w:r>
+      <w:proofErr w:type="spellEnd"/>
+      <w:r>
+        <w:rPr>
+          <w:sz w:val="24"/>
+          <w:szCs w:val="24"/>
+        </w:rPr>
+        <w:t>', '</w:t>
+      </w:r>
+      <w:proofErr w:type="spellStart"/>
+      <w:r>
+        <w:rPr>
+          <w:sz w:val="24"/>
+          <w:szCs w:val="24"/>
+        </w:rPr>
+        <w:t>lead_time</w:t>
+      </w:r>
+      <w:proofErr w:type="spellEnd"/>
+      <w:r>
+        <w:rPr>
+          <w:sz w:val="24"/>
+          <w:szCs w:val="24"/>
+        </w:rPr>
+        <w:t>', '</w:t>
+      </w:r>
+      <w:proofErr w:type="spellStart"/>
+      <w:r>
+        <w:rPr>
+          <w:sz w:val="24"/>
+          <w:szCs w:val="24"/>
+        </w:rPr>
+        <w:t>purchase_type</w:t>
+      </w:r>
+      <w:proofErr w:type="spellEnd"/>
+      <w:r>
+        <w:rPr>
+          <w:sz w:val="24"/>
+          <w:szCs w:val="24"/>
+        </w:rPr>
+        <w:t>', and 'price'.</w:t>
       </w:r>
     </w:p>
     <w:p>
@@ -2345,7 +2689,37 @@
           <w:sz w:val="24"/>
           <w:szCs w:val="24"/>
         </w:rPr>
-        <w:t xml:space="preserve">Unmatched data type: for the attribute 'room_type' the data type is object and it should be a numeric for, we </w:t>
+        <w:t>Unmatched data type: for the attribute '</w:t>
+      </w:r>
+      <w:proofErr w:type="spellStart"/>
+      <w:r>
+        <w:rPr>
+          <w:sz w:val="24"/>
+          <w:szCs w:val="24"/>
+        </w:rPr>
+        <w:t>room_type</w:t>
+      </w:r>
+      <w:proofErr w:type="spellEnd"/>
+      <w:r>
+        <w:rPr>
+          <w:sz w:val="24"/>
+          <w:szCs w:val="24"/>
+        </w:rPr>
+        <w:t xml:space="preserve">' the data type is </w:t>
+      </w:r>
+      <w:r>
+        <w:rPr>
+          <w:sz w:val="24"/>
+          <w:szCs w:val="24"/>
+        </w:rPr>
+        <w:t>object,</w:t>
+      </w:r>
+      <w:r>
+        <w:rPr>
+          <w:sz w:val="24"/>
+          <w:szCs w:val="24"/>
+        </w:rPr>
+        <w:t xml:space="preserve"> and it should be a numeric for, we </w:t>
       </w:r>
       <w:r>
         <w:rPr>
@@ -2899,7 +3273,39 @@
           <w:sz w:val="24"/>
           <w:szCs w:val="24"/>
         </w:rPr>
-        <w:t xml:space="preserve"> can see the histograms of 'board_type' and 'purchase_type', the difference values and the count for each value. We can also see some statistics about the frequency, the top value and the total number of values.</w:t>
+        <w:t xml:space="preserve"> can see the histograms of '</w:t>
+      </w:r>
+      <w:proofErr w:type="spellStart"/>
+      <w:r>
+        <w:rPr>
+          <w:sz w:val="24"/>
+          <w:szCs w:val="24"/>
+        </w:rPr>
+        <w:t>board_type</w:t>
+      </w:r>
+      <w:proofErr w:type="spellEnd"/>
+      <w:r>
+        <w:rPr>
+          <w:sz w:val="24"/>
+          <w:szCs w:val="24"/>
+        </w:rPr>
+        <w:t>' and '</w:t>
+      </w:r>
+      <w:proofErr w:type="spellStart"/>
+      <w:r>
+        <w:rPr>
+          <w:sz w:val="24"/>
+          <w:szCs w:val="24"/>
+        </w:rPr>
+        <w:t>purchase_type</w:t>
+      </w:r>
+      <w:proofErr w:type="spellEnd"/>
+      <w:r>
+        <w:rPr>
+          <w:sz w:val="24"/>
+          <w:szCs w:val="24"/>
+        </w:rPr>
+        <w:t>', the difference values and the count for each value. We can also see some statistics about the frequency, the top value and the total number of values.</w:t>
       </w:r>
     </w:p>
     <w:p>
@@ -2993,13 +3399,13 @@
           <w:rtl/>
         </w:rPr>
         <w:drawing>
-          <wp:anchor distT="0" distB="0" distL="114300" distR="114300" simplePos="0" relativeHeight="251666432" behindDoc="0" locked="0" layoutInCell="1" allowOverlap="1" wp14:anchorId="2992D2CD" wp14:editId="00ADD4F9">
+          <wp:anchor distT="0" distB="0" distL="114300" distR="114300" simplePos="0" relativeHeight="251666432" behindDoc="0" locked="0" layoutInCell="1" allowOverlap="1" wp14:anchorId="2992D2CD" wp14:editId="37FB1CEA">
             <wp:simplePos x="0" y="0"/>
             <wp:positionH relativeFrom="page">
-              <wp:posOffset>106680</wp:posOffset>
+              <wp:posOffset>92050</wp:posOffset>
             </wp:positionH>
             <wp:positionV relativeFrom="paragraph">
-              <wp:posOffset>326021</wp:posOffset>
+              <wp:posOffset>472059</wp:posOffset>
             </wp:positionV>
             <wp:extent cx="7406245" cy="1449971"/>
             <wp:effectExtent l="0" t="0" r="4445" b="0"/>
@@ -3092,117 +3498,160 @@
         <w:ind w:left="720"/>
         <w:jc w:val="right"/>
         <w:rPr>
+          <w:rFonts w:hint="cs"/>
           <w:b/>
           <w:bCs/>
           <w:sz w:val="24"/>
           <w:szCs w:val="24"/>
-        </w:rPr>
-      </w:pPr>
-    </w:p>
-    <w:p>
-      <w:pPr>
-        <w:ind w:left="720"/>
-        <w:jc w:val="right"/>
+          <w:rtl/>
+        </w:rPr>
+      </w:pPr>
+      <w:r>
         <w:rPr>
           <w:b/>
           <w:bCs/>
           <w:sz w:val="24"/>
           <w:szCs w:val="24"/>
         </w:rPr>
-      </w:pPr>
+        <w:t>Histograms:</w:t>
+      </w:r>
+    </w:p>
+    <w:p>
+      <w:pPr>
+        <w:bidi w:val="0"/>
+        <w:rPr>
+          <w:sz w:val="24"/>
+          <w:szCs w:val="24"/>
+        </w:rPr>
+      </w:pPr>
+      <w:r>
+        <w:rPr>
+          <w:sz w:val="24"/>
+          <w:szCs w:val="24"/>
+        </w:rPr>
+        <w:t xml:space="preserve">From the histograms </w:t>
+      </w:r>
+      <w:r>
+        <w:rPr>
+          <w:sz w:val="24"/>
+          <w:szCs w:val="24"/>
+        </w:rPr>
+        <w:t>below</w:t>
+      </w:r>
+      <w:r>
+        <w:rPr>
+          <w:sz w:val="24"/>
+          <w:szCs w:val="24"/>
+        </w:rPr>
+        <w:t xml:space="preserve"> it looks like '</w:t>
+      </w:r>
+      <w:proofErr w:type="spellStart"/>
+      <w:r>
+        <w:rPr>
+          <w:sz w:val="24"/>
+          <w:szCs w:val="24"/>
+        </w:rPr>
+        <w:t>week_nights</w:t>
+      </w:r>
+      <w:proofErr w:type="spellEnd"/>
+      <w:r>
+        <w:rPr>
+          <w:sz w:val="24"/>
+          <w:szCs w:val="24"/>
+        </w:rPr>
+        <w:t>' and 'price' are normal distributed whereas the other attributes are not. Moreover, it seems the '</w:t>
+      </w:r>
+      <w:proofErr w:type="spellStart"/>
+      <w:r>
+        <w:rPr>
+          <w:sz w:val="24"/>
+          <w:szCs w:val="24"/>
+        </w:rPr>
+        <w:t>lead_time</w:t>
+      </w:r>
+      <w:proofErr w:type="spellEnd"/>
+      <w:r>
+        <w:rPr>
+          <w:sz w:val="24"/>
+          <w:szCs w:val="24"/>
+        </w:rPr>
+        <w:t>' exponentially distributed and we can see that '</w:t>
+      </w:r>
+      <w:proofErr w:type="spellStart"/>
+      <w:r>
+        <w:rPr>
+          <w:sz w:val="24"/>
+          <w:szCs w:val="24"/>
+        </w:rPr>
+        <w:t>room_type</w:t>
+      </w:r>
+      <w:proofErr w:type="spellEnd"/>
+      <w:r>
+        <w:rPr>
+          <w:sz w:val="24"/>
+          <w:szCs w:val="24"/>
+        </w:rPr>
+        <w:t>' has only few values with importance to the order (assumption) i.e. it's a categorical ordinal attribute.</w:t>
+      </w:r>
+      <w:r>
+        <w:rPr>
+          <w:sz w:val="24"/>
+          <w:szCs w:val="24"/>
+        </w:rPr>
+        <w:t xml:space="preserve"> In this part we also computed the Skewness of the </w:t>
+      </w:r>
+      <w:r>
+        <w:rPr>
+          <w:sz w:val="24"/>
+          <w:szCs w:val="24"/>
+        </w:rPr>
+        <w:t>Numerical data</w:t>
+      </w:r>
+      <w:r>
+        <w:rPr>
+          <w:sz w:val="24"/>
+          <w:szCs w:val="24"/>
+        </w:rPr>
+        <w:t xml:space="preserve"> and looked at the probability of each attribute.</w:t>
+      </w:r>
     </w:p>
     <w:p>
       <w:pPr>
         <w:ind w:left="720"/>
         <w:jc w:val="right"/>
         <w:rPr>
+          <w:rFonts w:hint="cs"/>
           <w:b/>
           <w:bCs/>
           <w:sz w:val="24"/>
           <w:szCs w:val="24"/>
+          <w:rtl/>
         </w:rPr>
       </w:pPr>
     </w:p>
     <w:p>
       <w:pPr>
         <w:ind w:left="720"/>
-        <w:jc w:val="right"/>
-        <w:rPr>
+        <w:jc w:val="center"/>
+        <w:rPr>
+          <w:rFonts w:hint="cs"/>
           <w:b/>
           <w:bCs/>
           <w:sz w:val="24"/>
           <w:szCs w:val="24"/>
-        </w:rPr>
-      </w:pPr>
-    </w:p>
-    <w:p>
-      <w:pPr>
-        <w:ind w:left="720"/>
-        <w:jc w:val="right"/>
-        <w:rPr>
-          <w:b/>
-          <w:bCs/>
-          <w:sz w:val="24"/>
-          <w:szCs w:val="24"/>
-        </w:rPr>
-      </w:pPr>
-    </w:p>
-    <w:p>
-      <w:pPr>
-        <w:ind w:left="720"/>
-        <w:jc w:val="right"/>
-        <w:rPr>
-          <w:b/>
-          <w:bCs/>
-          <w:sz w:val="24"/>
-          <w:szCs w:val="24"/>
-        </w:rPr>
-      </w:pPr>
-    </w:p>
-    <w:p>
-      <w:pPr>
-        <w:ind w:left="720"/>
-        <w:jc w:val="right"/>
-        <w:rPr>
-          <w:b/>
-          <w:bCs/>
-          <w:sz w:val="24"/>
-          <w:szCs w:val="24"/>
-        </w:rPr>
-      </w:pPr>
-    </w:p>
-    <w:p>
-      <w:pPr>
-        <w:ind w:left="720"/>
-        <w:jc w:val="right"/>
-        <w:rPr>
-          <w:b/>
-          <w:bCs/>
-          <w:sz w:val="24"/>
-          <w:szCs w:val="24"/>
-        </w:rPr>
-      </w:pPr>
-      <w:r>
-        <w:rPr>
-          <w:rFonts w:cs="Arial"/>
+          <w:rtl/>
+        </w:rPr>
+      </w:pPr>
+      <w:r>
+        <w:rPr>
           <w:noProof/>
-          <w:sz w:val="24"/>
-          <w:szCs w:val="24"/>
-          <w:rtl/>
-        </w:rPr>
+        </w:rPr>
+        <w:lastRenderedPageBreak/>
         <w:drawing>
-          <wp:anchor distT="0" distB="0" distL="114300" distR="114300" simplePos="0" relativeHeight="251667456" behindDoc="0" locked="0" layoutInCell="1" allowOverlap="1" wp14:anchorId="27D00769" wp14:editId="72B90E66">
-            <wp:simplePos x="0" y="0"/>
-            <wp:positionH relativeFrom="column">
-              <wp:posOffset>3323741</wp:posOffset>
-            </wp:positionH>
-            <wp:positionV relativeFrom="paragraph">
-              <wp:posOffset>351326</wp:posOffset>
-            </wp:positionV>
-            <wp:extent cx="3780000" cy="2865022"/>
+          <wp:inline distT="0" distB="0" distL="0" distR="0" wp14:anchorId="415E0B24" wp14:editId="47778BC2">
+            <wp:extent cx="5568315" cy="9777730"/>
             <wp:effectExtent l="0" t="0" r="0" b="0"/>
-            <wp:wrapSquare wrapText="bothSides"/>
-            <wp:docPr id="2012656826" name="תמונה 1" descr="תמונה שמכילה צילום מסך, עלילה, קו, תרשים&#10;&#10;התיאור נוצר באופן אוטומטי"/>
+            <wp:docPr id="627822060" name="תמונה 1"/>
             <wp:cNvGraphicFramePr>
               <a:graphicFrameLocks xmlns:a="http://schemas.openxmlformats.org/drawingml/2006/main" noChangeAspect="1"/>
             </wp:cNvGraphicFramePr>
@@ -3210,214 +3659,59 @@
               <a:graphicData uri="http://schemas.openxmlformats.org/drawingml/2006/picture">
                 <pic:pic xmlns:pic="http://schemas.openxmlformats.org/drawingml/2006/picture">
                   <pic:nvPicPr>
-                    <pic:cNvPr id="2012656826" name="תמונה 1" descr="תמונה שמכילה צילום מסך, עלילה, קו, תרשים&#10;&#10;התיאור נוצר באופן אוטומטי"/>
-                    <pic:cNvPicPr/>
+                    <pic:cNvPr id="0" name="Picture 1"/>
+                    <pic:cNvPicPr>
+                      <a:picLocks noChangeAspect="1" noChangeArrowheads="1"/>
+                    </pic:cNvPicPr>
                   </pic:nvPicPr>
                   <pic:blipFill>
-                    <a:blip r:embed="rId16"/>
+                    <a:blip r:embed="rId16" cstate="print">
+                      <a:extLst>
+                        <a:ext uri="{28A0092B-C50C-407E-A947-70E740481C1C}">
+                          <a14:useLocalDpi xmlns:a14="http://schemas.microsoft.com/office/drawing/2010/main" val="0"/>
+                        </a:ext>
+                      </a:extLst>
+                    </a:blip>
+                    <a:srcRect/>
                     <a:stretch>
                       <a:fillRect/>
                     </a:stretch>
                   </pic:blipFill>
-                  <pic:spPr>
+                  <pic:spPr bwMode="auto">
                     <a:xfrm>
                       <a:off x="0" y="0"/>
-                      <a:ext cx="3780000" cy="2865022"/>
+                      <a:ext cx="5568315" cy="9777730"/>
                     </a:xfrm>
                     <a:prstGeom prst="rect">
                       <a:avLst/>
                     </a:prstGeom>
+                    <a:noFill/>
+                    <a:ln>
+                      <a:noFill/>
+                    </a:ln>
                   </pic:spPr>
                 </pic:pic>
               </a:graphicData>
             </a:graphic>
-            <wp14:sizeRelH relativeFrom="margin">
-              <wp14:pctWidth>0</wp14:pctWidth>
-            </wp14:sizeRelH>
-            <wp14:sizeRelV relativeFrom="margin">
-              <wp14:pctHeight>0</wp14:pctHeight>
-            </wp14:sizeRelV>
-          </wp:anchor>
+          </wp:inline>
         </w:drawing>
       </w:r>
-      <w:r>
-        <w:rPr>
-          <w:rFonts w:cs="Arial"/>
-          <w:b/>
-          <w:bCs/>
+    </w:p>
+    <w:p>
+      <w:pPr>
+        <w:jc w:val="right"/>
+        <w:rPr>
+          <w:sz w:val="24"/>
+          <w:szCs w:val="24"/>
+        </w:rPr>
+      </w:pPr>
+      <w:r>
+        <w:rPr>
           <w:noProof/>
           <w:sz w:val="24"/>
           <w:szCs w:val="24"/>
-          <w:rtl/>
-        </w:rPr>
-        <w:drawing>
-          <wp:anchor distT="0" distB="0" distL="114300" distR="114300" simplePos="0" relativeHeight="251668480" behindDoc="0" locked="0" layoutInCell="1" allowOverlap="1" wp14:anchorId="406A60CB" wp14:editId="4C102609">
-            <wp:simplePos x="0" y="0"/>
-            <wp:positionH relativeFrom="page">
-              <wp:align>left</wp:align>
-            </wp:positionH>
-            <wp:positionV relativeFrom="paragraph">
-              <wp:posOffset>369895</wp:posOffset>
-            </wp:positionV>
-            <wp:extent cx="3780000" cy="3802980"/>
-            <wp:effectExtent l="0" t="0" r="0" b="7620"/>
-            <wp:wrapSquare wrapText="bothSides"/>
-            <wp:docPr id="804690809" name="תמונה 1" descr="תמונה שמכילה טקסט, צילום מסך, מקביל, תרשים&#10;&#10;התיאור נוצר באופן אוטומטי"/>
-            <wp:cNvGraphicFramePr>
-              <a:graphicFrameLocks xmlns:a="http://schemas.openxmlformats.org/drawingml/2006/main" noChangeAspect="1"/>
-            </wp:cNvGraphicFramePr>
-            <a:graphic xmlns:a="http://schemas.openxmlformats.org/drawingml/2006/main">
-              <a:graphicData uri="http://schemas.openxmlformats.org/drawingml/2006/picture">
-                <pic:pic xmlns:pic="http://schemas.openxmlformats.org/drawingml/2006/picture">
-                  <pic:nvPicPr>
-                    <pic:cNvPr id="804690809" name="תמונה 1" descr="תמונה שמכילה טקסט, צילום מסך, מקביל, תרשים&#10;&#10;התיאור נוצר באופן אוטומטי"/>
-                    <pic:cNvPicPr/>
-                  </pic:nvPicPr>
-                  <pic:blipFill>
-                    <a:blip r:embed="rId17"/>
-                    <a:stretch>
-                      <a:fillRect/>
-                    </a:stretch>
-                  </pic:blipFill>
-                  <pic:spPr>
-                    <a:xfrm>
-                      <a:off x="0" y="0"/>
-                      <a:ext cx="3780000" cy="3802980"/>
-                    </a:xfrm>
-                    <a:prstGeom prst="rect">
-                      <a:avLst/>
-                    </a:prstGeom>
-                  </pic:spPr>
-                </pic:pic>
-              </a:graphicData>
-            </a:graphic>
-            <wp14:sizeRelH relativeFrom="margin">
-              <wp14:pctWidth>0</wp14:pctWidth>
-            </wp14:sizeRelH>
-            <wp14:sizeRelV relativeFrom="margin">
-              <wp14:pctHeight>0</wp14:pctHeight>
-            </wp14:sizeRelV>
-          </wp:anchor>
-        </w:drawing>
-      </w:r>
-      <w:r>
-        <w:rPr>
-          <w:b/>
-          <w:bCs/>
-          <w:sz w:val="24"/>
-          <w:szCs w:val="24"/>
-        </w:rPr>
-        <w:t>Histograms:</w:t>
-      </w:r>
-    </w:p>
-    <w:p>
-      <w:pPr>
-        <w:ind w:left="720"/>
-        <w:jc w:val="right"/>
-        <w:rPr>
-          <w:b/>
-          <w:bCs/>
-          <w:sz w:val="24"/>
-          <w:szCs w:val="24"/>
-          <w:rtl/>
-        </w:rPr>
-      </w:pPr>
-    </w:p>
-    <w:p>
-      <w:pPr>
-        <w:ind w:left="720"/>
-        <w:jc w:val="right"/>
-        <w:rPr>
-          <w:b/>
-          <w:bCs/>
-          <w:sz w:val="24"/>
-          <w:szCs w:val="24"/>
-          <w:rtl/>
-        </w:rPr>
-      </w:pPr>
-    </w:p>
-    <w:p>
-      <w:pPr>
-        <w:bidi w:val="0"/>
-        <w:ind w:left="720"/>
-        <w:rPr>
-          <w:sz w:val="24"/>
-          <w:szCs w:val="24"/>
-        </w:rPr>
-      </w:pPr>
-    </w:p>
-    <w:p>
-      <w:pPr>
-        <w:bidi w:val="0"/>
-        <w:ind w:left="720"/>
-        <w:rPr>
-          <w:sz w:val="24"/>
-          <w:szCs w:val="24"/>
-        </w:rPr>
-      </w:pPr>
-    </w:p>
-    <w:p>
-      <w:pPr>
-        <w:bidi w:val="0"/>
-        <w:ind w:left="720"/>
-        <w:rPr>
-          <w:sz w:val="24"/>
-          <w:szCs w:val="24"/>
-        </w:rPr>
-      </w:pPr>
-    </w:p>
-    <w:p>
-      <w:pPr>
-        <w:bidi w:val="0"/>
-        <w:rPr>
-          <w:sz w:val="24"/>
-          <w:szCs w:val="24"/>
-        </w:rPr>
-      </w:pPr>
-      <w:r>
-        <w:rPr>
-          <w:sz w:val="24"/>
-          <w:szCs w:val="24"/>
-        </w:rPr>
-        <w:t>From the histograms above it looks like 'week_nights' and 'price' are normal distributed whereas the other attributes are not. Moreover, it seems the 'lead_time' exponentially distributed and we can see that 'room_type' has only few values with importance to the order (assumption) i.e. it's a categorical ordinal attribute.</w:t>
-      </w:r>
-      <w:r>
-        <w:rPr>
-          <w:sz w:val="24"/>
-          <w:szCs w:val="24"/>
-        </w:rPr>
-        <w:t xml:space="preserve"> In this part we also computed the Skewness of the </w:t>
-      </w:r>
-      <w:r>
-        <w:rPr>
-          <w:sz w:val="24"/>
-          <w:szCs w:val="24"/>
-        </w:rPr>
-        <w:t>Numerical data</w:t>
-      </w:r>
-      <w:r>
-        <w:rPr>
-          <w:sz w:val="24"/>
-          <w:szCs w:val="24"/>
-        </w:rPr>
-        <w:t xml:space="preserve"> and looked at the probability of each attribute.</w:t>
-      </w:r>
-    </w:p>
-    <w:p>
-      <w:pPr>
-        <w:bidi w:val="0"/>
-        <w:ind w:left="720"/>
-        <w:rPr>
-          <w:sz w:val="24"/>
-          <w:szCs w:val="24"/>
-        </w:rPr>
-      </w:pPr>
-      <w:r>
-        <w:rPr>
-          <w:noProof/>
-          <w:sz w:val="24"/>
-          <w:szCs w:val="24"/>
-        </w:rPr>
+        </w:rPr>
+        <w:lastRenderedPageBreak/>
         <w:drawing>
           <wp:anchor distT="0" distB="0" distL="114300" distR="114300" simplePos="0" relativeHeight="251669504" behindDoc="0" locked="0" layoutInCell="1" allowOverlap="1" wp14:anchorId="228FFC64" wp14:editId="08D248FF">
             <wp:simplePos x="0" y="0"/>
@@ -3442,7 +3736,7 @@
                     <pic:cNvPicPr/>
                   </pic:nvPicPr>
                   <pic:blipFill>
-                    <a:blip r:embed="rId18"/>
+                    <a:blip r:embed="rId17"/>
                     <a:stretch>
                       <a:fillRect/>
                     </a:stretch>
@@ -3462,15 +3756,6 @@
           </wp:anchor>
         </w:drawing>
       </w:r>
-    </w:p>
-    <w:p>
-      <w:pPr>
-        <w:bidi w:val="0"/>
-        <w:rPr>
-          <w:sz w:val="24"/>
-          <w:szCs w:val="24"/>
-        </w:rPr>
-      </w:pPr>
       <w:r>
         <w:rPr>
           <w:sz w:val="24"/>
@@ -3582,12 +3867,20 @@
           <w:szCs w:val="24"/>
         </w:rPr>
       </w:pPr>
-      <w:r>
-        <w:rPr>
-          <w:sz w:val="24"/>
-          <w:szCs w:val="24"/>
-        </w:rPr>
-        <w:lastRenderedPageBreak/>
+    </w:p>
+    <w:p>
+      <w:pPr>
+        <w:bidi w:val="0"/>
+        <w:rPr>
+          <w:sz w:val="24"/>
+          <w:szCs w:val="24"/>
+        </w:rPr>
+      </w:pPr>
+      <w:r>
+        <w:rPr>
+          <w:sz w:val="24"/>
+          <w:szCs w:val="24"/>
+        </w:rPr>
         <w:t xml:space="preserve">In the last part of this section, we've looked on our </w:t>
       </w:r>
       <w:r>
@@ -3670,7 +3963,7 @@
                     <pic:cNvPicPr/>
                   </pic:nvPicPr>
                   <pic:blipFill>
-                    <a:blip r:embed="rId19"/>
+                    <a:blip r:embed="rId18"/>
                     <a:stretch>
                       <a:fillRect/>
                     </a:stretch>
@@ -3728,7 +4021,7 @@
                     <pic:cNvPicPr/>
                   </pic:nvPicPr>
                   <pic:blipFill>
-                    <a:blip r:embed="rId20"/>
+                    <a:blip r:embed="rId19"/>
                     <a:stretch>
                       <a:fillRect/>
                     </a:stretch>
@@ -3769,6 +4062,51 @@
     </w:p>
     <w:p>
       <w:pPr>
+        <w:bidi w:val="0"/>
+        <w:rPr>
+          <w:sz w:val="24"/>
+          <w:szCs w:val="24"/>
+        </w:rPr>
+      </w:pPr>
+    </w:p>
+    <w:p>
+      <w:pPr>
+        <w:bidi w:val="0"/>
+        <w:rPr>
+          <w:sz w:val="24"/>
+          <w:szCs w:val="24"/>
+        </w:rPr>
+      </w:pPr>
+    </w:p>
+    <w:p>
+      <w:pPr>
+        <w:bidi w:val="0"/>
+        <w:rPr>
+          <w:sz w:val="24"/>
+          <w:szCs w:val="24"/>
+        </w:rPr>
+      </w:pPr>
+    </w:p>
+    <w:p>
+      <w:pPr>
+        <w:bidi w:val="0"/>
+        <w:rPr>
+          <w:sz w:val="24"/>
+          <w:szCs w:val="24"/>
+        </w:rPr>
+      </w:pPr>
+    </w:p>
+    <w:p>
+      <w:pPr>
+        <w:bidi w:val="0"/>
+        <w:rPr>
+          <w:sz w:val="24"/>
+          <w:szCs w:val="24"/>
+        </w:rPr>
+      </w:pPr>
+    </w:p>
+    <w:p>
+      <w:pPr>
         <w:jc w:val="right"/>
         <w:rPr>
           <w:b/>
@@ -3784,6 +4122,7 @@
           <w:sz w:val="24"/>
           <w:szCs w:val="24"/>
         </w:rPr>
+        <w:lastRenderedPageBreak/>
         <w:t xml:space="preserve">3. Attributes </w:t>
       </w:r>
       <w:r>
@@ -3832,24 +4171,23 @@
       <w:r>
         <w:rPr>
           <w:rFonts w:cs="Arial"/>
-          <w:noProof/>
           <w:sz w:val="24"/>
           <w:szCs w:val="24"/>
           <w:rtl/>
         </w:rPr>
         <w:drawing>
-          <wp:anchor distT="0" distB="0" distL="114300" distR="114300" simplePos="0" relativeHeight="251672576" behindDoc="0" locked="0" layoutInCell="1" allowOverlap="1" wp14:anchorId="263A9A53" wp14:editId="313F3A6B">
+          <wp:anchor distT="0" distB="0" distL="114300" distR="114300" simplePos="0" relativeHeight="251681792" behindDoc="0" locked="0" layoutInCell="1" allowOverlap="1" wp14:anchorId="749404C6" wp14:editId="1D8DC0D2">
             <wp:simplePos x="0" y="0"/>
-            <wp:positionH relativeFrom="column">
-              <wp:posOffset>366419</wp:posOffset>
+            <wp:positionH relativeFrom="margin">
+              <wp:posOffset>216535</wp:posOffset>
             </wp:positionH>
             <wp:positionV relativeFrom="paragraph">
-              <wp:posOffset>57977</wp:posOffset>
+              <wp:posOffset>20955</wp:posOffset>
             </wp:positionV>
-            <wp:extent cx="5572411" cy="4429353"/>
-            <wp:effectExtent l="0" t="0" r="0" b="9525"/>
+            <wp:extent cx="5845174" cy="4647971"/>
+            <wp:effectExtent l="0" t="0" r="3810" b="635"/>
             <wp:wrapSquare wrapText="bothSides"/>
-            <wp:docPr id="764806047" name="תמונה 1"/>
+            <wp:docPr id="1478533797" name="תמונה 1"/>
             <wp:cNvGraphicFramePr>
               <a:graphicFrameLocks xmlns:a="http://schemas.openxmlformats.org/drawingml/2006/main" noChangeAspect="1"/>
             </wp:cNvGraphicFramePr>
@@ -3857,11 +4195,11 @@
               <a:graphicData uri="http://schemas.openxmlformats.org/drawingml/2006/picture">
                 <pic:pic xmlns:pic="http://schemas.openxmlformats.org/drawingml/2006/picture">
                   <pic:nvPicPr>
-                    <pic:cNvPr id="764806047" name=""/>
+                    <pic:cNvPr id="1478533797" name=""/>
                     <pic:cNvPicPr/>
                   </pic:nvPicPr>
                   <pic:blipFill>
-                    <a:blip r:embed="rId21"/>
+                    <a:blip r:embed="rId20"/>
                     <a:stretch>
                       <a:fillRect/>
                     </a:stretch>
@@ -3869,7 +4207,7 @@
                   <pic:spPr>
                     <a:xfrm>
                       <a:off x="0" y="0"/>
-                      <a:ext cx="5572411" cy="4429353"/>
+                      <a:ext cx="5845174" cy="4647971"/>
                     </a:xfrm>
                     <a:prstGeom prst="rect">
                       <a:avLst/>
@@ -3878,6 +4216,12 @@
                 </pic:pic>
               </a:graphicData>
             </a:graphic>
+            <wp14:sizeRelH relativeFrom="margin">
+              <wp14:pctWidth>0</wp14:pctWidth>
+            </wp14:sizeRelH>
+            <wp14:sizeRelV relativeFrom="margin">
+              <wp14:pctHeight>0</wp14:pctHeight>
+            </wp14:sizeRelV>
           </wp:anchor>
         </w:drawing>
       </w:r>
@@ -4041,24 +4385,119 @@
           <w:sz w:val="24"/>
           <w:szCs w:val="24"/>
         </w:rPr>
-        <w:lastRenderedPageBreak/>
-        <w:t>We can see that the attribute with the strongest correlation to our target value 'is_canceled' is 'lead_time'.</w:t>
-      </w:r>
-    </w:p>
-    <w:p>
-      <w:pPr>
-        <w:jc w:val="right"/>
-        <w:rPr>
-          <w:sz w:val="24"/>
-          <w:szCs w:val="24"/>
-        </w:rPr>
-      </w:pPr>
-      <w:r>
-        <w:rPr>
-          <w:sz w:val="24"/>
-          <w:szCs w:val="24"/>
-        </w:rPr>
-        <w:t>Moreover, we can see strong correlation between 'room_type' and 'price' which is obvious because some of the room types cost more than others. Other strong correlations we can see between 'n_p_cacellation' and 'n_p_not_cacellation, and between 'n_p_not_cacellation and 'repeated'</w:t>
+        <w:t>We can see that the attribute with the strongest correlation to our target value '</w:t>
+      </w:r>
+      <w:proofErr w:type="spellStart"/>
+      <w:r>
+        <w:rPr>
+          <w:sz w:val="24"/>
+          <w:szCs w:val="24"/>
+        </w:rPr>
+        <w:t>is_canceled</w:t>
+      </w:r>
+      <w:proofErr w:type="spellEnd"/>
+      <w:r>
+        <w:rPr>
+          <w:sz w:val="24"/>
+          <w:szCs w:val="24"/>
+        </w:rPr>
+        <w:t>' is '</w:t>
+      </w:r>
+      <w:proofErr w:type="spellStart"/>
+      <w:r>
+        <w:rPr>
+          <w:sz w:val="24"/>
+          <w:szCs w:val="24"/>
+        </w:rPr>
+        <w:t>lead_time</w:t>
+      </w:r>
+      <w:proofErr w:type="spellEnd"/>
+      <w:r>
+        <w:rPr>
+          <w:sz w:val="24"/>
+          <w:szCs w:val="24"/>
+        </w:rPr>
+        <w:t>'.</w:t>
+      </w:r>
+    </w:p>
+    <w:p>
+      <w:pPr>
+        <w:jc w:val="right"/>
+        <w:rPr>
+          <w:sz w:val="24"/>
+          <w:szCs w:val="24"/>
+        </w:rPr>
+      </w:pPr>
+      <w:r>
+        <w:rPr>
+          <w:sz w:val="24"/>
+          <w:szCs w:val="24"/>
+        </w:rPr>
+        <w:t>Moreover, we can see strong correlation between '</w:t>
+      </w:r>
+      <w:proofErr w:type="spellStart"/>
+      <w:r>
+        <w:rPr>
+          <w:sz w:val="24"/>
+          <w:szCs w:val="24"/>
+        </w:rPr>
+        <w:t>room_type</w:t>
+      </w:r>
+      <w:proofErr w:type="spellEnd"/>
+      <w:r>
+        <w:rPr>
+          <w:sz w:val="24"/>
+          <w:szCs w:val="24"/>
+        </w:rPr>
+        <w:t>' and 'price' which is obvious because some of the room types cost more than others. Other strong correlations we can see between '</w:t>
+      </w:r>
+      <w:proofErr w:type="spellStart"/>
+      <w:r>
+        <w:rPr>
+          <w:sz w:val="24"/>
+          <w:szCs w:val="24"/>
+        </w:rPr>
+        <w:t>n_p_cacellation</w:t>
+      </w:r>
+      <w:proofErr w:type="spellEnd"/>
+      <w:r>
+        <w:rPr>
+          <w:sz w:val="24"/>
+          <w:szCs w:val="24"/>
+        </w:rPr>
+        <w:t>' and '</w:t>
+      </w:r>
+      <w:proofErr w:type="spellStart"/>
+      <w:r>
+        <w:rPr>
+          <w:sz w:val="24"/>
+          <w:szCs w:val="24"/>
+        </w:rPr>
+        <w:t>n_p_not_cacellation</w:t>
+      </w:r>
+      <w:proofErr w:type="spellEnd"/>
+      <w:r>
+        <w:rPr>
+          <w:sz w:val="24"/>
+          <w:szCs w:val="24"/>
+        </w:rPr>
+        <w:t>, and between '</w:t>
+      </w:r>
+      <w:proofErr w:type="spellStart"/>
+      <w:r>
+        <w:rPr>
+          <w:sz w:val="24"/>
+          <w:szCs w:val="24"/>
+        </w:rPr>
+        <w:t>n_p_not_cacellation</w:t>
+      </w:r>
+      <w:proofErr w:type="spellEnd"/>
+      <w:r>
+        <w:rPr>
+          <w:sz w:val="24"/>
+          <w:szCs w:val="24"/>
+        </w:rPr>
+        <w:t xml:space="preserve"> and 'repeated'</w:t>
       </w:r>
       <w:r>
         <w:rPr>
@@ -4072,7 +4511,23 @@
           <w:sz w:val="24"/>
           <w:szCs w:val="24"/>
         </w:rPr>
-        <w:t>(and smaller correlation between 'repeated' and 'n_p_cacellation').</w:t>
+        <w:t>(and smaller correlation between 'repeated' and '</w:t>
+      </w:r>
+      <w:proofErr w:type="spellStart"/>
+      <w:r>
+        <w:rPr>
+          <w:sz w:val="24"/>
+          <w:szCs w:val="24"/>
+        </w:rPr>
+        <w:t>n_p_cacellation</w:t>
+      </w:r>
+      <w:proofErr w:type="spellEnd"/>
+      <w:r>
+        <w:rPr>
+          <w:sz w:val="24"/>
+          <w:szCs w:val="24"/>
+        </w:rPr>
+        <w:t>').</w:t>
       </w:r>
     </w:p>
     <w:p>
@@ -4120,235 +4575,143 @@
           <w:sz w:val="24"/>
           <w:szCs w:val="24"/>
         </w:rPr>
-        <w:t>• 'n_p_cacellation': number of previous reservations that were canceled by the customer prior to the current reservation</w:t>
-      </w:r>
-    </w:p>
-    <w:p>
-      <w:pPr>
-        <w:jc w:val="right"/>
-        <w:rPr>
-          <w:sz w:val="24"/>
-          <w:szCs w:val="24"/>
-        </w:rPr>
-      </w:pPr>
-      <w:r>
-        <w:rPr>
-          <w:sz w:val="24"/>
-          <w:szCs w:val="24"/>
-        </w:rPr>
-        <w:t xml:space="preserve">• 'n_p_not_cacellation': number of previous reservations not canceled by the customer prior to the current reservation </w:t>
-      </w:r>
-    </w:p>
-    <w:p>
-      <w:pPr>
-        <w:jc w:val="right"/>
-        <w:rPr>
-          <w:sz w:val="24"/>
-          <w:szCs w:val="24"/>
-        </w:rPr>
-      </w:pPr>
-      <w:r>
-        <w:rPr>
-          <w:sz w:val="24"/>
-          <w:szCs w:val="24"/>
-        </w:rPr>
-        <w:t>It's making sense those three have correlation because just if reservation is a repeat reservation there is a chance that the customer had prior reservation which might got canceled (and then increase the 'n_p_cacellation' or not and then increase the attribute 'n_p_not_cacellation').</w:t>
-      </w:r>
-    </w:p>
-    <w:p>
-      <w:pPr>
-        <w:jc w:val="right"/>
-        <w:rPr>
-          <w:sz w:val="24"/>
-          <w:szCs w:val="24"/>
-        </w:rPr>
-      </w:pPr>
-      <w:r>
-        <w:rPr>
-          <w:sz w:val="24"/>
-          <w:szCs w:val="24"/>
-        </w:rPr>
-        <w:t>We can see other smaller correlation between 'n_adults' and 'price' which also obvious because when you have more adults the price getting higher.</w:t>
-      </w:r>
-    </w:p>
-    <w:p>
-      <w:pPr>
-        <w:jc w:val="right"/>
-        <w:rPr>
-          <w:sz w:val="24"/>
-          <w:szCs w:val="24"/>
-        </w:rPr>
-      </w:pPr>
-    </w:p>
-    <w:p>
-      <w:pPr>
-        <w:jc w:val="right"/>
-        <w:rPr>
-          <w:sz w:val="24"/>
-          <w:szCs w:val="24"/>
-        </w:rPr>
-      </w:pPr>
-    </w:p>
-    <w:p>
-      <w:pPr>
-        <w:jc w:val="right"/>
-        <w:rPr>
-          <w:sz w:val="24"/>
-          <w:szCs w:val="24"/>
-        </w:rPr>
-      </w:pPr>
-    </w:p>
-    <w:p>
-      <w:pPr>
-        <w:jc w:val="right"/>
-        <w:rPr>
-          <w:sz w:val="24"/>
-          <w:szCs w:val="24"/>
-        </w:rPr>
-      </w:pPr>
-    </w:p>
-    <w:p>
-      <w:pPr>
-        <w:jc w:val="right"/>
-        <w:rPr>
-          <w:sz w:val="24"/>
-          <w:szCs w:val="24"/>
-        </w:rPr>
-      </w:pPr>
-    </w:p>
-    <w:p>
-      <w:pPr>
-        <w:jc w:val="right"/>
-        <w:rPr>
-          <w:sz w:val="24"/>
-          <w:szCs w:val="24"/>
-        </w:rPr>
-      </w:pPr>
-    </w:p>
-    <w:p>
-      <w:pPr>
-        <w:jc w:val="right"/>
-        <w:rPr>
-          <w:sz w:val="24"/>
-          <w:szCs w:val="24"/>
-        </w:rPr>
-      </w:pPr>
-    </w:p>
-    <w:p>
-      <w:pPr>
-        <w:jc w:val="right"/>
-        <w:rPr>
-          <w:sz w:val="24"/>
-          <w:szCs w:val="24"/>
-        </w:rPr>
-      </w:pPr>
-    </w:p>
-    <w:p>
-      <w:pPr>
-        <w:jc w:val="right"/>
-        <w:rPr>
-          <w:sz w:val="24"/>
-          <w:szCs w:val="24"/>
-        </w:rPr>
-      </w:pPr>
-    </w:p>
-    <w:p>
-      <w:pPr>
-        <w:jc w:val="right"/>
-        <w:rPr>
-          <w:sz w:val="24"/>
-          <w:szCs w:val="24"/>
-        </w:rPr>
-      </w:pPr>
-    </w:p>
-    <w:p>
-      <w:pPr>
-        <w:jc w:val="right"/>
-        <w:rPr>
-          <w:sz w:val="24"/>
-          <w:szCs w:val="24"/>
-        </w:rPr>
-      </w:pPr>
-    </w:p>
-    <w:p>
-      <w:pPr>
-        <w:jc w:val="right"/>
-        <w:rPr>
-          <w:sz w:val="24"/>
-          <w:szCs w:val="24"/>
-        </w:rPr>
-      </w:pPr>
-    </w:p>
-    <w:p>
-      <w:pPr>
-        <w:jc w:val="right"/>
-        <w:rPr>
-          <w:sz w:val="24"/>
-          <w:szCs w:val="24"/>
-        </w:rPr>
-      </w:pPr>
-    </w:p>
-    <w:p>
-      <w:pPr>
-        <w:jc w:val="right"/>
-        <w:rPr>
-          <w:sz w:val="24"/>
-          <w:szCs w:val="24"/>
-        </w:rPr>
-      </w:pPr>
-    </w:p>
-    <w:p>
-      <w:pPr>
-        <w:jc w:val="right"/>
-        <w:rPr>
-          <w:sz w:val="24"/>
-          <w:szCs w:val="24"/>
-        </w:rPr>
-      </w:pPr>
-    </w:p>
-    <w:p>
-      <w:pPr>
-        <w:jc w:val="right"/>
-        <w:rPr>
-          <w:sz w:val="24"/>
-          <w:szCs w:val="24"/>
-        </w:rPr>
-      </w:pPr>
-    </w:p>
-    <w:p>
-      <w:pPr>
-        <w:jc w:val="right"/>
-        <w:rPr>
-          <w:sz w:val="24"/>
-          <w:szCs w:val="24"/>
-        </w:rPr>
-      </w:pPr>
-    </w:p>
-    <w:p>
-      <w:pPr>
-        <w:jc w:val="right"/>
-        <w:rPr>
-          <w:sz w:val="24"/>
-          <w:szCs w:val="24"/>
-        </w:rPr>
-      </w:pPr>
-    </w:p>
-    <w:p>
-      <w:pPr>
-        <w:jc w:val="right"/>
-        <w:rPr>
-          <w:sz w:val="24"/>
-          <w:szCs w:val="24"/>
-        </w:rPr>
-      </w:pPr>
-    </w:p>
-    <w:p>
-      <w:pPr>
-        <w:jc w:val="right"/>
-        <w:rPr>
-          <w:sz w:val="24"/>
-          <w:szCs w:val="24"/>
-          <w:rtl/>
+        <w:t>• '</w:t>
+      </w:r>
+      <w:proofErr w:type="spellStart"/>
+      <w:r>
+        <w:rPr>
+          <w:sz w:val="24"/>
+          <w:szCs w:val="24"/>
+        </w:rPr>
+        <w:t>n_p_cacellation</w:t>
+      </w:r>
+      <w:proofErr w:type="spellEnd"/>
+      <w:r>
+        <w:rPr>
+          <w:sz w:val="24"/>
+          <w:szCs w:val="24"/>
+        </w:rPr>
+        <w:t>': number of previous reservations that were canceled by the customer prior to the current reservation</w:t>
+      </w:r>
+    </w:p>
+    <w:p>
+      <w:pPr>
+        <w:jc w:val="right"/>
+        <w:rPr>
+          <w:sz w:val="24"/>
+          <w:szCs w:val="24"/>
+        </w:rPr>
+      </w:pPr>
+      <w:r>
+        <w:rPr>
+          <w:sz w:val="24"/>
+          <w:szCs w:val="24"/>
+        </w:rPr>
+        <w:t>• '</w:t>
+      </w:r>
+      <w:proofErr w:type="spellStart"/>
+      <w:r>
+        <w:rPr>
+          <w:sz w:val="24"/>
+          <w:szCs w:val="24"/>
+        </w:rPr>
+        <w:t>n_p_not_cacellation</w:t>
+      </w:r>
+      <w:proofErr w:type="spellEnd"/>
+      <w:r>
+        <w:rPr>
+          <w:sz w:val="24"/>
+          <w:szCs w:val="24"/>
+        </w:rPr>
+        <w:t xml:space="preserve">': number of previous reservations not canceled by the customer prior to the current reservation </w:t>
+      </w:r>
+    </w:p>
+    <w:p>
+      <w:pPr>
+        <w:jc w:val="right"/>
+        <w:rPr>
+          <w:sz w:val="24"/>
+          <w:szCs w:val="24"/>
+        </w:rPr>
+      </w:pPr>
+      <w:r>
+        <w:rPr>
+          <w:sz w:val="24"/>
+          <w:szCs w:val="24"/>
+        </w:rPr>
+        <w:t>It's making sense those three have correlation because just if reservation is a repeat reservation there is a chance that the customer had prior reservation which might got canceled (and then increase the '</w:t>
+      </w:r>
+      <w:proofErr w:type="spellStart"/>
+      <w:r>
+        <w:rPr>
+          <w:sz w:val="24"/>
+          <w:szCs w:val="24"/>
+        </w:rPr>
+        <w:t>n_p_cacellation</w:t>
+      </w:r>
+      <w:proofErr w:type="spellEnd"/>
+      <w:r>
+        <w:rPr>
+          <w:sz w:val="24"/>
+          <w:szCs w:val="24"/>
+        </w:rPr>
+        <w:t>' or not and then increase the attribute '</w:t>
+      </w:r>
+      <w:proofErr w:type="spellStart"/>
+      <w:r>
+        <w:rPr>
+          <w:sz w:val="24"/>
+          <w:szCs w:val="24"/>
+        </w:rPr>
+        <w:t>n_p_not_cacellation</w:t>
+      </w:r>
+      <w:proofErr w:type="spellEnd"/>
+      <w:r>
+        <w:rPr>
+          <w:sz w:val="24"/>
+          <w:szCs w:val="24"/>
+        </w:rPr>
+        <w:t>').</w:t>
+      </w:r>
+    </w:p>
+    <w:p>
+      <w:pPr>
+        <w:jc w:val="right"/>
+        <w:rPr>
+          <w:sz w:val="24"/>
+          <w:szCs w:val="24"/>
+        </w:rPr>
+      </w:pPr>
+      <w:r>
+        <w:rPr>
+          <w:sz w:val="24"/>
+          <w:szCs w:val="24"/>
+        </w:rPr>
+        <w:t>We can see other smaller correlation between '</w:t>
+      </w:r>
+      <w:proofErr w:type="spellStart"/>
+      <w:r>
+        <w:rPr>
+          <w:sz w:val="24"/>
+          <w:szCs w:val="24"/>
+        </w:rPr>
+        <w:t>n_adults</w:t>
+      </w:r>
+      <w:proofErr w:type="spellEnd"/>
+      <w:r>
+        <w:rPr>
+          <w:sz w:val="24"/>
+          <w:szCs w:val="24"/>
+        </w:rPr>
+        <w:t>' and 'price' which also obvious because when you have more adults the price getting higher.</w:t>
+      </w:r>
+    </w:p>
+    <w:p>
+      <w:pPr>
+        <w:jc w:val="right"/>
+        <w:rPr>
+          <w:sz w:val="24"/>
+          <w:szCs w:val="24"/>
         </w:rPr>
       </w:pPr>
     </w:p>
@@ -4369,6 +4732,7 @@
           <w:sz w:val="24"/>
           <w:szCs w:val="24"/>
         </w:rPr>
+        <w:lastRenderedPageBreak/>
         <w:t>4. Interesting insights from the data</w:t>
       </w:r>
     </w:p>
@@ -4413,7 +4777,7 @@
                     <pic:cNvPicPr/>
                   </pic:nvPicPr>
                   <pic:blipFill>
-                    <a:blip r:embed="rId22"/>
+                    <a:blip r:embed="rId21"/>
                     <a:stretch>
                       <a:fillRect/>
                     </a:stretch>
@@ -4479,8 +4843,33 @@
           <w:sz w:val="24"/>
           <w:szCs w:val="24"/>
         </w:rPr>
-        <w:t xml:space="preserve"> to our target value 'is_canceled' is 'lead_time</w:t>
-      </w:r>
+        <w:t xml:space="preserve"> to our target value '</w:t>
+      </w:r>
+      <w:proofErr w:type="spellStart"/>
+      <w:r>
+        <w:rPr>
+          <w:sz w:val="24"/>
+          <w:szCs w:val="24"/>
+        </w:rPr>
+        <w:t>is_canceled</w:t>
+      </w:r>
+      <w:proofErr w:type="spellEnd"/>
+      <w:r>
+        <w:rPr>
+          <w:sz w:val="24"/>
+          <w:szCs w:val="24"/>
+        </w:rPr>
+        <w:t>' is '</w:t>
+      </w:r>
+      <w:proofErr w:type="spellStart"/>
+      <w:r>
+        <w:rPr>
+          <w:sz w:val="24"/>
+          <w:szCs w:val="24"/>
+        </w:rPr>
+        <w:t>lead_time</w:t>
+      </w:r>
+      <w:proofErr w:type="spellEnd"/>
       <w:r>
         <w:rPr>
           <w:rFonts w:cs="Arial"/>
@@ -4516,7 +4905,35 @@
           <w:sz w:val="24"/>
           <w:szCs w:val="24"/>
         </w:rPr>
-        <w:t>'lead_time' represents the number of days between the reservation date and the arrival date. We can see from the above plot and the correlation that when the lead time is greater - there are more chances the reservation will get canceled.</w:t>
+        <w:t>'</w:t>
+      </w:r>
+      <w:proofErr w:type="spellStart"/>
+      <w:proofErr w:type="gramStart"/>
+      <w:r>
+        <w:rPr>
+          <w:rFonts w:cs="Arial"/>
+          <w:sz w:val="24"/>
+          <w:szCs w:val="24"/>
+        </w:rPr>
+        <w:t>lead</w:t>
+      </w:r>
+      <w:proofErr w:type="gramEnd"/>
+      <w:r>
+        <w:rPr>
+          <w:rFonts w:cs="Arial"/>
+          <w:sz w:val="24"/>
+          <w:szCs w:val="24"/>
+        </w:rPr>
+        <w:t>_time</w:t>
+      </w:r>
+      <w:proofErr w:type="spellEnd"/>
+      <w:r>
+        <w:rPr>
+          <w:rFonts w:cs="Arial"/>
+          <w:sz w:val="24"/>
+          <w:szCs w:val="24"/>
+        </w:rPr>
+        <w:t>' represents the number of days between the reservation date and the arrival date. We can see from the above plot and the correlation that when the lead time is greater - there are more chances the reservation will get canceled.</w:t>
       </w:r>
     </w:p>
     <w:p>
@@ -4589,7 +5006,7 @@
                     <pic:cNvPicPr/>
                   </pic:nvPicPr>
                   <pic:blipFill>
-                    <a:blip r:embed="rId23"/>
+                    <a:blip r:embed="rId22"/>
                     <a:stretch>
                       <a:fillRect/>
                     </a:stretch>
@@ -4629,7 +5046,23 @@
           <w:sz w:val="24"/>
           <w:szCs w:val="24"/>
         </w:rPr>
-        <w:t>It's also seeming that 'n_requests' has a small negative correlation</w:t>
+        <w:t>It's also seeming that '</w:t>
+      </w:r>
+      <w:proofErr w:type="spellStart"/>
+      <w:r>
+        <w:rPr>
+          <w:sz w:val="24"/>
+          <w:szCs w:val="24"/>
+        </w:rPr>
+        <w:t>n_requests</w:t>
+      </w:r>
+      <w:proofErr w:type="spellEnd"/>
+      <w:r>
+        <w:rPr>
+          <w:sz w:val="24"/>
+          <w:szCs w:val="24"/>
+        </w:rPr>
+        <w:t>' has a small negative correlation</w:t>
       </w:r>
       <w:r>
         <w:rPr>
@@ -4740,7 +5173,7 @@
                     <pic:cNvPicPr/>
                   </pic:nvPicPr>
                   <pic:blipFill>
-                    <a:blip r:embed="rId24"/>
+                    <a:blip r:embed="rId23"/>
                     <a:stretch>
                       <a:fillRect/>
                     </a:stretch>
@@ -4907,6 +5340,7 @@
           <w:sz w:val="24"/>
           <w:szCs w:val="24"/>
         </w:rPr>
+        <w:lastRenderedPageBreak/>
         <w:t>5. Data Cleaning</w:t>
       </w:r>
     </w:p>
@@ -4971,7 +5405,7 @@
                     <pic:cNvPicPr/>
                   </pic:nvPicPr>
                   <pic:blipFill>
-                    <a:blip r:embed="rId25"/>
+                    <a:blip r:embed="rId24"/>
                     <a:stretch>
                       <a:fillRect/>
                     </a:stretch>
@@ -5005,7 +5439,103 @@
           <w:sz w:val="24"/>
           <w:szCs w:val="24"/>
         </w:rPr>
-        <w:t>Upon examination of the training set, we have identified missing values in the attributes: board_type, lead_time, purchase_type, and price. Notably, the attributes board_type, purchase_type, and price exhibit a substantial proportion of missing values, with board_type being the most affected.</w:t>
+        <w:t xml:space="preserve">Upon examination of the training set, we have identified missing values in the attributes: </w:t>
+      </w:r>
+      <w:proofErr w:type="spellStart"/>
+      <w:r>
+        <w:rPr>
+          <w:sz w:val="24"/>
+          <w:szCs w:val="24"/>
+        </w:rPr>
+        <w:t>board_type</w:t>
+      </w:r>
+      <w:proofErr w:type="spellEnd"/>
+      <w:r>
+        <w:rPr>
+          <w:sz w:val="24"/>
+          <w:szCs w:val="24"/>
+        </w:rPr>
+        <w:t xml:space="preserve">, </w:t>
+      </w:r>
+      <w:proofErr w:type="spellStart"/>
+      <w:r>
+        <w:rPr>
+          <w:sz w:val="24"/>
+          <w:szCs w:val="24"/>
+        </w:rPr>
+        <w:t>lead_time</w:t>
+      </w:r>
+      <w:proofErr w:type="spellEnd"/>
+      <w:r>
+        <w:rPr>
+          <w:sz w:val="24"/>
+          <w:szCs w:val="24"/>
+        </w:rPr>
+        <w:t xml:space="preserve">, </w:t>
+      </w:r>
+      <w:proofErr w:type="spellStart"/>
+      <w:r>
+        <w:rPr>
+          <w:sz w:val="24"/>
+          <w:szCs w:val="24"/>
+        </w:rPr>
+        <w:t>purchase_type</w:t>
+      </w:r>
+      <w:proofErr w:type="spellEnd"/>
+      <w:r>
+        <w:rPr>
+          <w:sz w:val="24"/>
+          <w:szCs w:val="24"/>
+        </w:rPr>
+        <w:t xml:space="preserve">, and price. Notably, the attributes </w:t>
+      </w:r>
+      <w:proofErr w:type="spellStart"/>
+      <w:r>
+        <w:rPr>
+          <w:sz w:val="24"/>
+          <w:szCs w:val="24"/>
+        </w:rPr>
+        <w:t>board_type</w:t>
+      </w:r>
+      <w:proofErr w:type="spellEnd"/>
+      <w:r>
+        <w:rPr>
+          <w:sz w:val="24"/>
+          <w:szCs w:val="24"/>
+        </w:rPr>
+        <w:t xml:space="preserve">, </w:t>
+      </w:r>
+      <w:proofErr w:type="spellStart"/>
+      <w:r>
+        <w:rPr>
+          <w:sz w:val="24"/>
+          <w:szCs w:val="24"/>
+        </w:rPr>
+        <w:t>purchase_type</w:t>
+      </w:r>
+      <w:proofErr w:type="spellEnd"/>
+      <w:r>
+        <w:rPr>
+          <w:sz w:val="24"/>
+          <w:szCs w:val="24"/>
+        </w:rPr>
+        <w:t xml:space="preserve">, and price exhibit a substantial proportion of missing values, with </w:t>
+      </w:r>
+      <w:proofErr w:type="spellStart"/>
+      <w:r>
+        <w:rPr>
+          <w:sz w:val="24"/>
+          <w:szCs w:val="24"/>
+        </w:rPr>
+        <w:t>board_type</w:t>
+      </w:r>
+      <w:proofErr w:type="spellEnd"/>
+      <w:r>
+        <w:rPr>
+          <w:sz w:val="24"/>
+          <w:szCs w:val="24"/>
+        </w:rPr>
+        <w:t xml:space="preserve"> being the most affected.</w:t>
       </w:r>
     </w:p>
     <w:p>
@@ -5041,7 +5571,23 @@
           <w:sz w:val="24"/>
           <w:szCs w:val="24"/>
         </w:rPr>
-        <w:t>Impute missing values for lead_time using its median.</w:t>
+        <w:t xml:space="preserve">Impute missing values for </w:t>
+      </w:r>
+      <w:proofErr w:type="spellStart"/>
+      <w:r>
+        <w:rPr>
+          <w:sz w:val="24"/>
+          <w:szCs w:val="24"/>
+        </w:rPr>
+        <w:t>lead_time</w:t>
+      </w:r>
+      <w:proofErr w:type="spellEnd"/>
+      <w:r>
+        <w:rPr>
+          <w:sz w:val="24"/>
+          <w:szCs w:val="24"/>
+        </w:rPr>
+        <w:t xml:space="preserve"> using its median.</w:t>
       </w:r>
     </w:p>
     <w:p>
@@ -5089,7 +5635,23 @@
           <w:sz w:val="24"/>
           <w:szCs w:val="24"/>
         </w:rPr>
-        <w:t xml:space="preserve"> with room_type, as indicated by the correlation matrix.</w:t>
+        <w:t xml:space="preserve"> with </w:t>
+      </w:r>
+      <w:proofErr w:type="spellStart"/>
+      <w:r>
+        <w:rPr>
+          <w:sz w:val="24"/>
+          <w:szCs w:val="24"/>
+        </w:rPr>
+        <w:t>room_type</w:t>
+      </w:r>
+      <w:proofErr w:type="spellEnd"/>
+      <w:r>
+        <w:rPr>
+          <w:sz w:val="24"/>
+          <w:szCs w:val="24"/>
+        </w:rPr>
+        <w:t>, as indicated by the correlation matrix.</w:t>
       </w:r>
       <w:r>
         <w:rPr>
@@ -5115,7 +5677,7 @@
           <w:szCs w:val="24"/>
         </w:rPr>
         <w:drawing>
-          <wp:anchor distT="0" distB="0" distL="114300" distR="114300" simplePos="0" relativeHeight="251679744" behindDoc="0" locked="0" layoutInCell="1" allowOverlap="1" wp14:anchorId="314F941D" wp14:editId="7381A971">
+          <wp:anchor distT="0" distB="0" distL="114300" distR="114300" simplePos="0" relativeHeight="251679744" behindDoc="0" locked="0" layoutInCell="1" allowOverlap="1" wp14:anchorId="314F941D" wp14:editId="7B620D6A">
             <wp:simplePos x="0" y="0"/>
             <wp:positionH relativeFrom="margin">
               <wp:posOffset>-208915</wp:posOffset>
@@ -5146,7 +5708,7 @@
                     <pic:cNvPicPr/>
                   </pic:nvPicPr>
                   <pic:blipFill>
-                    <a:blip r:embed="rId26" cstate="print">
+                    <a:blip r:embed="rId25" cstate="print">
                       <a:extLst>
                         <a:ext uri="{28A0092B-C50C-407E-A947-70E740481C1C}">
                           <a14:useLocalDpi xmlns:a14="http://schemas.microsoft.com/office/drawing/2010/main" val="0"/>
@@ -5198,7 +5760,7 @@
                     <pic:cNvPicPr/>
                   </pic:nvPicPr>
                   <pic:blipFill>
-                    <a:blip r:embed="rId27"/>
+                    <a:blip r:embed="rId26"/>
                     <a:stretch>
                       <a:fillRect/>
                     </a:stretch>
@@ -5246,7 +5808,23 @@
           <w:sz w:val="24"/>
           <w:szCs w:val="24"/>
         </w:rPr>
-        <w:t>Impute missing values for board_type according to its probability distribution.</w:t>
+        <w:t xml:space="preserve">Impute missing values for </w:t>
+      </w:r>
+      <w:proofErr w:type="spellStart"/>
+      <w:r>
+        <w:rPr>
+          <w:sz w:val="24"/>
+          <w:szCs w:val="24"/>
+        </w:rPr>
+        <w:t>board_type</w:t>
+      </w:r>
+      <w:proofErr w:type="spellEnd"/>
+      <w:r>
+        <w:rPr>
+          <w:sz w:val="24"/>
+          <w:szCs w:val="24"/>
+        </w:rPr>
+        <w:t xml:space="preserve"> according to its probability distribution.</w:t>
       </w:r>
     </w:p>
     <w:p>
@@ -5266,7 +5844,23 @@
           <w:sz w:val="24"/>
           <w:szCs w:val="24"/>
         </w:rPr>
-        <w:t>Impute missing values for purchase_type using its mode.</w:t>
+        <w:t xml:space="preserve">Impute missing values for </w:t>
+      </w:r>
+      <w:proofErr w:type="spellStart"/>
+      <w:r>
+        <w:rPr>
+          <w:sz w:val="24"/>
+          <w:szCs w:val="24"/>
+        </w:rPr>
+        <w:t>purchase_type</w:t>
+      </w:r>
+      <w:proofErr w:type="spellEnd"/>
+      <w:r>
+        <w:rPr>
+          <w:sz w:val="24"/>
+          <w:szCs w:val="24"/>
+        </w:rPr>
+        <w:t xml:space="preserve"> using its mode.</w:t>
       </w:r>
     </w:p>
     <w:p>
@@ -5300,6 +5894,15 @@
         </w:rPr>
         <w:t>After this process, we checked again, and saw that we have no missing values now, by completing them on reliable values.</w:t>
       </w:r>
+    </w:p>
+    <w:p>
+      <w:pPr>
+        <w:bidi w:val="0"/>
+        <w:rPr>
+          <w:sz w:val="24"/>
+          <w:szCs w:val="24"/>
+        </w:rPr>
+      </w:pPr>
     </w:p>
     <w:p>
       <w:pPr>
@@ -5365,7 +5968,55 @@
           <w:sz w:val="24"/>
           <w:szCs w:val="24"/>
         </w:rPr>
-        <w:t>To facilitate analysis of the 'date' attribute, we will decompose it into three new categorical attributes: 'day_date', 'month_date', and 'year_date'. During this process, we have identified invalid dates, such as 2018-02-29, which is erroneous because February 29 only occurs in leap years, and 2018 is not a leap year.</w:t>
+        <w:t>To facilitate analysis of the 'date' attribute, we will decompose it into three new categorical attributes: '</w:t>
+      </w:r>
+      <w:proofErr w:type="spellStart"/>
+      <w:r>
+        <w:rPr>
+          <w:sz w:val="24"/>
+          <w:szCs w:val="24"/>
+        </w:rPr>
+        <w:t>day_date</w:t>
+      </w:r>
+      <w:proofErr w:type="spellEnd"/>
+      <w:r>
+        <w:rPr>
+          <w:sz w:val="24"/>
+          <w:szCs w:val="24"/>
+        </w:rPr>
+        <w:t>', '</w:t>
+      </w:r>
+      <w:proofErr w:type="spellStart"/>
+      <w:r>
+        <w:rPr>
+          <w:sz w:val="24"/>
+          <w:szCs w:val="24"/>
+        </w:rPr>
+        <w:t>month_date</w:t>
+      </w:r>
+      <w:proofErr w:type="spellEnd"/>
+      <w:r>
+        <w:rPr>
+          <w:sz w:val="24"/>
+          <w:szCs w:val="24"/>
+        </w:rPr>
+        <w:t>', and '</w:t>
+      </w:r>
+      <w:proofErr w:type="spellStart"/>
+      <w:r>
+        <w:rPr>
+          <w:sz w:val="24"/>
+          <w:szCs w:val="24"/>
+        </w:rPr>
+        <w:t>year_date</w:t>
+      </w:r>
+      <w:proofErr w:type="spellEnd"/>
+      <w:r>
+        <w:rPr>
+          <w:sz w:val="24"/>
+          <w:szCs w:val="24"/>
+        </w:rPr>
+        <w:t>'. During this process, we have identified invalid dates, such as 2018-02-29, which is erroneous because February 29 only occurs in leap years, and 2018 is not a leap year.</w:t>
       </w:r>
     </w:p>
     <w:p>
@@ -5381,7 +6032,23 @@
           <w:sz w:val="24"/>
           <w:szCs w:val="24"/>
         </w:rPr>
-        <w:t>These invalid dates will be treated as NaT (Not a Time) values. Given the infrequency of such anomalies</w:t>
+        <w:t xml:space="preserve">These invalid dates will be treated as </w:t>
+      </w:r>
+      <w:proofErr w:type="spellStart"/>
+      <w:r>
+        <w:rPr>
+          <w:sz w:val="24"/>
+          <w:szCs w:val="24"/>
+        </w:rPr>
+        <w:t>NaT</w:t>
+      </w:r>
+      <w:proofErr w:type="spellEnd"/>
+      <w:r>
+        <w:rPr>
+          <w:sz w:val="24"/>
+          <w:szCs w:val="24"/>
+        </w:rPr>
+        <w:t xml:space="preserve"> (Not a Time) values. Given the infrequency of such anomalies</w:t>
       </w:r>
       <w:r>
         <w:rPr>
@@ -5395,7 +6062,23 @@
           <w:sz w:val="24"/>
           <w:szCs w:val="24"/>
         </w:rPr>
-        <w:t xml:space="preserve"> and the inherent difficulty in rectifying them accurately, we will exclude all rows containing NaT values from our dataset.</w:t>
+        <w:t xml:space="preserve"> and the inherent difficulty in rectifying them accurately, we will exclude all rows containing </w:t>
+      </w:r>
+      <w:proofErr w:type="spellStart"/>
+      <w:r>
+        <w:rPr>
+          <w:sz w:val="24"/>
+          <w:szCs w:val="24"/>
+        </w:rPr>
+        <w:t>NaT</w:t>
+      </w:r>
+      <w:proofErr w:type="spellEnd"/>
+      <w:r>
+        <w:rPr>
+          <w:sz w:val="24"/>
+          <w:szCs w:val="24"/>
+        </w:rPr>
+        <w:t xml:space="preserve"> values from our dataset.</w:t>
       </w:r>
     </w:p>
     <w:p>
@@ -5508,7 +6191,23 @@
           <w:sz w:val="24"/>
           <w:szCs w:val="24"/>
         </w:rPr>
-        <w:t>ormalization is a crucial preprocessing step that standardizes the range of independent variables or features in the dataset. By applying the MinMaxScaler, we transform all features to a common scale, typically between 0 and 1. This ensures that each feature contributes equally to the model and prevents features with larger ranges from dominating those with smaller ranges</w:t>
+        <w:t xml:space="preserve">ormalization is a crucial preprocessing step that standardizes the range of independent variables or features in the dataset. By applying the </w:t>
+      </w:r>
+      <w:proofErr w:type="spellStart"/>
+      <w:r>
+        <w:rPr>
+          <w:sz w:val="24"/>
+          <w:szCs w:val="24"/>
+        </w:rPr>
+        <w:t>MinMaxScaler</w:t>
+      </w:r>
+      <w:proofErr w:type="spellEnd"/>
+      <w:r>
+        <w:rPr>
+          <w:sz w:val="24"/>
+          <w:szCs w:val="24"/>
+        </w:rPr>
+        <w:t>, we transform all features to a common scale, typically between 0 and 1. This ensures that each feature contributes equally to the model and prevents features with larger ranges from dominating those with smaller ranges</w:t>
       </w:r>
       <w:r>
         <w:rPr>
@@ -5522,10 +6221,43 @@
           <w:sz w:val="24"/>
           <w:szCs w:val="24"/>
         </w:rPr>
-        <w:t xml:space="preserve"> In previous part (the fifth part) we also encodes to numbers the categorical attributes.</w:t>
-      </w:r>
-      <w:bookmarkStart w:id="0" w:name="_GoBack"/>
-      <w:bookmarkEnd w:id="0"/>
+        <w:t xml:space="preserve"> In previous part (the fifth part) we also </w:t>
+      </w:r>
+      <w:r>
+        <w:rPr>
+          <w:sz w:val="24"/>
+          <w:szCs w:val="24"/>
+        </w:rPr>
+        <w:t>encode</w:t>
+      </w:r>
+      <w:r>
+        <w:rPr>
+          <w:sz w:val="24"/>
+          <w:szCs w:val="24"/>
+        </w:rPr>
+        <w:t xml:space="preserve"> the categorical attributes</w:t>
+      </w:r>
+      <w:r>
+        <w:rPr>
+          <w:sz w:val="24"/>
+          <w:szCs w:val="24"/>
+        </w:rPr>
+        <w:t xml:space="preserve"> </w:t>
+      </w:r>
+      <w:r>
+        <w:rPr>
+          <w:sz w:val="24"/>
+          <w:szCs w:val="24"/>
+        </w:rPr>
+        <w:t>to numbers</w:t>
+      </w:r>
+      <w:r>
+        <w:rPr>
+          <w:sz w:val="24"/>
+          <w:szCs w:val="24"/>
+        </w:rPr>
+        <w:t>.</w:t>
+      </w:r>
     </w:p>
     <w:p>
       <w:pPr>
@@ -5630,7 +6362,23 @@
           <w:sz w:val="24"/>
           <w:szCs w:val="24"/>
         </w:rPr>
-        <w:t>Additionally, we added and removed attributes as previously done and applied MinMaxScaler normalization to standardize the range of features, ensuring consistency with the training dataset.</w:t>
+        <w:t xml:space="preserve">Additionally, we added and removed attributes as previously done and applied </w:t>
+      </w:r>
+      <w:proofErr w:type="spellStart"/>
+      <w:r>
+        <w:rPr>
+          <w:sz w:val="24"/>
+          <w:szCs w:val="24"/>
+        </w:rPr>
+        <w:t>MinMaxScaler</w:t>
+      </w:r>
+      <w:proofErr w:type="spellEnd"/>
+      <w:r>
+        <w:rPr>
+          <w:sz w:val="24"/>
+          <w:szCs w:val="24"/>
+        </w:rPr>
+        <w:t xml:space="preserve"> normalization to standardize the range of features, ensuring consistency with the training dataset.</w:t>
       </w:r>
     </w:p>
     <w:p>
@@ -5718,7 +6466,25 @@
           <w:sz w:val="24"/>
           <w:szCs w:val="24"/>
         </w:rPr>
-        <w:t>We've used the "train_test_split" function to split our training data for train and validation,</w:t>
+        <w:t>We've used the "</w:t>
+      </w:r>
+      <w:proofErr w:type="spellStart"/>
+      <w:r>
+        <w:rPr>
+          <w:rFonts w:cs="Arial"/>
+          <w:sz w:val="24"/>
+          <w:szCs w:val="24"/>
+        </w:rPr>
+        <w:t>train_test_split</w:t>
+      </w:r>
+      <w:proofErr w:type="spellEnd"/>
+      <w:r>
+        <w:rPr>
+          <w:rFonts w:cs="Arial"/>
+          <w:sz w:val="24"/>
+          <w:szCs w:val="24"/>
+        </w:rPr>
+        <w:t>" function to split our training data for train and validation,</w:t>
       </w:r>
       <w:r>
         <w:rPr>
@@ -5783,15 +6549,6 @@
           <w:sz w:val="24"/>
           <w:szCs w:val="24"/>
           <w:rtl/>
-        </w:rPr>
-      </w:pPr>
-    </w:p>
-    <w:p>
-      <w:pPr>
-        <w:jc w:val="right"/>
-        <w:rPr>
-          <w:sz w:val="24"/>
-          <w:szCs w:val="24"/>
         </w:rPr>
       </w:pPr>
     </w:p>
@@ -5830,6 +6587,7 @@
           <w:sz w:val="24"/>
           <w:szCs w:val="24"/>
         </w:rPr>
+        <w:lastRenderedPageBreak/>
         <w:t xml:space="preserve">10. Evaluation </w:t>
       </w:r>
       <w:r>
@@ -6159,7 +6917,25 @@
           <w:sz w:val="24"/>
           <w:szCs w:val="24"/>
         </w:rPr>
-        <w:t xml:space="preserve"> we included two new classifiers that weren't covered in class – Logistic Regression and XGBoost. </w:t>
+        <w:t xml:space="preserve"> we included two new classifiers that weren't covered in class – Logistic Regression and </w:t>
+      </w:r>
+      <w:proofErr w:type="spellStart"/>
+      <w:r>
+        <w:rPr>
+          <w:rFonts w:cstheme="minorHAnsi"/>
+          <w:sz w:val="24"/>
+          <w:szCs w:val="24"/>
+        </w:rPr>
+        <w:t>XGBoost</w:t>
+      </w:r>
+      <w:proofErr w:type="spellEnd"/>
+      <w:r>
+        <w:rPr>
+          <w:rFonts w:cstheme="minorHAnsi"/>
+          <w:sz w:val="24"/>
+          <w:szCs w:val="24"/>
+        </w:rPr>
+        <w:t xml:space="preserve">. </w:t>
       </w:r>
     </w:p>
     <w:p>
@@ -7476,6 +8252,7 @@
                 <w:szCs w:val="24"/>
               </w:rPr>
             </w:pPr>
+            <w:proofErr w:type="spellStart"/>
             <w:r>
               <w:rPr>
                 <w:color w:val="FF0000"/>
@@ -7484,6 +8261,7 @@
               </w:rPr>
               <w:t>XGBoost</w:t>
             </w:r>
+            <w:proofErr w:type="spellEnd"/>
           </w:p>
           <w:p>
             <w:pPr>
@@ -7507,13 +8285,6 @@
           <w:rtl/>
         </w:rPr>
       </w:pPr>
-      <w:r>
-        <w:rPr>
-          <w:sz w:val="24"/>
-          <w:szCs w:val="24"/>
-        </w:rPr>
-        <w:t xml:space="preserve"> </w:t>
-      </w:r>
     </w:p>
     <w:p>
       <w:pPr>
@@ -7532,7 +8303,6 @@
           <w:szCs w:val="24"/>
           <w:rtl/>
         </w:rPr>
-        <w:lastRenderedPageBreak/>
         <w:drawing>
           <wp:anchor distT="0" distB="0" distL="114300" distR="114300" simplePos="0" relativeHeight="251676672" behindDoc="0" locked="0" layoutInCell="1" allowOverlap="1" wp14:anchorId="6C5A4BDB" wp14:editId="5F1CF569">
             <wp:simplePos x="0" y="0"/>
@@ -7557,7 +8327,7 @@
                     <pic:cNvPicPr/>
                   </pic:nvPicPr>
                   <pic:blipFill>
-                    <a:blip r:embed="rId28"/>
+                    <a:blip r:embed="rId27"/>
                     <a:stretch>
                       <a:fillRect/>
                     </a:stretch>
@@ -7615,6 +8385,7 @@
           <w:sz w:val="24"/>
           <w:szCs w:val="24"/>
         </w:rPr>
+        <w:lastRenderedPageBreak/>
         <w:t xml:space="preserve">12. </w:t>
       </w:r>
       <w:r>
@@ -7682,23 +8453,71 @@
           <w:sz w:val="24"/>
           <w:szCs w:val="24"/>
         </w:rPr>
-        <w:t>Decision tree – Decision Tree gave the great results, and his compute was fast so decided to do wide hyperparameter tuning on this classifier - We choose to use Grid search and gave wide range of hyperparameters because the model is fast. We choose to limit the 'max_depth' in the range of [10,20] to avoid overfitting.</w:t>
-      </w:r>
-    </w:p>
-    <w:p>
-      <w:pPr>
-        <w:jc w:val="right"/>
-        <w:rPr>
-          <w:sz w:val="24"/>
-          <w:szCs w:val="24"/>
-        </w:rPr>
-      </w:pPr>
-      <w:r>
-        <w:rPr>
-          <w:sz w:val="24"/>
-          <w:szCs w:val="24"/>
-        </w:rPr>
-        <w:t>Best parameters: {'criterion': 'gini', 'max_depth': 1</w:t>
+        <w:t>Decision tree – Decision Tree gave the great results, and his compute was fast so decided to do wide hyperparameter tuning on this classifier - We choose to use Grid search and gave wide range of hyperparameters because the model is fast. We choose to limit the '</w:t>
+      </w:r>
+      <w:proofErr w:type="spellStart"/>
+      <w:r>
+        <w:rPr>
+          <w:sz w:val="24"/>
+          <w:szCs w:val="24"/>
+        </w:rPr>
+        <w:t>max_depth</w:t>
+      </w:r>
+      <w:proofErr w:type="spellEnd"/>
+      <w:r>
+        <w:rPr>
+          <w:sz w:val="24"/>
+          <w:szCs w:val="24"/>
+        </w:rPr>
+        <w:t>' in the range of [10,20] to avoid overfitting.</w:t>
+      </w:r>
+    </w:p>
+    <w:p>
+      <w:pPr>
+        <w:jc w:val="right"/>
+        <w:rPr>
+          <w:sz w:val="24"/>
+          <w:szCs w:val="24"/>
+        </w:rPr>
+      </w:pPr>
+      <w:r>
+        <w:rPr>
+          <w:sz w:val="24"/>
+          <w:szCs w:val="24"/>
+        </w:rPr>
+        <w:t>Best parameters: {'criterion': '</w:t>
+      </w:r>
+      <w:proofErr w:type="spellStart"/>
+      <w:r>
+        <w:rPr>
+          <w:sz w:val="24"/>
+          <w:szCs w:val="24"/>
+        </w:rPr>
+        <w:t>gini</w:t>
+      </w:r>
+      <w:proofErr w:type="spellEnd"/>
+      <w:r>
+        <w:rPr>
+          <w:sz w:val="24"/>
+          <w:szCs w:val="24"/>
+        </w:rPr>
+        <w:t>', '</w:t>
+      </w:r>
+      <w:proofErr w:type="spellStart"/>
+      <w:r>
+        <w:rPr>
+          <w:sz w:val="24"/>
+          <w:szCs w:val="24"/>
+        </w:rPr>
+        <w:t>max_depth</w:t>
+      </w:r>
+      <w:proofErr w:type="spellEnd"/>
+      <w:r>
+        <w:rPr>
+          <w:sz w:val="24"/>
+          <w:szCs w:val="24"/>
+        </w:rPr>
+        <w:t>': 1</w:t>
       </w:r>
       <w:r>
         <w:rPr>
@@ -7712,7 +8531,39 @@
           <w:sz w:val="24"/>
           <w:szCs w:val="24"/>
         </w:rPr>
-        <w:t xml:space="preserve">, 'min_samples_leaf': 1, 'min_samples_split': </w:t>
+        <w:t>, '</w:t>
+      </w:r>
+      <w:proofErr w:type="spellStart"/>
+      <w:r>
+        <w:rPr>
+          <w:sz w:val="24"/>
+          <w:szCs w:val="24"/>
+        </w:rPr>
+        <w:t>min_samples_leaf</w:t>
+      </w:r>
+      <w:proofErr w:type="spellEnd"/>
+      <w:r>
+        <w:rPr>
+          <w:sz w:val="24"/>
+          <w:szCs w:val="24"/>
+        </w:rPr>
+        <w:t>': 1, '</w:t>
+      </w:r>
+      <w:proofErr w:type="spellStart"/>
+      <w:r>
+        <w:rPr>
+          <w:sz w:val="24"/>
+          <w:szCs w:val="24"/>
+        </w:rPr>
+        <w:t>min_samples_split</w:t>
+      </w:r>
+      <w:proofErr w:type="spellEnd"/>
+      <w:r>
+        <w:rPr>
+          <w:sz w:val="24"/>
+          <w:szCs w:val="24"/>
+        </w:rPr>
+        <w:t xml:space="preserve">': </w:t>
       </w:r>
       <w:r>
         <w:rPr>
@@ -7795,7 +8646,23 @@
           <w:sz w:val="24"/>
           <w:szCs w:val="24"/>
         </w:rPr>
-        <w:t>, 'kernel': 'rbf', 'probability': True}</w:t>
+        <w:t>, 'kernel': '</w:t>
+      </w:r>
+      <w:proofErr w:type="spellStart"/>
+      <w:r>
+        <w:rPr>
+          <w:sz w:val="24"/>
+          <w:szCs w:val="24"/>
+        </w:rPr>
+        <w:t>rbf</w:t>
+      </w:r>
+      <w:proofErr w:type="spellEnd"/>
+      <w:r>
+        <w:rPr>
+          <w:sz w:val="24"/>
+          <w:szCs w:val="24"/>
+        </w:rPr>
+        <w:t>', 'probability': True}</w:t>
       </w:r>
     </w:p>
     <w:p>
@@ -7871,7 +8738,199 @@
           <w:sz w:val="24"/>
           <w:szCs w:val="24"/>
         </w:rPr>
-        <w:t>Best parameters: {'bootstrap': False, 'ccp_alpha': 0.0, 'class_weight': None, 'criterion': 'gini', 'max_depth': None, 'max_features': 'auto', 'max_leaf_nodes': None, 'max_samples': None, 'min_impurity_decrease': 0.0, 'min_samples_leaf': 1, 'min_samples_split': 5, 'min_weight_fraction_leaf': 0.0, 'n_estimators': 4</w:t>
+        <w:t>Best parameters: {'bootstrap': False, '</w:t>
+      </w:r>
+      <w:proofErr w:type="spellStart"/>
+      <w:r>
+        <w:rPr>
+          <w:sz w:val="24"/>
+          <w:szCs w:val="24"/>
+        </w:rPr>
+        <w:t>ccp_alpha</w:t>
+      </w:r>
+      <w:proofErr w:type="spellEnd"/>
+      <w:r>
+        <w:rPr>
+          <w:sz w:val="24"/>
+          <w:szCs w:val="24"/>
+        </w:rPr>
+        <w:t>': 0.0, '</w:t>
+      </w:r>
+      <w:proofErr w:type="spellStart"/>
+      <w:r>
+        <w:rPr>
+          <w:sz w:val="24"/>
+          <w:szCs w:val="24"/>
+        </w:rPr>
+        <w:t>class_weight</w:t>
+      </w:r>
+      <w:proofErr w:type="spellEnd"/>
+      <w:r>
+        <w:rPr>
+          <w:sz w:val="24"/>
+          <w:szCs w:val="24"/>
+        </w:rPr>
+        <w:t>': None, 'criterion': '</w:t>
+      </w:r>
+      <w:proofErr w:type="spellStart"/>
+      <w:r>
+        <w:rPr>
+          <w:sz w:val="24"/>
+          <w:szCs w:val="24"/>
+        </w:rPr>
+        <w:t>gini</w:t>
+      </w:r>
+      <w:proofErr w:type="spellEnd"/>
+      <w:r>
+        <w:rPr>
+          <w:sz w:val="24"/>
+          <w:szCs w:val="24"/>
+        </w:rPr>
+        <w:t>', '</w:t>
+      </w:r>
+      <w:proofErr w:type="spellStart"/>
+      <w:r>
+        <w:rPr>
+          <w:sz w:val="24"/>
+          <w:szCs w:val="24"/>
+        </w:rPr>
+        <w:t>max_depth</w:t>
+      </w:r>
+      <w:proofErr w:type="spellEnd"/>
+      <w:r>
+        <w:rPr>
+          <w:sz w:val="24"/>
+          <w:szCs w:val="24"/>
+        </w:rPr>
+        <w:t>': None, '</w:t>
+      </w:r>
+      <w:proofErr w:type="spellStart"/>
+      <w:r>
+        <w:rPr>
+          <w:sz w:val="24"/>
+          <w:szCs w:val="24"/>
+        </w:rPr>
+        <w:t>max_features</w:t>
+      </w:r>
+      <w:proofErr w:type="spellEnd"/>
+      <w:r>
+        <w:rPr>
+          <w:sz w:val="24"/>
+          <w:szCs w:val="24"/>
+        </w:rPr>
+        <w:t>': 'auto', '</w:t>
+      </w:r>
+      <w:proofErr w:type="spellStart"/>
+      <w:r>
+        <w:rPr>
+          <w:sz w:val="24"/>
+          <w:szCs w:val="24"/>
+        </w:rPr>
+        <w:t>max_leaf_nodes</w:t>
+      </w:r>
+      <w:proofErr w:type="spellEnd"/>
+      <w:r>
+        <w:rPr>
+          <w:sz w:val="24"/>
+          <w:szCs w:val="24"/>
+        </w:rPr>
+        <w:t>': None, '</w:t>
+      </w:r>
+      <w:proofErr w:type="spellStart"/>
+      <w:r>
+        <w:rPr>
+          <w:sz w:val="24"/>
+          <w:szCs w:val="24"/>
+        </w:rPr>
+        <w:t>max_samples</w:t>
+      </w:r>
+      <w:proofErr w:type="spellEnd"/>
+      <w:r>
+        <w:rPr>
+          <w:sz w:val="24"/>
+          <w:szCs w:val="24"/>
+        </w:rPr>
+        <w:t>': None, '</w:t>
+      </w:r>
+      <w:proofErr w:type="spellStart"/>
+      <w:r>
+        <w:rPr>
+          <w:sz w:val="24"/>
+          <w:szCs w:val="24"/>
+        </w:rPr>
+        <w:t>min_impurity_decrease</w:t>
+      </w:r>
+      <w:proofErr w:type="spellEnd"/>
+      <w:r>
+        <w:rPr>
+          <w:sz w:val="24"/>
+          <w:szCs w:val="24"/>
+        </w:rPr>
+        <w:t>': 0.0, '</w:t>
+      </w:r>
+      <w:proofErr w:type="spellStart"/>
+      <w:r>
+        <w:rPr>
+          <w:sz w:val="24"/>
+          <w:szCs w:val="24"/>
+        </w:rPr>
+        <w:t>min_samples_leaf</w:t>
+      </w:r>
+      <w:proofErr w:type="spellEnd"/>
+      <w:r>
+        <w:rPr>
+          <w:sz w:val="24"/>
+          <w:szCs w:val="24"/>
+        </w:rPr>
+        <w:t>': 1, '</w:t>
+      </w:r>
+      <w:proofErr w:type="spellStart"/>
+      <w:r>
+        <w:rPr>
+          <w:sz w:val="24"/>
+          <w:szCs w:val="24"/>
+        </w:rPr>
+        <w:t>min_samples_split</w:t>
+      </w:r>
+      <w:proofErr w:type="spellEnd"/>
+      <w:r>
+        <w:rPr>
+          <w:sz w:val="24"/>
+          <w:szCs w:val="24"/>
+        </w:rPr>
+        <w:t>': 5, '</w:t>
+      </w:r>
+      <w:proofErr w:type="spellStart"/>
+      <w:r>
+        <w:rPr>
+          <w:sz w:val="24"/>
+          <w:szCs w:val="24"/>
+        </w:rPr>
+        <w:t>min_weight_fraction_leaf</w:t>
+      </w:r>
+      <w:proofErr w:type="spellEnd"/>
+      <w:r>
+        <w:rPr>
+          <w:sz w:val="24"/>
+          <w:szCs w:val="24"/>
+        </w:rPr>
+        <w:t>': 0.0, '</w:t>
+      </w:r>
+      <w:proofErr w:type="spellStart"/>
+      <w:r>
+        <w:rPr>
+          <w:sz w:val="24"/>
+          <w:szCs w:val="24"/>
+        </w:rPr>
+        <w:t>n_estimators</w:t>
+      </w:r>
+      <w:proofErr w:type="spellEnd"/>
+      <w:r>
+        <w:rPr>
+          <w:sz w:val="24"/>
+          <w:szCs w:val="24"/>
+        </w:rPr>
+        <w:t>': 4</w:t>
       </w:r>
       <w:r>
         <w:rPr>
@@ -7885,7 +8944,55 @@
           <w:sz w:val="24"/>
           <w:szCs w:val="24"/>
         </w:rPr>
-        <w:t>, 'oob_score': False, 'random_state': 42, 'warm_start': True}</w:t>
+        <w:t>, '</w:t>
+      </w:r>
+      <w:proofErr w:type="spellStart"/>
+      <w:r>
+        <w:rPr>
+          <w:sz w:val="24"/>
+          <w:szCs w:val="24"/>
+        </w:rPr>
+        <w:t>oob_score</w:t>
+      </w:r>
+      <w:proofErr w:type="spellEnd"/>
+      <w:r>
+        <w:rPr>
+          <w:sz w:val="24"/>
+          <w:szCs w:val="24"/>
+        </w:rPr>
+        <w:t>': False, '</w:t>
+      </w:r>
+      <w:proofErr w:type="spellStart"/>
+      <w:r>
+        <w:rPr>
+          <w:sz w:val="24"/>
+          <w:szCs w:val="24"/>
+        </w:rPr>
+        <w:t>random_state</w:t>
+      </w:r>
+      <w:proofErr w:type="spellEnd"/>
+      <w:r>
+        <w:rPr>
+          <w:sz w:val="24"/>
+          <w:szCs w:val="24"/>
+        </w:rPr>
+        <w:t>': 42, '</w:t>
+      </w:r>
+      <w:proofErr w:type="spellStart"/>
+      <w:r>
+        <w:rPr>
+          <w:sz w:val="24"/>
+          <w:szCs w:val="24"/>
+        </w:rPr>
+        <w:t>warm_start</w:t>
+      </w:r>
+      <w:proofErr w:type="spellEnd"/>
+      <w:r>
+        <w:rPr>
+          <w:sz w:val="24"/>
+          <w:szCs w:val="24"/>
+        </w:rPr>
+        <w:t>': True}</w:t>
       </w:r>
     </w:p>
     <w:p>
@@ -7954,7 +9061,32 @@
           <w:sz w:val="24"/>
           <w:szCs w:val="24"/>
         </w:rPr>
-        <w:t>e. Logistic regression – this algorithm gave lower results compared to "Random Forest" and "XGBoost" so we did smaller hyperparameter tuning here.</w:t>
+        <w:t>e. Logistic regression – this algorithm gave lower results compared to "Random Forest" and "</w:t>
+      </w:r>
+      <w:proofErr w:type="spellStart"/>
+      <w:r>
+        <w:rPr>
+          <w:sz w:val="24"/>
+          <w:szCs w:val="24"/>
+        </w:rPr>
+        <w:t>XGBoost</w:t>
+      </w:r>
+      <w:proofErr w:type="spellEnd"/>
+      <w:proofErr w:type="gramStart"/>
+      <w:r>
+        <w:rPr>
+          <w:sz w:val="24"/>
+          <w:szCs w:val="24"/>
+        </w:rPr>
+        <w:t>"</w:t>
+      </w:r>
+      <w:proofErr w:type="gramEnd"/>
+      <w:r>
+        <w:rPr>
+          <w:sz w:val="24"/>
+          <w:szCs w:val="24"/>
+        </w:rPr>
+        <w:t xml:space="preserve"> so we did smaller hyperparameter tuning here.</w:t>
       </w:r>
     </w:p>
     <w:p>
@@ -7971,7 +9103,39 @@
           <w:sz w:val="24"/>
           <w:szCs w:val="24"/>
         </w:rPr>
-        <w:t>Best Parameters: {'solver': 'liblinear', 'penalty': 'l1', 'max_iter': 1000, 'C': 29.763514416313132</w:t>
+        <w:t>Best Parameters: {'solver': '</w:t>
+      </w:r>
+      <w:proofErr w:type="spellStart"/>
+      <w:r>
+        <w:rPr>
+          <w:sz w:val="24"/>
+          <w:szCs w:val="24"/>
+        </w:rPr>
+        <w:t>liblinear</w:t>
+      </w:r>
+      <w:proofErr w:type="spellEnd"/>
+      <w:r>
+        <w:rPr>
+          <w:sz w:val="24"/>
+          <w:szCs w:val="24"/>
+        </w:rPr>
+        <w:t>', 'penalty': 'l1', '</w:t>
+      </w:r>
+      <w:proofErr w:type="spellStart"/>
+      <w:r>
+        <w:rPr>
+          <w:sz w:val="24"/>
+          <w:szCs w:val="24"/>
+        </w:rPr>
+        <w:t>max_iter</w:t>
+      </w:r>
+      <w:proofErr w:type="spellEnd"/>
+      <w:r>
+        <w:rPr>
+          <w:sz w:val="24"/>
+          <w:szCs w:val="24"/>
+        </w:rPr>
+        <w:t>': 1000, 'C': 29.763514416313132</w:t>
       </w:r>
       <w:r>
         <w:rPr>
@@ -8003,38 +9167,151 @@
           <w:sz w:val="24"/>
           <w:szCs w:val="24"/>
         </w:rPr>
-        <w:t>f. XGBoost – this classifier gave great result before the tuning so we thought he might be our best model and we did large Random grid search for the hyperparameters here.</w:t>
-      </w:r>
-    </w:p>
-    <w:p>
-      <w:pPr>
-        <w:jc w:val="right"/>
-        <w:rPr>
-          <w:sz w:val="24"/>
-          <w:szCs w:val="24"/>
-        </w:rPr>
-      </w:pPr>
-      <w:r>
-        <w:rPr>
-          <w:sz w:val="24"/>
-          <w:szCs w:val="24"/>
-        </w:rPr>
-        <w:t>Best Parameters: {'colsample_bytree': 0.7, 'gamma': 0, 'learning_rate': 0.05, 'max_depth': 14, 'n_estimators': 440, 'reg_alpha': 0.1, 'reg_lambda': 0.1, 'subsample': 0.9}</w:t>
-      </w:r>
-    </w:p>
-    <w:p>
-      <w:pPr>
-        <w:jc w:val="right"/>
-        <w:rPr>
-          <w:sz w:val="24"/>
-          <w:szCs w:val="24"/>
-        </w:rPr>
-      </w:pPr>
-      <w:r>
-        <w:rPr>
-          <w:sz w:val="24"/>
-          <w:szCs w:val="24"/>
-        </w:rPr>
+        <w:t xml:space="preserve">f. </w:t>
+      </w:r>
+      <w:proofErr w:type="spellStart"/>
+      <w:r>
+        <w:rPr>
+          <w:sz w:val="24"/>
+          <w:szCs w:val="24"/>
+        </w:rPr>
+        <w:t>XGBoost</w:t>
+      </w:r>
+      <w:proofErr w:type="spellEnd"/>
+      <w:r>
+        <w:rPr>
+          <w:sz w:val="24"/>
+          <w:szCs w:val="24"/>
+        </w:rPr>
+        <w:t xml:space="preserve"> – this classifier gave great result before the tuning so we thought he might be our best model and we did large Random grid search for the hyperparameters here.</w:t>
+      </w:r>
+    </w:p>
+    <w:p>
+      <w:pPr>
+        <w:jc w:val="right"/>
+        <w:rPr>
+          <w:sz w:val="24"/>
+          <w:szCs w:val="24"/>
+        </w:rPr>
+      </w:pPr>
+      <w:r>
+        <w:rPr>
+          <w:sz w:val="24"/>
+          <w:szCs w:val="24"/>
+        </w:rPr>
+        <w:t>Best Parameters: {'</w:t>
+      </w:r>
+      <w:proofErr w:type="spellStart"/>
+      <w:r>
+        <w:rPr>
+          <w:sz w:val="24"/>
+          <w:szCs w:val="24"/>
+        </w:rPr>
+        <w:t>colsample_bytree</w:t>
+      </w:r>
+      <w:proofErr w:type="spellEnd"/>
+      <w:r>
+        <w:rPr>
+          <w:sz w:val="24"/>
+          <w:szCs w:val="24"/>
+        </w:rPr>
+        <w:t>': 0.7, 'gamma': 0, '</w:t>
+      </w:r>
+      <w:proofErr w:type="spellStart"/>
+      <w:r>
+        <w:rPr>
+          <w:sz w:val="24"/>
+          <w:szCs w:val="24"/>
+        </w:rPr>
+        <w:t>learning_rate</w:t>
+      </w:r>
+      <w:proofErr w:type="spellEnd"/>
+      <w:r>
+        <w:rPr>
+          <w:sz w:val="24"/>
+          <w:szCs w:val="24"/>
+        </w:rPr>
+        <w:t>': 0.05, '</w:t>
+      </w:r>
+      <w:proofErr w:type="spellStart"/>
+      <w:r>
+        <w:rPr>
+          <w:sz w:val="24"/>
+          <w:szCs w:val="24"/>
+        </w:rPr>
+        <w:t>max_depth</w:t>
+      </w:r>
+      <w:proofErr w:type="spellEnd"/>
+      <w:r>
+        <w:rPr>
+          <w:sz w:val="24"/>
+          <w:szCs w:val="24"/>
+        </w:rPr>
+        <w:t>': 14, '</w:t>
+      </w:r>
+      <w:proofErr w:type="spellStart"/>
+      <w:r>
+        <w:rPr>
+          <w:sz w:val="24"/>
+          <w:szCs w:val="24"/>
+        </w:rPr>
+        <w:t>n_estimators</w:t>
+      </w:r>
+      <w:proofErr w:type="spellEnd"/>
+      <w:r>
+        <w:rPr>
+          <w:sz w:val="24"/>
+          <w:szCs w:val="24"/>
+        </w:rPr>
+        <w:t>': 440, '</w:t>
+      </w:r>
+      <w:proofErr w:type="spellStart"/>
+      <w:r>
+        <w:rPr>
+          <w:sz w:val="24"/>
+          <w:szCs w:val="24"/>
+        </w:rPr>
+        <w:t>reg_alpha</w:t>
+      </w:r>
+      <w:proofErr w:type="spellEnd"/>
+      <w:r>
+        <w:rPr>
+          <w:sz w:val="24"/>
+          <w:szCs w:val="24"/>
+        </w:rPr>
+        <w:t>': 0.1, '</w:t>
+      </w:r>
+      <w:proofErr w:type="spellStart"/>
+      <w:r>
+        <w:rPr>
+          <w:sz w:val="24"/>
+          <w:szCs w:val="24"/>
+        </w:rPr>
+        <w:t>reg_lambda</w:t>
+      </w:r>
+      <w:proofErr w:type="spellEnd"/>
+      <w:r>
+        <w:rPr>
+          <w:sz w:val="24"/>
+          <w:szCs w:val="24"/>
+        </w:rPr>
+        <w:t>': 0.1, 'subsample': 0.9}</w:t>
+      </w:r>
+    </w:p>
+    <w:p>
+      <w:pPr>
+        <w:jc w:val="right"/>
+        <w:rPr>
+          <w:sz w:val="24"/>
+          <w:szCs w:val="24"/>
+        </w:rPr>
+      </w:pPr>
+      <w:r>
+        <w:rPr>
+          <w:sz w:val="24"/>
+          <w:szCs w:val="24"/>
+        </w:rPr>
+        <w:lastRenderedPageBreak/>
         <w:t>Results:</w:t>
       </w:r>
     </w:p>
@@ -8987,6 +10264,7 @@
                 <w:szCs w:val="24"/>
               </w:rPr>
             </w:pPr>
+            <w:proofErr w:type="spellStart"/>
             <w:r>
               <w:rPr>
                 <w:color w:val="FF0000"/>
@@ -8995,6 +10273,7 @@
               </w:rPr>
               <w:t>XGBoost</w:t>
             </w:r>
+            <w:proofErr w:type="spellEnd"/>
           </w:p>
           <w:p>
             <w:pPr>
@@ -9028,58 +10307,6 @@
       </w:pPr>
       <w:r>
         <w:rPr>
-          <w:sz w:val="24"/>
-          <w:szCs w:val="24"/>
-        </w:rPr>
-        <w:t>R</w:t>
-      </w:r>
-      <w:r>
-        <w:rPr>
-          <w:sz w:val="24"/>
-          <w:szCs w:val="24"/>
-        </w:rPr>
-        <w:t>OC curve</w:t>
-      </w:r>
-      <w:r>
-        <w:rPr>
-          <w:sz w:val="24"/>
-          <w:szCs w:val="24"/>
-        </w:rPr>
-        <w:t xml:space="preserve"> co</w:t>
-      </w:r>
-      <w:r>
-        <w:rPr>
-          <w:sz w:val="24"/>
-          <w:szCs w:val="24"/>
-        </w:rPr>
-        <w:t>mparison</w:t>
-      </w:r>
-      <w:r>
-        <w:rPr>
-          <w:sz w:val="24"/>
-          <w:szCs w:val="24"/>
-        </w:rPr>
-        <w:t xml:space="preserve"> after hyperparameter tuning</w:t>
-      </w:r>
-      <w:r>
-        <w:rPr>
-          <w:sz w:val="24"/>
-          <w:szCs w:val="24"/>
-        </w:rPr>
-        <w:t xml:space="preserve">:  </w:t>
-      </w:r>
-    </w:p>
-    <w:p>
-      <w:pPr>
-        <w:jc w:val="right"/>
-        <w:rPr>
-          <w:sz w:val="24"/>
-          <w:szCs w:val="24"/>
-          <w:rtl/>
-        </w:rPr>
-      </w:pPr>
-      <w:r>
-        <w:rPr>
           <w:rFonts w:cs="Arial"/>
           <w:noProof/>
           <w:sz w:val="24"/>
@@ -9087,13 +10314,13 @@
           <w:rtl/>
         </w:rPr>
         <w:drawing>
-          <wp:anchor distT="0" distB="0" distL="114300" distR="114300" simplePos="0" relativeHeight="251677696" behindDoc="0" locked="0" layoutInCell="1" allowOverlap="1" wp14:anchorId="74FFA9DD" wp14:editId="0F2472A2">
+          <wp:anchor distT="0" distB="0" distL="114300" distR="114300" simplePos="0" relativeHeight="251677696" behindDoc="0" locked="0" layoutInCell="1" allowOverlap="1" wp14:anchorId="74FFA9DD" wp14:editId="5E9B1CBD">
             <wp:simplePos x="0" y="0"/>
             <wp:positionH relativeFrom="column">
               <wp:posOffset>-193040</wp:posOffset>
             </wp:positionH>
             <wp:positionV relativeFrom="paragraph">
-              <wp:posOffset>295275</wp:posOffset>
+              <wp:posOffset>341503</wp:posOffset>
             </wp:positionV>
             <wp:extent cx="7296191" cy="3060000"/>
             <wp:effectExtent l="0" t="0" r="0" b="7620"/>
@@ -9110,7 +10337,7 @@
                     <pic:cNvPicPr/>
                   </pic:nvPicPr>
                   <pic:blipFill>
-                    <a:blip r:embed="rId29"/>
+                    <a:blip r:embed="rId28"/>
                     <a:stretch>
                       <a:fillRect/>
                     </a:stretch>
@@ -9136,9 +10363,52 @@
           </wp:anchor>
         </w:drawing>
       </w:r>
-    </w:p>
-    <w:p>
-      <w:pPr>
+      <w:r>
+        <w:rPr>
+          <w:sz w:val="24"/>
+          <w:szCs w:val="24"/>
+        </w:rPr>
+        <w:t>R</w:t>
+      </w:r>
+      <w:r>
+        <w:rPr>
+          <w:sz w:val="24"/>
+          <w:szCs w:val="24"/>
+        </w:rPr>
+        <w:t>OC curve</w:t>
+      </w:r>
+      <w:r>
+        <w:rPr>
+          <w:sz w:val="24"/>
+          <w:szCs w:val="24"/>
+        </w:rPr>
+        <w:t xml:space="preserve"> co</w:t>
+      </w:r>
+      <w:r>
+        <w:rPr>
+          <w:sz w:val="24"/>
+          <w:szCs w:val="24"/>
+        </w:rPr>
+        <w:t>mparison</w:t>
+      </w:r>
+      <w:r>
+        <w:rPr>
+          <w:sz w:val="24"/>
+          <w:szCs w:val="24"/>
+        </w:rPr>
+        <w:t xml:space="preserve"> after hyperparameter tuning</w:t>
+      </w:r>
+      <w:r>
+        <w:rPr>
+          <w:sz w:val="24"/>
+          <w:szCs w:val="24"/>
+        </w:rPr>
+        <w:t xml:space="preserve">:  </w:t>
+      </w:r>
+    </w:p>
+    <w:p>
+      <w:pPr>
+        <w:jc w:val="right"/>
         <w:rPr>
           <w:sz w:val="24"/>
           <w:szCs w:val="24"/>
@@ -9214,7 +10484,23 @@
           <w:sz w:val="24"/>
           <w:szCs w:val="24"/>
         </w:rPr>
-        <w:t xml:space="preserve">our two best models were the Random Forest and the XGBoost, therefore, we conduct comparison between those two classifiers by </w:t>
+        <w:t xml:space="preserve">our two best models were the Random Forest and the </w:t>
+      </w:r>
+      <w:proofErr w:type="spellStart"/>
+      <w:r>
+        <w:rPr>
+          <w:sz w:val="24"/>
+          <w:szCs w:val="24"/>
+        </w:rPr>
+        <w:t>XGBoost</w:t>
+      </w:r>
+      <w:proofErr w:type="spellEnd"/>
+      <w:r>
+        <w:rPr>
+          <w:sz w:val="24"/>
+          <w:szCs w:val="24"/>
+        </w:rPr>
+        <w:t xml:space="preserve">, therefore, we conduct comparison between those two classifiers by </w:t>
       </w:r>
       <w:r>
         <w:rPr>
@@ -9318,7 +10604,24 @@
           <w:szCs w:val="24"/>
         </w:rPr>
         <w:br/>
-        <w:t>KFold = 10</w:t>
+      </w:r>
+      <w:proofErr w:type="spellStart"/>
+      <w:r>
+        <w:rPr>
+          <w:rFonts w:cs="Arial"/>
+          <w:sz w:val="24"/>
+          <w:szCs w:val="24"/>
+        </w:rPr>
+        <w:t>KFold</w:t>
+      </w:r>
+      <w:proofErr w:type="spellEnd"/>
+      <w:r>
+        <w:rPr>
+          <w:rFonts w:cs="Arial"/>
+          <w:sz w:val="24"/>
+          <w:szCs w:val="24"/>
+        </w:rPr>
+        <w:t xml:space="preserve"> = 10</w:t>
       </w:r>
       <w:r>
         <w:rPr>
@@ -9435,6 +10738,7 @@
         </w:rPr>
         <w:t xml:space="preserve"> – </w:t>
       </w:r>
+      <w:proofErr w:type="spellStart"/>
       <w:r>
         <w:rPr>
           <w:rFonts w:cs="Arial"/>
@@ -9443,6 +10747,7 @@
         </w:rPr>
         <w:t>XGBoost</w:t>
       </w:r>
+      <w:proofErr w:type="spellEnd"/>
       <w:r>
         <w:rPr>
           <w:rFonts w:cs="Arial"/>
@@ -9505,14 +10810,53 @@
           <w:sz w:val="24"/>
           <w:szCs w:val="24"/>
         </w:rPr>
-        <w:t>Therefore, our best model is the "Random Forest" and we choose him to classi</w:t>
-      </w:r>
-      <w:r>
-        <w:rPr>
-          <w:sz w:val="24"/>
-          <w:szCs w:val="24"/>
-        </w:rPr>
-        <w:t xml:space="preserve">fy the predications to the test. The test dataset with the prediction in its last column that was added – is_canceled, </w:t>
+        <w:t>Therefore, our best model is the "Random Forest</w:t>
+      </w:r>
+      <w:proofErr w:type="gramStart"/>
+      <w:r>
+        <w:rPr>
+          <w:sz w:val="24"/>
+          <w:szCs w:val="24"/>
+        </w:rPr>
+        <w:t>"</w:t>
+      </w:r>
+      <w:proofErr w:type="gramEnd"/>
+      <w:r>
+        <w:rPr>
+          <w:sz w:val="24"/>
+          <w:szCs w:val="24"/>
+        </w:rPr>
+        <w:t xml:space="preserve"> </w:t>
+      </w:r>
+      <w:r>
+        <w:rPr>
+          <w:sz w:val="24"/>
+          <w:szCs w:val="24"/>
+        </w:rPr>
+        <w:t>and we choose him to classi</w:t>
+      </w:r>
+      <w:r>
+        <w:rPr>
+          <w:sz w:val="24"/>
+          <w:szCs w:val="24"/>
+        </w:rPr>
+        <w:t xml:space="preserve">fy the predications to the test. The test dataset with the prediction in its last column that was added – </w:t>
+      </w:r>
+      <w:proofErr w:type="spellStart"/>
+      <w:r>
+        <w:rPr>
+          <w:sz w:val="24"/>
+          <w:szCs w:val="24"/>
+        </w:rPr>
+        <w:t>is_canceled</w:t>
+      </w:r>
+      <w:proofErr w:type="spellEnd"/>
+      <w:r>
+        <w:rPr>
+          <w:sz w:val="24"/>
+          <w:szCs w:val="24"/>
+        </w:rPr>
+        <w:t xml:space="preserve">, </w:t>
       </w:r>
       <w:r>
         <w:rPr>
@@ -9556,6 +10900,13 @@
           <w:szCs w:val="24"/>
         </w:rPr>
         <w:t>, is attached.</w:t>
+      </w:r>
+      <w:r>
+        <w:rPr>
+          <w:sz w:val="24"/>
+          <w:szCs w:val="24"/>
+        </w:rPr>
+        <w:t xml:space="preserve"> </w:t>
       </w:r>
     </w:p>
     <w:sectPr>
@@ -9571,7 +10922,7 @@
 </file>
 
 <file path=word/endnotes.xml><?xml version="1.0" encoding="utf-8"?>
-<w:endnotes xmlns:wpc="http://schemas.microsoft.com/office/word/2010/wordprocessingCanvas" xmlns:cx="http://schemas.microsoft.com/office/drawing/2014/chartex" xmlns:mc="http://schemas.openxmlformats.org/markup-compatibility/2006" xmlns:o="urn:schemas-microsoft-com:office:office" xmlns:r="http://schemas.openxmlformats.org/officeDocument/2006/relationships" xmlns:m="http://schemas.openxmlformats.org/officeDocument/2006/math" xmlns:v="urn:schemas-microsoft-com:vml" xmlns:wp14="http://schemas.microsoft.com/office/word/2010/wordprocessingDrawing" xmlns:wp="http://schemas.openxmlformats.org/drawingml/2006/wordprocessingDrawing" xmlns:w10="urn:schemas-microsoft-com:office:word" xmlns:w="http://schemas.openxmlformats.org/wordprocessingml/2006/main" xmlns:w14="http://schemas.microsoft.com/office/word/2010/wordml" xmlns:w15="http://schemas.microsoft.com/office/word/2012/wordml" xmlns:w16se="http://schemas.microsoft.com/office/word/2015/wordml/symex" xmlns:wpg="http://schemas.microsoft.com/office/word/2010/wordprocessingGroup" xmlns:wpi="http://schemas.microsoft.com/office/word/2010/wordprocessingInk" xmlns:wne="http://schemas.microsoft.com/office/word/2006/wordml" xmlns:wps="http://schemas.microsoft.com/office/word/2010/wordprocessingShape" mc:Ignorable="w14 w15 w16se wp14">
+<w:endnotes xmlns:wpc="http://schemas.microsoft.com/office/word/2010/wordprocessingCanvas" xmlns:cx="http://schemas.microsoft.com/office/drawing/2014/chartex" xmlns:cx1="http://schemas.microsoft.com/office/drawing/2015/9/8/chartex" xmlns:cx2="http://schemas.microsoft.com/office/drawing/2015/10/21/chartex" xmlns:cx3="http://schemas.microsoft.com/office/drawing/2016/5/9/chartex" xmlns:cx4="http://schemas.microsoft.com/office/drawing/2016/5/10/chartex" xmlns:cx5="http://schemas.microsoft.com/office/drawing/2016/5/11/chartex" xmlns:cx6="http://schemas.microsoft.com/office/drawing/2016/5/12/chartex" xmlns:cx7="http://schemas.microsoft.com/office/drawing/2016/5/13/chartex" xmlns:cx8="http://schemas.microsoft.com/office/drawing/2016/5/14/chartex" xmlns:mc="http://schemas.openxmlformats.org/markup-compatibility/2006" xmlns:aink="http://schemas.microsoft.com/office/drawing/2016/ink" xmlns:am3d="http://schemas.microsoft.com/office/drawing/2017/model3d" xmlns:o="urn:schemas-microsoft-com:office:office" xmlns:oel="http://schemas.microsoft.com/office/2019/extlst" xmlns:r="http://schemas.openxmlformats.org/officeDocument/2006/relationships" xmlns:m="http://schemas.openxmlformats.org/officeDocument/2006/math" xmlns:v="urn:schemas-microsoft-com:vml" xmlns:wp14="http://schemas.microsoft.com/office/word/2010/wordprocessingDrawing" xmlns:wp="http://schemas.openxmlformats.org/drawingml/2006/wordprocessingDrawing" xmlns:w10="urn:schemas-microsoft-com:office:word" xmlns:w="http://schemas.openxmlformats.org/wordprocessingml/2006/main" xmlns:w14="http://schemas.microsoft.com/office/word/2010/wordml" xmlns:w15="http://schemas.microsoft.com/office/word/2012/wordml" xmlns:w16cex="http://schemas.microsoft.com/office/word/2018/wordml/cex" xmlns:w16cid="http://schemas.microsoft.com/office/word/2016/wordml/cid" xmlns:w16="http://schemas.microsoft.com/office/word/2018/wordml" xmlns:w16du="http://schemas.microsoft.com/office/word/2023/wordml/word16du" xmlns:w16sdtdh="http://schemas.microsoft.com/office/word/2020/wordml/sdtdatahash" xmlns:w16se="http://schemas.microsoft.com/office/word/2015/wordml/symex" xmlns:wpg="http://schemas.microsoft.com/office/word/2010/wordprocessingGroup" xmlns:wpi="http://schemas.microsoft.com/office/word/2010/wordprocessingInk" xmlns:wne="http://schemas.microsoft.com/office/word/2006/wordml" xmlns:wps="http://schemas.microsoft.com/office/word/2010/wordprocessingShape" mc:Ignorable="w14 w15 w16se w16cid w16 w16cex w16sdtdh w16du wp14">
   <w:endnote w:type="separator" w:id="-1">
     <w:p>
       <w:pPr>
@@ -9596,7 +10947,7 @@
 </file>
 
 <file path=word/footnotes.xml><?xml version="1.0" encoding="utf-8"?>
-<w:footnotes xmlns:wpc="http://schemas.microsoft.com/office/word/2010/wordprocessingCanvas" xmlns:cx="http://schemas.microsoft.com/office/drawing/2014/chartex" xmlns:mc="http://schemas.openxmlformats.org/markup-compatibility/2006" xmlns:o="urn:schemas-microsoft-com:office:office" xmlns:r="http://schemas.openxmlformats.org/officeDocument/2006/relationships" xmlns:m="http://schemas.openxmlformats.org/officeDocument/2006/math" xmlns:v="urn:schemas-microsoft-com:vml" xmlns:wp14="http://schemas.microsoft.com/office/word/2010/wordprocessingDrawing" xmlns:wp="http://schemas.openxmlformats.org/drawingml/2006/wordprocessingDrawing" xmlns:w10="urn:schemas-microsoft-com:office:word" xmlns:w="http://schemas.openxmlformats.org/wordprocessingml/2006/main" xmlns:w14="http://schemas.microsoft.com/office/word/2010/wordml" xmlns:w15="http://schemas.microsoft.com/office/word/2012/wordml" xmlns:w16se="http://schemas.microsoft.com/office/word/2015/wordml/symex" xmlns:wpg="http://schemas.microsoft.com/office/word/2010/wordprocessingGroup" xmlns:wpi="http://schemas.microsoft.com/office/word/2010/wordprocessingInk" xmlns:wne="http://schemas.microsoft.com/office/word/2006/wordml" xmlns:wps="http://schemas.microsoft.com/office/word/2010/wordprocessingShape" mc:Ignorable="w14 w15 w16se wp14">
+<w:footnotes xmlns:wpc="http://schemas.microsoft.com/office/word/2010/wordprocessingCanvas" xmlns:cx="http://schemas.microsoft.com/office/drawing/2014/chartex" xmlns:cx1="http://schemas.microsoft.com/office/drawing/2015/9/8/chartex" xmlns:cx2="http://schemas.microsoft.com/office/drawing/2015/10/21/chartex" xmlns:cx3="http://schemas.microsoft.com/office/drawing/2016/5/9/chartex" xmlns:cx4="http://schemas.microsoft.com/office/drawing/2016/5/10/chartex" xmlns:cx5="http://schemas.microsoft.com/office/drawing/2016/5/11/chartex" xmlns:cx6="http://schemas.microsoft.com/office/drawing/2016/5/12/chartex" xmlns:cx7="http://schemas.microsoft.com/office/drawing/2016/5/13/chartex" xmlns:cx8="http://schemas.microsoft.com/office/drawing/2016/5/14/chartex" xmlns:mc="http://schemas.openxmlformats.org/markup-compatibility/2006" xmlns:aink="http://schemas.microsoft.com/office/drawing/2016/ink" xmlns:am3d="http://schemas.microsoft.com/office/drawing/2017/model3d" xmlns:o="urn:schemas-microsoft-com:office:office" xmlns:oel="http://schemas.microsoft.com/office/2019/extlst" xmlns:r="http://schemas.openxmlformats.org/officeDocument/2006/relationships" xmlns:m="http://schemas.openxmlformats.org/officeDocument/2006/math" xmlns:v="urn:schemas-microsoft-com:vml" xmlns:wp14="http://schemas.microsoft.com/office/word/2010/wordprocessingDrawing" xmlns:wp="http://schemas.openxmlformats.org/drawingml/2006/wordprocessingDrawing" xmlns:w10="urn:schemas-microsoft-com:office:word" xmlns:w="http://schemas.openxmlformats.org/wordprocessingml/2006/main" xmlns:w14="http://schemas.microsoft.com/office/word/2010/wordml" xmlns:w15="http://schemas.microsoft.com/office/word/2012/wordml" xmlns:w16cex="http://schemas.microsoft.com/office/word/2018/wordml/cex" xmlns:w16cid="http://schemas.microsoft.com/office/word/2016/wordml/cid" xmlns:w16="http://schemas.microsoft.com/office/word/2018/wordml" xmlns:w16du="http://schemas.microsoft.com/office/word/2023/wordml/word16du" xmlns:w16sdtdh="http://schemas.microsoft.com/office/word/2020/wordml/sdtdatahash" xmlns:w16se="http://schemas.microsoft.com/office/word/2015/wordml/symex" xmlns:wpg="http://schemas.microsoft.com/office/word/2010/wordprocessingGroup" xmlns:wpi="http://schemas.microsoft.com/office/word/2010/wordprocessingInk" xmlns:wne="http://schemas.microsoft.com/office/word/2006/wordml" xmlns:wps="http://schemas.microsoft.com/office/word/2010/wordprocessingShape" mc:Ignorable="w14 w15 w16se w16cid w16 w16cex w16sdtdh w16du wp14">
   <w:footnote w:type="separator" w:id="-1">
     <w:p>
       <w:pPr>
@@ -9621,7 +10972,7 @@
 </file>
 
 <file path=word/numbering.xml><?xml version="1.0" encoding="utf-8"?>
-<w:numbering xmlns:wpc="http://schemas.microsoft.com/office/word/2010/wordprocessingCanvas" xmlns:cx="http://schemas.microsoft.com/office/drawing/2014/chartex" xmlns:mc="http://schemas.openxmlformats.org/markup-compatibility/2006" xmlns:o="urn:schemas-microsoft-com:office:office" xmlns:r="http://schemas.openxmlformats.org/officeDocument/2006/relationships" xmlns:m="http://schemas.openxmlformats.org/officeDocument/2006/math" xmlns:v="urn:schemas-microsoft-com:vml" xmlns:wp14="http://schemas.microsoft.com/office/word/2010/wordprocessingDrawing" xmlns:wp="http://schemas.openxmlformats.org/drawingml/2006/wordprocessingDrawing" xmlns:w10="urn:schemas-microsoft-com:office:word" xmlns:w="http://schemas.openxmlformats.org/wordprocessingml/2006/main" xmlns:w14="http://schemas.microsoft.com/office/word/2010/wordml" xmlns:w15="http://schemas.microsoft.com/office/word/2012/wordml" xmlns:w16se="http://schemas.microsoft.com/office/word/2015/wordml/symex" xmlns:wpg="http://schemas.microsoft.com/office/word/2010/wordprocessingGroup" xmlns:wpi="http://schemas.microsoft.com/office/word/2010/wordprocessingInk" xmlns:wne="http://schemas.microsoft.com/office/word/2006/wordml" xmlns:wps="http://schemas.microsoft.com/office/word/2010/wordprocessingShape" mc:Ignorable="w14 w15 w16se wp14">
+<w:numbering xmlns:wpc="http://schemas.microsoft.com/office/word/2010/wordprocessingCanvas" xmlns:cx="http://schemas.microsoft.com/office/drawing/2014/chartex" xmlns:cx1="http://schemas.microsoft.com/office/drawing/2015/9/8/chartex" xmlns:cx2="http://schemas.microsoft.com/office/drawing/2015/10/21/chartex" xmlns:cx3="http://schemas.microsoft.com/office/drawing/2016/5/9/chartex" xmlns:cx4="http://schemas.microsoft.com/office/drawing/2016/5/10/chartex" xmlns:cx5="http://schemas.microsoft.com/office/drawing/2016/5/11/chartex" xmlns:cx6="http://schemas.microsoft.com/office/drawing/2016/5/12/chartex" xmlns:cx7="http://schemas.microsoft.com/office/drawing/2016/5/13/chartex" xmlns:cx8="http://schemas.microsoft.com/office/drawing/2016/5/14/chartex" xmlns:mc="http://schemas.openxmlformats.org/markup-compatibility/2006" xmlns:aink="http://schemas.microsoft.com/office/drawing/2016/ink" xmlns:am3d="http://schemas.microsoft.com/office/drawing/2017/model3d" xmlns:o="urn:schemas-microsoft-com:office:office" xmlns:oel="http://schemas.microsoft.com/office/2019/extlst" xmlns:r="http://schemas.openxmlformats.org/officeDocument/2006/relationships" xmlns:m="http://schemas.openxmlformats.org/officeDocument/2006/math" xmlns:v="urn:schemas-microsoft-com:vml" xmlns:wp14="http://schemas.microsoft.com/office/word/2010/wordprocessingDrawing" xmlns:wp="http://schemas.openxmlformats.org/drawingml/2006/wordprocessingDrawing" xmlns:w10="urn:schemas-microsoft-com:office:word" xmlns:w="http://schemas.openxmlformats.org/wordprocessingml/2006/main" xmlns:w14="http://schemas.microsoft.com/office/word/2010/wordml" xmlns:w15="http://schemas.microsoft.com/office/word/2012/wordml" xmlns:w16cex="http://schemas.microsoft.com/office/word/2018/wordml/cex" xmlns:w16cid="http://schemas.microsoft.com/office/word/2016/wordml/cid" xmlns:w16="http://schemas.microsoft.com/office/word/2018/wordml" xmlns:w16du="http://schemas.microsoft.com/office/word/2023/wordml/word16du" xmlns:w16sdtdh="http://schemas.microsoft.com/office/word/2020/wordml/sdtdatahash" xmlns:w16se="http://schemas.microsoft.com/office/word/2015/wordml/symex" xmlns:wpg="http://schemas.microsoft.com/office/word/2010/wordprocessingGroup" xmlns:wpi="http://schemas.microsoft.com/office/word/2010/wordprocessingInk" xmlns:wne="http://schemas.microsoft.com/office/word/2006/wordml" xmlns:wps="http://schemas.microsoft.com/office/word/2010/wordprocessingShape" mc:Ignorable="w14 w15 w16se w16cid w16 w16cex w16sdtdh w16du wp14">
   <w:abstractNum w:abstractNumId="0" w15:restartNumberingAfterBreak="0">
     <w:nsid w:val="04973937"/>
     <w:multiLevelType w:val="hybridMultilevel"/>
@@ -10528,35 +11879,35 @@
       </w:pPr>
     </w:lvl>
   </w:abstractNum>
-  <w:num w:numId="1">
+  <w:num w:numId="1" w16cid:durableId="922295035">
     <w:abstractNumId w:val="2"/>
   </w:num>
-  <w:num w:numId="2">
+  <w:num w:numId="2" w16cid:durableId="607781213">
     <w:abstractNumId w:val="3"/>
   </w:num>
-  <w:num w:numId="3">
+  <w:num w:numId="3" w16cid:durableId="1614096561">
     <w:abstractNumId w:val="1"/>
   </w:num>
-  <w:num w:numId="4">
+  <w:num w:numId="4" w16cid:durableId="1497453557">
     <w:abstractNumId w:val="6"/>
   </w:num>
-  <w:num w:numId="5">
+  <w:num w:numId="5" w16cid:durableId="1703893306">
     <w:abstractNumId w:val="5"/>
   </w:num>
-  <w:num w:numId="6">
+  <w:num w:numId="6" w16cid:durableId="1130706314">
     <w:abstractNumId w:val="0"/>
   </w:num>
-  <w:num w:numId="7">
+  <w:num w:numId="7" w16cid:durableId="1430662772">
     <w:abstractNumId w:val="4"/>
   </w:num>
-  <w:num w:numId="8">
+  <w:num w:numId="8" w16cid:durableId="425661103">
     <w:abstractNumId w:val="7"/>
   </w:num>
 </w:numbering>
 </file>
 
 <file path=word/styles.xml><?xml version="1.0" encoding="utf-8"?>
-<w:styles xmlns:mc="http://schemas.openxmlformats.org/markup-compatibility/2006" xmlns:r="http://schemas.openxmlformats.org/officeDocument/2006/relationships" xmlns:w="http://schemas.openxmlformats.org/wordprocessingml/2006/main" xmlns:w14="http://schemas.microsoft.com/office/word/2010/wordml" xmlns:w15="http://schemas.microsoft.com/office/word/2012/wordml" xmlns:w16se="http://schemas.microsoft.com/office/word/2015/wordml/symex" mc:Ignorable="w14 w15 w16se">
+<w:styles xmlns:mc="http://schemas.openxmlformats.org/markup-compatibility/2006" xmlns:r="http://schemas.openxmlformats.org/officeDocument/2006/relationships" xmlns:w="http://schemas.openxmlformats.org/wordprocessingml/2006/main" xmlns:w14="http://schemas.microsoft.com/office/word/2010/wordml" xmlns:w15="http://schemas.microsoft.com/office/word/2012/wordml" xmlns:w16cex="http://schemas.microsoft.com/office/word/2018/wordml/cex" xmlns:w16cid="http://schemas.microsoft.com/office/word/2016/wordml/cid" xmlns:w16="http://schemas.microsoft.com/office/word/2018/wordml" xmlns:w16du="http://schemas.microsoft.com/office/word/2023/wordml/word16du" xmlns:w16sdtdh="http://schemas.microsoft.com/office/word/2020/wordml/sdtdatahash" xmlns:w16se="http://schemas.microsoft.com/office/word/2015/wordml/symex" mc:Ignorable="w14 w15 w16se w16cid w16 w16cex w16sdtdh w16du">
   <w:docDefaults>
     <w:rPrDefault>
       <w:rPr>
@@ -10574,7 +11925,7 @@
       </w:pPr>
     </w:pPrDefault>
   </w:docDefaults>
-  <w:latentStyles w:defLockedState="0" w:defUIPriority="99" w:defSemiHidden="0" w:defUnhideWhenUsed="0" w:defQFormat="0" w:count="371">
+  <w:latentStyles w:defLockedState="0" w:defUIPriority="99" w:defSemiHidden="0" w:defUnhideWhenUsed="0" w:defQFormat="0" w:count="376">
     <w:lsdException w:name="Normal" w:uiPriority="0" w:qFormat="1"/>
     <w:lsdException w:name="heading 1" w:uiPriority="9" w:qFormat="1"/>
     <w:lsdException w:name="heading 2" w:semiHidden="1" w:uiPriority="9" w:unhideWhenUsed="1" w:qFormat="1"/>
@@ -10946,6 +12297,11 @@
     <w:lsdException w:name="List Table 5 Dark Accent 6" w:uiPriority="50"/>
     <w:lsdException w:name="List Table 6 Colorful Accent 6" w:uiPriority="51"/>
     <w:lsdException w:name="List Table 7 Colorful Accent 6" w:uiPriority="52"/>
+    <w:lsdException w:name="Mention" w:semiHidden="1" w:unhideWhenUsed="1"/>
+    <w:lsdException w:name="Smart Hyperlink" w:semiHidden="1" w:unhideWhenUsed="1"/>
+    <w:lsdException w:name="Hashtag" w:semiHidden="1" w:unhideWhenUsed="1"/>
+    <w:lsdException w:name="Unresolved Mention" w:semiHidden="1" w:unhideWhenUsed="1"/>
+    <w:lsdException w:name="Smart Link" w:semiHidden="1" w:unhideWhenUsed="1"/>
   </w:latentStyles>
   <w:style w:type="paragraph" w:default="1" w:styleId="a">
     <w:name w:val="Normal"/>
